--- a/fuentes/contenidos/grado05/guion05/LE_05_05_REC150.docx
+++ b/fuentes/contenidos/grado05/guion05/LE_05_05_REC150.docx
@@ -323,7 +323,16 @@
           <w:szCs w:val="18"/>
           <w:lang w:val="es-ES_tradnl"/>
         </w:rPr>
-        <w:t>Juego que permite practicar la construcción de oraciones en modo imperativo.</w:t>
+        <w:t xml:space="preserve">Juego que permite practicar la construcción </w:t>
+      </w:r>
+      <w:r>
+        <w:rPr>
+          <w:rFonts w:ascii="Arial" w:hAnsi="Arial" w:cs="Arial"/>
+          <w:sz w:val="18"/>
+          <w:szCs w:val="18"/>
+          <w:lang w:val="es-ES_tradnl"/>
+        </w:rPr>
+        <w:t>de oraciones en modo imperativo</w:t>
       </w:r>
     </w:p>
     <w:p>
@@ -2096,6 +2105,15 @@
           <w:lang w:val="es-ES_tradnl"/>
         </w:rPr>
       </w:pPr>
+      <w:r>
+        <w:rPr>
+          <w:rFonts w:ascii="Arial" w:hAnsi="Arial" w:cs="Arial"/>
+          <w:sz w:val="18"/>
+          <w:szCs w:val="18"/>
+          <w:lang w:val="es-ES_tradnl"/>
+        </w:rPr>
+        <w:t>1</w:t>
+      </w:r>
     </w:p>
     <w:p>
       <w:pPr>
@@ -3405,4005 +3423,3942 @@
           <w:szCs w:val="18"/>
           <w:lang w:val="es-ES_tradnl"/>
         </w:rPr>
-        <w:t>dejar la llave abierta</w:t>
-      </w:r>
+        <w:t>dejar la llave abierta!</w:t>
+      </w:r>
+    </w:p>
+    <w:p>
+      <w:pPr>
+        <w:rPr>
+          <w:rFonts w:ascii="Arial" w:hAnsi="Arial" w:cs="Arial"/>
+          <w:sz w:val="18"/>
+          <w:szCs w:val="18"/>
+          <w:lang w:val="es-ES_tradnl"/>
+        </w:rPr>
+      </w:pPr>
+      <w:r>
+        <w:rPr>
+          <w:rFonts w:ascii="Arial" w:hAnsi="Arial"/>
+          <w:b/>
+          <w:color w:val="FF0000"/>
+          <w:sz w:val="18"/>
+          <w:szCs w:val="18"/>
+          <w:lang w:val="es-ES_tradnl"/>
+        </w:rPr>
+        <w:t>*</w:t>
+      </w:r>
+      <w:r>
+        <w:rPr>
+          <w:rFonts w:ascii="Arial" w:hAnsi="Arial"/>
+          <w:color w:val="FF0000"/>
+          <w:sz w:val="18"/>
+          <w:szCs w:val="18"/>
+          <w:lang w:val="es-ES_tradnl"/>
+        </w:rPr>
+        <w:t xml:space="preserve"> </w:t>
+      </w:r>
+      <w:r>
+        <w:rPr>
+          <w:rFonts w:ascii="Arial" w:hAnsi="Arial" w:cs="Arial"/>
+          <w:sz w:val="18"/>
+          <w:szCs w:val="18"/>
+          <w:highlight w:val="yellow"/>
+          <w:lang w:val="es-ES_tradnl"/>
+        </w:rPr>
+        <w:t>Palabra o frase (</w:t>
+      </w:r>
+      <w:r>
+        <w:rPr>
+          <w:rFonts w:ascii="Arial" w:hAnsi="Arial" w:cs="Arial"/>
+          <w:b/>
+          <w:sz w:val="18"/>
+          <w:szCs w:val="18"/>
+          <w:highlight w:val="yellow"/>
+          <w:lang w:val="es-ES_tradnl"/>
+        </w:rPr>
+        <w:t>28</w:t>
+      </w:r>
+      <w:r>
+        <w:rPr>
+          <w:rFonts w:ascii="Arial" w:hAnsi="Arial" w:cs="Arial"/>
+          <w:sz w:val="18"/>
+          <w:szCs w:val="18"/>
+          <w:highlight w:val="yellow"/>
+          <w:lang w:val="es-ES_tradnl"/>
+        </w:rPr>
+        <w:t xml:space="preserve"> caracteres máximo)</w:t>
+      </w:r>
+    </w:p>
+    <w:p>
+      <w:pPr>
+        <w:rPr>
+          <w:rFonts w:ascii="Arial" w:hAnsi="Arial" w:cs="Arial"/>
+          <w:sz w:val="18"/>
+          <w:szCs w:val="18"/>
+          <w:lang w:val="es-ES_tradnl"/>
+        </w:rPr>
+      </w:pPr>
+      <w:r>
+        <w:rPr>
+          <w:rFonts w:ascii="Arial" w:hAnsi="Arial" w:cs="Arial"/>
+          <w:sz w:val="18"/>
+          <w:szCs w:val="18"/>
+          <w:lang w:val="es-ES_tradnl"/>
+        </w:rPr>
+        <w:t>vuelvas</w:t>
+      </w:r>
+    </w:p>
+    <w:p>
+      <w:pPr>
+        <w:rPr>
+          <w:rFonts w:ascii="Arial" w:hAnsi="Arial" w:cs="Arial"/>
+          <w:sz w:val="18"/>
+          <w:szCs w:val="18"/>
+          <w:lang w:val="es-ES_tradnl"/>
+        </w:rPr>
+      </w:pPr>
+      <w:r>
+        <w:rPr>
+          <w:rFonts w:ascii="Arial" w:hAnsi="Arial" w:cs="Arial"/>
+          <w:sz w:val="18"/>
+          <w:szCs w:val="18"/>
+          <w:highlight w:val="yellow"/>
+          <w:lang w:val="es-ES_tradnl"/>
+        </w:rPr>
+        <w:t>Letras visibles, opcional</w:t>
+      </w:r>
+    </w:p>
+    <w:p>
+      <w:pPr>
+        <w:rPr>
+          <w:rFonts w:ascii="Arial" w:hAnsi="Arial" w:cs="Arial"/>
+          <w:sz w:val="18"/>
+          <w:szCs w:val="18"/>
+          <w:lang w:val="es-ES_tradnl"/>
+        </w:rPr>
+      </w:pPr>
+    </w:p>
+    <w:p>
+      <w:pPr>
+        <w:rPr>
+          <w:rFonts w:ascii="Arial" w:hAnsi="Arial" w:cs="Arial"/>
+          <w:sz w:val="18"/>
+          <w:szCs w:val="18"/>
+          <w:lang w:val="es-ES_tradnl"/>
+        </w:rPr>
+      </w:pPr>
+    </w:p>
+    <w:p>
+      <w:pPr>
+        <w:rPr>
+          <w:rFonts w:ascii="Arial" w:hAnsi="Arial"/>
+          <w:sz w:val="18"/>
+          <w:szCs w:val="18"/>
+          <w:lang w:val="es-ES_tradnl"/>
+        </w:rPr>
+      </w:pPr>
+      <w:r>
+        <w:rPr>
+          <w:rFonts w:ascii="Arial" w:hAnsi="Arial"/>
+          <w:b/>
+          <w:color w:val="FF0000"/>
+          <w:sz w:val="18"/>
+          <w:szCs w:val="18"/>
+          <w:lang w:val="es-ES_tradnl"/>
+        </w:rPr>
+        <w:t>*</w:t>
+      </w:r>
+      <w:r>
+        <w:rPr>
+          <w:rFonts w:ascii="Arial" w:hAnsi="Arial"/>
+          <w:color w:val="FF0000"/>
+          <w:sz w:val="18"/>
+          <w:szCs w:val="18"/>
+          <w:lang w:val="es-ES_tradnl"/>
+        </w:rPr>
+        <w:t xml:space="preserve"> </w:t>
+      </w:r>
+      <w:r>
+        <w:rPr>
+          <w:rFonts w:ascii="Arial" w:hAnsi="Arial"/>
+          <w:sz w:val="18"/>
+          <w:szCs w:val="18"/>
+          <w:highlight w:val="green"/>
+          <w:lang w:val="es-ES_tradnl"/>
+        </w:rPr>
+        <w:t>Pregunta 2</w:t>
+      </w:r>
+    </w:p>
+    <w:p>
+      <w:pPr>
+        <w:rPr>
+          <w:rFonts w:ascii="Arial" w:hAnsi="Arial" w:cs="Arial"/>
+          <w:sz w:val="18"/>
+          <w:szCs w:val="18"/>
+          <w:lang w:val="es-ES_tradnl"/>
+        </w:rPr>
+      </w:pPr>
+      <w:r>
+        <w:rPr>
+          <w:rFonts w:ascii="Arial" w:hAnsi="Arial"/>
+          <w:b/>
+          <w:color w:val="FF0000"/>
+          <w:sz w:val="18"/>
+          <w:szCs w:val="18"/>
+          <w:lang w:val="es-ES_tradnl"/>
+        </w:rPr>
+        <w:t>*</w:t>
+      </w:r>
+      <w:r>
+        <w:rPr>
+          <w:rFonts w:ascii="Arial" w:hAnsi="Arial"/>
+          <w:color w:val="FF0000"/>
+          <w:sz w:val="18"/>
+          <w:szCs w:val="18"/>
+          <w:lang w:val="es-ES_tradnl"/>
+        </w:rPr>
+        <w:t xml:space="preserve"> </w:t>
+      </w:r>
+      <w:r>
+        <w:rPr>
+          <w:rFonts w:ascii="Arial" w:hAnsi="Arial" w:cs="Arial"/>
+          <w:sz w:val="18"/>
+          <w:szCs w:val="18"/>
+          <w:highlight w:val="yellow"/>
+          <w:lang w:val="es-ES_tradnl"/>
+        </w:rPr>
+        <w:t>Enunciado - pregunta (</w:t>
+      </w:r>
+      <w:r>
+        <w:rPr>
+          <w:rFonts w:ascii="Arial" w:hAnsi="Arial" w:cs="Arial"/>
+          <w:b/>
+          <w:sz w:val="18"/>
+          <w:szCs w:val="18"/>
+          <w:highlight w:val="yellow"/>
+          <w:lang w:val="es-ES_tradnl"/>
+        </w:rPr>
+        <w:t>173</w:t>
+      </w:r>
+      <w:r>
+        <w:rPr>
+          <w:rFonts w:ascii="Arial" w:hAnsi="Arial" w:cs="Arial"/>
+          <w:sz w:val="18"/>
+          <w:szCs w:val="18"/>
+          <w:highlight w:val="yellow"/>
+          <w:lang w:val="es-ES_tradnl"/>
+        </w:rPr>
+        <w:t xml:space="preserve"> caracteres máximo)</w:t>
+      </w:r>
+    </w:p>
+    <w:p>
+      <w:pPr>
+        <w:rPr>
+          <w:rFonts w:ascii="Arial" w:hAnsi="Arial" w:cs="Arial"/>
+          <w:sz w:val="18"/>
+          <w:szCs w:val="18"/>
+          <w:lang w:val="es-ES_tradnl"/>
+        </w:rPr>
+      </w:pPr>
+      <w:r>
+        <w:rPr>
+          <w:rFonts w:ascii="Arial" w:hAnsi="Arial" w:cs="Arial"/>
+          <w:sz w:val="18"/>
+          <w:szCs w:val="18"/>
+          <w:lang w:val="es-ES_tradnl"/>
+        </w:rPr>
+        <w:t>* los cordone</w:t>
+      </w:r>
+      <w:r>
+        <w:rPr>
+          <w:rFonts w:ascii="Arial" w:hAnsi="Arial" w:cs="Arial"/>
+          <w:sz w:val="18"/>
+          <w:szCs w:val="18"/>
+          <w:lang w:val="es-ES_tradnl"/>
+        </w:rPr>
+        <w:t>s</w:t>
+      </w:r>
+      <w:r>
+        <w:rPr>
+          <w:rFonts w:ascii="Arial" w:hAnsi="Arial" w:cs="Arial"/>
+          <w:sz w:val="18"/>
+          <w:szCs w:val="18"/>
+          <w:lang w:val="es-ES_tradnl"/>
+        </w:rPr>
+        <w:t>, Natalia.</w:t>
+      </w:r>
+    </w:p>
+    <w:p>
+      <w:pPr>
+        <w:rPr>
+          <w:rFonts w:ascii="Arial" w:hAnsi="Arial" w:cs="Arial"/>
+          <w:sz w:val="18"/>
+          <w:szCs w:val="18"/>
+          <w:lang w:val="es-ES_tradnl"/>
+        </w:rPr>
+      </w:pPr>
+      <w:r>
+        <w:rPr>
+          <w:rFonts w:ascii="Arial" w:hAnsi="Arial"/>
+          <w:b/>
+          <w:color w:val="FF0000"/>
+          <w:sz w:val="18"/>
+          <w:szCs w:val="18"/>
+          <w:lang w:val="es-ES_tradnl"/>
+        </w:rPr>
+        <w:t>*</w:t>
+      </w:r>
+      <w:r>
+        <w:rPr>
+          <w:rFonts w:ascii="Arial" w:hAnsi="Arial"/>
+          <w:color w:val="FF0000"/>
+          <w:sz w:val="18"/>
+          <w:szCs w:val="18"/>
+          <w:lang w:val="es-ES_tradnl"/>
+        </w:rPr>
+        <w:t xml:space="preserve"> </w:t>
+      </w:r>
+      <w:r>
+        <w:rPr>
+          <w:rFonts w:ascii="Arial" w:hAnsi="Arial" w:cs="Arial"/>
+          <w:sz w:val="18"/>
+          <w:szCs w:val="18"/>
+          <w:highlight w:val="yellow"/>
+          <w:lang w:val="es-ES_tradnl"/>
+        </w:rPr>
+        <w:t>Palabra o frase (</w:t>
+      </w:r>
+      <w:r>
+        <w:rPr>
+          <w:rFonts w:ascii="Arial" w:hAnsi="Arial" w:cs="Arial"/>
+          <w:b/>
+          <w:sz w:val="18"/>
+          <w:szCs w:val="18"/>
+          <w:highlight w:val="yellow"/>
+          <w:lang w:val="es-ES_tradnl"/>
+        </w:rPr>
+        <w:t>28</w:t>
+      </w:r>
+      <w:r>
+        <w:rPr>
+          <w:rFonts w:ascii="Arial" w:hAnsi="Arial" w:cs="Arial"/>
+          <w:sz w:val="18"/>
+          <w:szCs w:val="18"/>
+          <w:highlight w:val="yellow"/>
+          <w:lang w:val="es-ES_tradnl"/>
+        </w:rPr>
+        <w:t xml:space="preserve"> caracteres máximo)</w:t>
+      </w:r>
+    </w:p>
+    <w:p>
+      <w:pPr>
+        <w:rPr>
+          <w:rFonts w:ascii="Arial" w:hAnsi="Arial" w:cs="Arial"/>
+          <w:sz w:val="18"/>
+          <w:szCs w:val="18"/>
+          <w:lang w:val="es-ES_tradnl"/>
+        </w:rPr>
+      </w:pPr>
+      <w:r>
+        <w:rPr>
+          <w:rFonts w:ascii="Arial" w:hAnsi="Arial" w:cs="Arial"/>
+          <w:sz w:val="18"/>
+          <w:szCs w:val="18"/>
+          <w:lang w:val="es-ES_tradnl"/>
+        </w:rPr>
+        <w:t>Amárrate</w:t>
+      </w:r>
+    </w:p>
+    <w:p>
+      <w:pPr>
+        <w:rPr>
+          <w:rFonts w:ascii="Arial" w:hAnsi="Arial" w:cs="Arial"/>
+          <w:sz w:val="18"/>
+          <w:szCs w:val="18"/>
+          <w:lang w:val="es-ES_tradnl"/>
+        </w:rPr>
+      </w:pPr>
+      <w:r>
+        <w:rPr>
+          <w:rFonts w:ascii="Arial" w:hAnsi="Arial" w:cs="Arial"/>
+          <w:sz w:val="18"/>
+          <w:szCs w:val="18"/>
+          <w:highlight w:val="yellow"/>
+          <w:lang w:val="es-ES_tradnl"/>
+        </w:rPr>
+        <w:t>Letras visibles, opcional</w:t>
+      </w:r>
+    </w:p>
+    <w:p>
+      <w:pPr>
+        <w:rPr>
+          <w:rFonts w:ascii="Arial" w:hAnsi="Arial" w:cs="Arial"/>
+          <w:sz w:val="18"/>
+          <w:szCs w:val="18"/>
+          <w:lang w:val="es-ES_tradnl"/>
+        </w:rPr>
+      </w:pPr>
+    </w:p>
+    <w:p>
+      <w:pPr>
+        <w:rPr>
+          <w:rFonts w:ascii="Arial" w:hAnsi="Arial" w:cs="Arial"/>
+          <w:sz w:val="18"/>
+          <w:szCs w:val="18"/>
+          <w:lang w:val="es-ES_tradnl"/>
+        </w:rPr>
+      </w:pPr>
+    </w:p>
+    <w:p>
+      <w:pPr>
+        <w:rPr>
+          <w:rFonts w:ascii="Arial" w:hAnsi="Arial"/>
+          <w:sz w:val="18"/>
+          <w:szCs w:val="18"/>
+          <w:lang w:val="es-ES_tradnl"/>
+        </w:rPr>
+      </w:pPr>
+      <w:r>
+        <w:rPr>
+          <w:rFonts w:ascii="Arial" w:hAnsi="Arial"/>
+          <w:b/>
+          <w:color w:val="FF0000"/>
+          <w:sz w:val="18"/>
+          <w:szCs w:val="18"/>
+          <w:lang w:val="es-ES_tradnl"/>
+        </w:rPr>
+        <w:t>*</w:t>
+      </w:r>
+      <w:r>
+        <w:rPr>
+          <w:rFonts w:ascii="Arial" w:hAnsi="Arial"/>
+          <w:color w:val="FF0000"/>
+          <w:sz w:val="18"/>
+          <w:szCs w:val="18"/>
+          <w:lang w:val="es-ES_tradnl"/>
+        </w:rPr>
+        <w:t xml:space="preserve"> </w:t>
+      </w:r>
+      <w:r>
+        <w:rPr>
+          <w:rFonts w:ascii="Arial" w:hAnsi="Arial"/>
+          <w:sz w:val="18"/>
+          <w:szCs w:val="18"/>
+          <w:highlight w:val="green"/>
+          <w:lang w:val="es-ES_tradnl"/>
+        </w:rPr>
+        <w:t>Pregunta 3</w:t>
+      </w:r>
+    </w:p>
+    <w:p>
+      <w:pPr>
+        <w:rPr>
+          <w:rFonts w:ascii="Arial" w:hAnsi="Arial" w:cs="Arial"/>
+          <w:sz w:val="18"/>
+          <w:szCs w:val="18"/>
+          <w:lang w:val="es-ES_tradnl"/>
+        </w:rPr>
+      </w:pPr>
+      <w:r>
+        <w:rPr>
+          <w:rFonts w:ascii="Arial" w:hAnsi="Arial"/>
+          <w:b/>
+          <w:color w:val="FF0000"/>
+          <w:sz w:val="18"/>
+          <w:szCs w:val="18"/>
+          <w:lang w:val="es-ES_tradnl"/>
+        </w:rPr>
+        <w:t>*</w:t>
+      </w:r>
+      <w:r>
+        <w:rPr>
+          <w:rFonts w:ascii="Arial" w:hAnsi="Arial"/>
+          <w:color w:val="FF0000"/>
+          <w:sz w:val="18"/>
+          <w:szCs w:val="18"/>
+          <w:lang w:val="es-ES_tradnl"/>
+        </w:rPr>
+        <w:t xml:space="preserve"> </w:t>
+      </w:r>
+      <w:r>
+        <w:rPr>
+          <w:rFonts w:ascii="Arial" w:hAnsi="Arial" w:cs="Arial"/>
+          <w:sz w:val="18"/>
+          <w:szCs w:val="18"/>
+          <w:highlight w:val="yellow"/>
+          <w:lang w:val="es-ES_tradnl"/>
+        </w:rPr>
+        <w:t>Enunciado - pregunta (</w:t>
+      </w:r>
+      <w:r>
+        <w:rPr>
+          <w:rFonts w:ascii="Arial" w:hAnsi="Arial" w:cs="Arial"/>
+          <w:b/>
+          <w:sz w:val="18"/>
+          <w:szCs w:val="18"/>
+          <w:highlight w:val="yellow"/>
+          <w:lang w:val="es-ES_tradnl"/>
+        </w:rPr>
+        <w:t>173</w:t>
+      </w:r>
+      <w:r>
+        <w:rPr>
+          <w:rFonts w:ascii="Arial" w:hAnsi="Arial" w:cs="Arial"/>
+          <w:sz w:val="18"/>
+          <w:szCs w:val="18"/>
+          <w:highlight w:val="yellow"/>
+          <w:lang w:val="es-ES_tradnl"/>
+        </w:rPr>
+        <w:t xml:space="preserve"> caracteres máximo)</w:t>
+      </w:r>
+    </w:p>
+    <w:p>
+      <w:pPr>
+        <w:rPr>
+          <w:rFonts w:ascii="Arial" w:hAnsi="Arial" w:cs="Arial"/>
+          <w:sz w:val="18"/>
+          <w:szCs w:val="18"/>
+          <w:lang w:val="es-ES_tradnl"/>
+        </w:rPr>
+      </w:pPr>
+      <w:r>
+        <w:rPr>
+          <w:rFonts w:ascii="Arial" w:hAnsi="Arial" w:cs="Arial"/>
+          <w:sz w:val="18"/>
+          <w:szCs w:val="18"/>
+          <w:lang w:val="es-ES_tradnl"/>
+        </w:rPr>
+        <w:t>No * aquí, señora.</w:t>
+      </w:r>
+    </w:p>
+    <w:p>
+      <w:pPr>
+        <w:rPr>
+          <w:rFonts w:ascii="Arial" w:hAnsi="Arial" w:cs="Arial"/>
+          <w:sz w:val="18"/>
+          <w:szCs w:val="18"/>
+          <w:lang w:val="es-ES_tradnl"/>
+        </w:rPr>
+      </w:pPr>
+      <w:r>
+        <w:rPr>
+          <w:rFonts w:ascii="Arial" w:hAnsi="Arial"/>
+          <w:b/>
+          <w:color w:val="FF0000"/>
+          <w:sz w:val="18"/>
+          <w:szCs w:val="18"/>
+          <w:lang w:val="es-ES_tradnl"/>
+        </w:rPr>
+        <w:t>*</w:t>
+      </w:r>
+      <w:r>
+        <w:rPr>
+          <w:rFonts w:ascii="Arial" w:hAnsi="Arial"/>
+          <w:color w:val="FF0000"/>
+          <w:sz w:val="18"/>
+          <w:szCs w:val="18"/>
+          <w:lang w:val="es-ES_tradnl"/>
+        </w:rPr>
+        <w:t xml:space="preserve"> </w:t>
+      </w:r>
+      <w:r>
+        <w:rPr>
+          <w:rFonts w:ascii="Arial" w:hAnsi="Arial" w:cs="Arial"/>
+          <w:sz w:val="18"/>
+          <w:szCs w:val="18"/>
+          <w:highlight w:val="yellow"/>
+          <w:lang w:val="es-ES_tradnl"/>
+        </w:rPr>
+        <w:t>Palabra o frase (</w:t>
+      </w:r>
+      <w:r>
+        <w:rPr>
+          <w:rFonts w:ascii="Arial" w:hAnsi="Arial" w:cs="Arial"/>
+          <w:b/>
+          <w:sz w:val="18"/>
+          <w:szCs w:val="18"/>
+          <w:highlight w:val="yellow"/>
+          <w:lang w:val="es-ES_tradnl"/>
+        </w:rPr>
+        <w:t>28</w:t>
+      </w:r>
+      <w:r>
+        <w:rPr>
+          <w:rFonts w:ascii="Arial" w:hAnsi="Arial" w:cs="Arial"/>
+          <w:sz w:val="18"/>
+          <w:szCs w:val="18"/>
+          <w:highlight w:val="yellow"/>
+          <w:lang w:val="es-ES_tradnl"/>
+        </w:rPr>
+        <w:t xml:space="preserve"> caracteres máximo)</w:t>
+      </w:r>
+    </w:p>
+    <w:p>
+      <w:pPr>
+        <w:rPr>
+          <w:rFonts w:ascii="Arial" w:hAnsi="Arial" w:cs="Arial"/>
+          <w:sz w:val="18"/>
+          <w:szCs w:val="18"/>
+          <w:lang w:val="es-ES_tradnl"/>
+        </w:rPr>
+      </w:pPr>
+      <w:r>
+        <w:rPr>
+          <w:rFonts w:ascii="Arial" w:hAnsi="Arial" w:cs="Arial"/>
+          <w:sz w:val="18"/>
+          <w:szCs w:val="18"/>
+          <w:lang w:val="es-ES_tradnl"/>
+        </w:rPr>
+        <w:t>fume</w:t>
+      </w:r>
+    </w:p>
+    <w:p>
+      <w:pPr>
+        <w:rPr>
+          <w:rFonts w:ascii="Arial" w:hAnsi="Arial" w:cs="Arial"/>
+          <w:sz w:val="18"/>
+          <w:szCs w:val="18"/>
+          <w:lang w:val="es-ES_tradnl"/>
+        </w:rPr>
+      </w:pPr>
+      <w:r>
+        <w:rPr>
+          <w:rFonts w:ascii="Arial" w:hAnsi="Arial" w:cs="Arial"/>
+          <w:sz w:val="18"/>
+          <w:szCs w:val="18"/>
+          <w:highlight w:val="yellow"/>
+          <w:lang w:val="es-ES_tradnl"/>
+        </w:rPr>
+        <w:t>Letras visibles, opcional</w:t>
+      </w:r>
+    </w:p>
+    <w:p>
+      <w:pPr>
+        <w:rPr>
+          <w:rFonts w:ascii="Arial" w:hAnsi="Arial" w:cs="Arial"/>
+          <w:sz w:val="18"/>
+          <w:szCs w:val="18"/>
+          <w:lang w:val="es-ES_tradnl"/>
+        </w:rPr>
+      </w:pPr>
+    </w:p>
+    <w:p>
+      <w:pPr>
+        <w:rPr>
+          <w:rFonts w:ascii="Arial" w:hAnsi="Arial" w:cs="Arial"/>
+          <w:sz w:val="18"/>
+          <w:szCs w:val="18"/>
+          <w:lang w:val="es-ES_tradnl"/>
+        </w:rPr>
+      </w:pPr>
+    </w:p>
+    <w:p>
+      <w:pPr>
+        <w:rPr>
+          <w:rFonts w:ascii="Arial" w:hAnsi="Arial"/>
+          <w:sz w:val="18"/>
+          <w:szCs w:val="18"/>
+          <w:lang w:val="es-ES_tradnl"/>
+        </w:rPr>
+      </w:pPr>
+      <w:r>
+        <w:rPr>
+          <w:rFonts w:ascii="Arial" w:hAnsi="Arial"/>
+          <w:sz w:val="18"/>
+          <w:szCs w:val="18"/>
+          <w:highlight w:val="green"/>
+          <w:lang w:val="es-ES_tradnl"/>
+        </w:rPr>
+        <w:t xml:space="preserve">Pregunta </w:t>
+      </w:r>
+      <w:r>
+        <w:rPr>
+          <w:rFonts w:ascii="Arial" w:hAnsi="Arial"/>
+          <w:sz w:val="18"/>
+          <w:szCs w:val="18"/>
+          <w:highlight w:val="green"/>
+          <w:lang w:val="es-ES_tradnl"/>
+        </w:rPr>
+        <w:t>4</w:t>
+      </w:r>
+    </w:p>
+    <w:p>
+      <w:pPr>
+        <w:rPr>
+          <w:rFonts w:ascii="Arial" w:hAnsi="Arial" w:cs="Arial"/>
+          <w:sz w:val="18"/>
+          <w:szCs w:val="18"/>
+          <w:lang w:val="es-ES_tradnl"/>
+        </w:rPr>
+      </w:pPr>
+      <w:r>
+        <w:rPr>
+          <w:rFonts w:ascii="Arial" w:hAnsi="Arial"/>
+          <w:b/>
+          <w:color w:val="FF0000"/>
+          <w:sz w:val="18"/>
+          <w:szCs w:val="18"/>
+          <w:lang w:val="es-ES_tradnl"/>
+        </w:rPr>
+        <w:t>*</w:t>
+      </w:r>
+      <w:r>
+        <w:rPr>
+          <w:rFonts w:ascii="Arial" w:hAnsi="Arial"/>
+          <w:color w:val="FF0000"/>
+          <w:sz w:val="18"/>
+          <w:szCs w:val="18"/>
+          <w:lang w:val="es-ES_tradnl"/>
+        </w:rPr>
+        <w:t xml:space="preserve"> </w:t>
+      </w:r>
+      <w:r>
+        <w:rPr>
+          <w:rFonts w:ascii="Arial" w:hAnsi="Arial" w:cs="Arial"/>
+          <w:sz w:val="18"/>
+          <w:szCs w:val="18"/>
+          <w:highlight w:val="yellow"/>
+          <w:lang w:val="es-ES_tradnl"/>
+        </w:rPr>
+        <w:t>Enunciado - pregunta (</w:t>
+      </w:r>
+      <w:r>
+        <w:rPr>
+          <w:rFonts w:ascii="Arial" w:hAnsi="Arial" w:cs="Arial"/>
+          <w:b/>
+          <w:sz w:val="18"/>
+          <w:szCs w:val="18"/>
+          <w:highlight w:val="yellow"/>
+          <w:lang w:val="es-ES_tradnl"/>
+        </w:rPr>
+        <w:t>173</w:t>
+      </w:r>
+      <w:r>
+        <w:rPr>
+          <w:rFonts w:ascii="Arial" w:hAnsi="Arial" w:cs="Arial"/>
+          <w:sz w:val="18"/>
+          <w:szCs w:val="18"/>
+          <w:highlight w:val="yellow"/>
+          <w:lang w:val="es-ES_tradnl"/>
+        </w:rPr>
+        <w:t xml:space="preserve"> caracteres máximo)</w:t>
+      </w:r>
+    </w:p>
+    <w:p>
+      <w:pPr>
+        <w:rPr>
+          <w:rFonts w:ascii="Arial" w:hAnsi="Arial" w:cs="Arial"/>
+          <w:sz w:val="18"/>
+          <w:szCs w:val="18"/>
+          <w:lang w:val="es-ES_tradnl"/>
+        </w:rPr>
+      </w:pPr>
+      <w:r>
+        <w:rPr>
+          <w:rFonts w:ascii="Arial" w:hAnsi="Arial" w:cs="Arial"/>
+          <w:sz w:val="18"/>
+          <w:szCs w:val="18"/>
+          <w:lang w:val="es-ES_tradnl"/>
+        </w:rPr>
+        <w:t>¡</w:t>
+      </w:r>
+      <w:r>
+        <w:rPr>
+          <w:rFonts w:ascii="Arial" w:hAnsi="Arial" w:cs="Arial"/>
+          <w:sz w:val="18"/>
+          <w:szCs w:val="18"/>
+          <w:lang w:val="es-ES_tradnl"/>
+        </w:rPr>
+        <w:t xml:space="preserve">Niños, </w:t>
+      </w:r>
+      <w:r>
+        <w:rPr>
+          <w:rFonts w:ascii="Arial" w:hAnsi="Arial" w:cs="Arial"/>
+          <w:sz w:val="18"/>
+          <w:szCs w:val="18"/>
+          <w:lang w:val="es-ES_tradnl"/>
+        </w:rPr>
+        <w:t>* rápido!</w:t>
+      </w:r>
+    </w:p>
+    <w:p>
+      <w:pPr>
+        <w:rPr>
+          <w:rFonts w:ascii="Arial" w:hAnsi="Arial" w:cs="Arial"/>
+          <w:sz w:val="18"/>
+          <w:szCs w:val="18"/>
+          <w:lang w:val="es-ES_tradnl"/>
+        </w:rPr>
+      </w:pPr>
+      <w:r>
+        <w:rPr>
+          <w:rFonts w:ascii="Arial" w:hAnsi="Arial"/>
+          <w:b/>
+          <w:color w:val="FF0000"/>
+          <w:sz w:val="18"/>
+          <w:szCs w:val="18"/>
+          <w:lang w:val="es-ES_tradnl"/>
+        </w:rPr>
+        <w:t>*</w:t>
+      </w:r>
+      <w:r>
+        <w:rPr>
+          <w:rFonts w:ascii="Arial" w:hAnsi="Arial"/>
+          <w:color w:val="FF0000"/>
+          <w:sz w:val="18"/>
+          <w:szCs w:val="18"/>
+          <w:lang w:val="es-ES_tradnl"/>
+        </w:rPr>
+        <w:t xml:space="preserve"> </w:t>
+      </w:r>
+      <w:r>
+        <w:rPr>
+          <w:rFonts w:ascii="Arial" w:hAnsi="Arial" w:cs="Arial"/>
+          <w:sz w:val="18"/>
+          <w:szCs w:val="18"/>
+          <w:highlight w:val="yellow"/>
+          <w:lang w:val="es-ES_tradnl"/>
+        </w:rPr>
+        <w:t>Palabra o frase (</w:t>
+      </w:r>
+      <w:r>
+        <w:rPr>
+          <w:rFonts w:ascii="Arial" w:hAnsi="Arial" w:cs="Arial"/>
+          <w:b/>
+          <w:sz w:val="18"/>
+          <w:szCs w:val="18"/>
+          <w:highlight w:val="yellow"/>
+          <w:lang w:val="es-ES_tradnl"/>
+        </w:rPr>
+        <w:t>28</w:t>
+      </w:r>
+      <w:r>
+        <w:rPr>
+          <w:rFonts w:ascii="Arial" w:hAnsi="Arial" w:cs="Arial"/>
+          <w:sz w:val="18"/>
+          <w:szCs w:val="18"/>
+          <w:highlight w:val="yellow"/>
+          <w:lang w:val="es-ES_tradnl"/>
+        </w:rPr>
+        <w:t xml:space="preserve"> caracteres máximo)</w:t>
+      </w:r>
+    </w:p>
+    <w:p>
+      <w:pPr>
+        <w:rPr>
+          <w:rFonts w:ascii="Arial" w:hAnsi="Arial" w:cs="Arial"/>
+          <w:sz w:val="18"/>
+          <w:szCs w:val="18"/>
+          <w:lang w:val="es-ES_tradnl"/>
+        </w:rPr>
+      </w:pPr>
+      <w:r>
+        <w:rPr>
+          <w:rFonts w:ascii="Arial" w:hAnsi="Arial" w:cs="Arial"/>
+          <w:sz w:val="18"/>
+          <w:szCs w:val="18"/>
+          <w:lang w:val="es-ES_tradnl"/>
+        </w:rPr>
+        <w:t>suban</w:t>
+      </w:r>
+    </w:p>
+    <w:p>
+      <w:pPr>
+        <w:rPr>
+          <w:rFonts w:ascii="Arial" w:hAnsi="Arial" w:cs="Arial"/>
+          <w:sz w:val="18"/>
+          <w:szCs w:val="18"/>
+          <w:lang w:val="es-ES_tradnl"/>
+        </w:rPr>
+      </w:pPr>
+      <w:r>
+        <w:rPr>
+          <w:rFonts w:ascii="Arial" w:hAnsi="Arial" w:cs="Arial"/>
+          <w:sz w:val="18"/>
+          <w:szCs w:val="18"/>
+          <w:highlight w:val="yellow"/>
+          <w:lang w:val="es-ES_tradnl"/>
+        </w:rPr>
+        <w:t>Letras visibles, opcional</w:t>
+      </w:r>
+    </w:p>
+    <w:p>
+      <w:pPr>
+        <w:rPr>
+          <w:rFonts w:ascii="Arial" w:hAnsi="Arial" w:cs="Arial"/>
+          <w:sz w:val="18"/>
+          <w:szCs w:val="18"/>
+          <w:lang w:val="es-ES_tradnl"/>
+        </w:rPr>
+      </w:pPr>
+    </w:p>
+    <w:p>
+      <w:pPr>
+        <w:rPr>
+          <w:rFonts w:ascii="Arial" w:hAnsi="Arial" w:cs="Arial"/>
+          <w:sz w:val="18"/>
+          <w:szCs w:val="18"/>
+          <w:lang w:val="es-ES_tradnl"/>
+        </w:rPr>
+      </w:pPr>
+    </w:p>
+    <w:p>
+      <w:pPr>
+        <w:rPr>
+          <w:rFonts w:ascii="Arial" w:hAnsi="Arial"/>
+          <w:sz w:val="18"/>
+          <w:szCs w:val="18"/>
+          <w:lang w:val="es-ES_tradnl"/>
+        </w:rPr>
+      </w:pPr>
+      <w:r>
+        <w:rPr>
+          <w:rFonts w:ascii="Arial" w:hAnsi="Arial"/>
+          <w:sz w:val="18"/>
+          <w:szCs w:val="18"/>
+          <w:highlight w:val="green"/>
+          <w:lang w:val="es-ES_tradnl"/>
+        </w:rPr>
+        <w:t xml:space="preserve">Pregunta </w:t>
+      </w:r>
+      <w:r>
+        <w:rPr>
+          <w:rFonts w:ascii="Arial" w:hAnsi="Arial"/>
+          <w:sz w:val="18"/>
+          <w:szCs w:val="18"/>
+          <w:highlight w:val="green"/>
+          <w:lang w:val="es-ES_tradnl"/>
+        </w:rPr>
+        <w:t>5</w:t>
+      </w:r>
+    </w:p>
+    <w:p>
+      <w:pPr>
+        <w:rPr>
+          <w:rFonts w:ascii="Arial" w:hAnsi="Arial" w:cs="Arial"/>
+          <w:sz w:val="18"/>
+          <w:szCs w:val="18"/>
+          <w:lang w:val="es-ES_tradnl"/>
+        </w:rPr>
+      </w:pPr>
+      <w:r>
+        <w:rPr>
+          <w:rFonts w:ascii="Arial" w:hAnsi="Arial"/>
+          <w:b/>
+          <w:color w:val="FF0000"/>
+          <w:sz w:val="18"/>
+          <w:szCs w:val="18"/>
+          <w:lang w:val="es-ES_tradnl"/>
+        </w:rPr>
+        <w:t>*</w:t>
+      </w:r>
+      <w:r>
+        <w:rPr>
+          <w:rFonts w:ascii="Arial" w:hAnsi="Arial"/>
+          <w:color w:val="FF0000"/>
+          <w:sz w:val="18"/>
+          <w:szCs w:val="18"/>
+          <w:lang w:val="es-ES_tradnl"/>
+        </w:rPr>
+        <w:t xml:space="preserve"> </w:t>
+      </w:r>
+      <w:r>
+        <w:rPr>
+          <w:rFonts w:ascii="Arial" w:hAnsi="Arial" w:cs="Arial"/>
+          <w:sz w:val="18"/>
+          <w:szCs w:val="18"/>
+          <w:highlight w:val="yellow"/>
+          <w:lang w:val="es-ES_tradnl"/>
+        </w:rPr>
+        <w:t>Enunciado - pregunta (</w:t>
+      </w:r>
+      <w:r>
+        <w:rPr>
+          <w:rFonts w:ascii="Arial" w:hAnsi="Arial" w:cs="Arial"/>
+          <w:b/>
+          <w:sz w:val="18"/>
+          <w:szCs w:val="18"/>
+          <w:highlight w:val="yellow"/>
+          <w:lang w:val="es-ES_tradnl"/>
+        </w:rPr>
+        <w:t>173</w:t>
+      </w:r>
+      <w:r>
+        <w:rPr>
+          <w:rFonts w:ascii="Arial" w:hAnsi="Arial" w:cs="Arial"/>
+          <w:sz w:val="18"/>
+          <w:szCs w:val="18"/>
+          <w:highlight w:val="yellow"/>
+          <w:lang w:val="es-ES_tradnl"/>
+        </w:rPr>
+        <w:t xml:space="preserve"> caracteres máximo)</w:t>
+      </w:r>
+    </w:p>
+    <w:p>
+      <w:pPr>
+        <w:rPr>
+          <w:rFonts w:ascii="Arial" w:hAnsi="Arial" w:cs="Arial"/>
+          <w:sz w:val="18"/>
+          <w:szCs w:val="18"/>
+          <w:lang w:val="es-ES_tradnl"/>
+        </w:rPr>
+      </w:pPr>
+      <w:r>
+        <w:rPr>
+          <w:rFonts w:ascii="Arial" w:hAnsi="Arial" w:cs="Arial"/>
+          <w:sz w:val="18"/>
+          <w:szCs w:val="18"/>
+          <w:lang w:val="es-ES_tradnl"/>
+        </w:rPr>
+        <w:t>¡* quietos!</w:t>
+      </w:r>
+    </w:p>
+    <w:p>
+      <w:pPr>
+        <w:rPr>
+          <w:rFonts w:ascii="Arial" w:hAnsi="Arial" w:cs="Arial"/>
+          <w:sz w:val="18"/>
+          <w:szCs w:val="18"/>
+          <w:lang w:val="es-ES_tradnl"/>
+        </w:rPr>
+      </w:pPr>
+      <w:r>
+        <w:rPr>
+          <w:rFonts w:ascii="Arial" w:hAnsi="Arial"/>
+          <w:b/>
+          <w:color w:val="FF0000"/>
+          <w:sz w:val="18"/>
+          <w:szCs w:val="18"/>
+          <w:lang w:val="es-ES_tradnl"/>
+        </w:rPr>
+        <w:t>*</w:t>
+      </w:r>
+      <w:r>
+        <w:rPr>
+          <w:rFonts w:ascii="Arial" w:hAnsi="Arial"/>
+          <w:color w:val="FF0000"/>
+          <w:sz w:val="18"/>
+          <w:szCs w:val="18"/>
+          <w:lang w:val="es-ES_tradnl"/>
+        </w:rPr>
+        <w:t xml:space="preserve"> </w:t>
+      </w:r>
+      <w:r>
+        <w:rPr>
+          <w:rFonts w:ascii="Arial" w:hAnsi="Arial" w:cs="Arial"/>
+          <w:sz w:val="18"/>
+          <w:szCs w:val="18"/>
+          <w:highlight w:val="yellow"/>
+          <w:lang w:val="es-ES_tradnl"/>
+        </w:rPr>
+        <w:t>Palabra o frase (</w:t>
+      </w:r>
+      <w:r>
+        <w:rPr>
+          <w:rFonts w:ascii="Arial" w:hAnsi="Arial" w:cs="Arial"/>
+          <w:b/>
+          <w:sz w:val="18"/>
+          <w:szCs w:val="18"/>
+          <w:highlight w:val="yellow"/>
+          <w:lang w:val="es-ES_tradnl"/>
+        </w:rPr>
+        <w:t>28</w:t>
+      </w:r>
+      <w:r>
+        <w:rPr>
+          <w:rFonts w:ascii="Arial" w:hAnsi="Arial" w:cs="Arial"/>
+          <w:sz w:val="18"/>
+          <w:szCs w:val="18"/>
+          <w:highlight w:val="yellow"/>
+          <w:lang w:val="es-ES_tradnl"/>
+        </w:rPr>
+        <w:t xml:space="preserve"> caracteres máximo)</w:t>
+      </w:r>
+    </w:p>
+    <w:p>
+      <w:pPr>
+        <w:rPr>
+          <w:rFonts w:ascii="Arial" w:hAnsi="Arial" w:cs="Arial"/>
+          <w:sz w:val="18"/>
+          <w:szCs w:val="18"/>
+          <w:lang w:val="es-ES_tradnl"/>
+        </w:rPr>
+      </w:pPr>
+      <w:r>
+        <w:rPr>
+          <w:rFonts w:ascii="Arial" w:hAnsi="Arial" w:cs="Arial"/>
+          <w:sz w:val="18"/>
+          <w:szCs w:val="18"/>
+          <w:lang w:val="es-ES_tradnl"/>
+        </w:rPr>
+        <w:t>Quédense</w:t>
+      </w:r>
+    </w:p>
+    <w:p>
+      <w:pPr>
+        <w:rPr>
+          <w:rFonts w:ascii="Arial" w:hAnsi="Arial" w:cs="Arial"/>
+          <w:sz w:val="18"/>
+          <w:szCs w:val="18"/>
+          <w:lang w:val="es-ES_tradnl"/>
+        </w:rPr>
+      </w:pPr>
+      <w:r>
+        <w:rPr>
+          <w:rFonts w:ascii="Arial" w:hAnsi="Arial" w:cs="Arial"/>
+          <w:sz w:val="18"/>
+          <w:szCs w:val="18"/>
+          <w:highlight w:val="yellow"/>
+          <w:lang w:val="es-ES_tradnl"/>
+        </w:rPr>
+        <w:t>Letras visibles, opcional</w:t>
+      </w:r>
+    </w:p>
+    <w:p>
+      <w:pPr>
+        <w:rPr>
+          <w:rFonts w:ascii="Arial" w:hAnsi="Arial" w:cs="Arial"/>
+          <w:sz w:val="18"/>
+          <w:szCs w:val="18"/>
+          <w:lang w:val="es-ES_tradnl"/>
+        </w:rPr>
+      </w:pPr>
+    </w:p>
+    <w:p>
+      <w:pPr>
+        <w:rPr>
+          <w:rFonts w:ascii="Arial" w:hAnsi="Arial" w:cs="Arial"/>
+          <w:sz w:val="18"/>
+          <w:szCs w:val="18"/>
+          <w:lang w:val="es-ES_tradnl"/>
+        </w:rPr>
+      </w:pPr>
+    </w:p>
+    <w:p>
+      <w:pPr>
+        <w:rPr>
+          <w:rFonts w:ascii="Arial" w:hAnsi="Arial"/>
+          <w:sz w:val="18"/>
+          <w:szCs w:val="18"/>
+          <w:lang w:val="es-ES_tradnl"/>
+        </w:rPr>
+      </w:pPr>
+      <w:r>
+        <w:rPr>
+          <w:rFonts w:ascii="Arial" w:hAnsi="Arial"/>
+          <w:sz w:val="18"/>
+          <w:szCs w:val="18"/>
+          <w:highlight w:val="green"/>
+          <w:lang w:val="es-ES_tradnl"/>
+        </w:rPr>
+        <w:t>Pregunta 6</w:t>
+      </w:r>
+    </w:p>
+    <w:p>
+      <w:pPr>
+        <w:rPr>
+          <w:rFonts w:ascii="Arial" w:hAnsi="Arial" w:cs="Arial"/>
+          <w:sz w:val="18"/>
+          <w:szCs w:val="18"/>
+          <w:lang w:val="es-ES_tradnl"/>
+        </w:rPr>
+      </w:pPr>
+      <w:r>
+        <w:rPr>
+          <w:rFonts w:ascii="Arial" w:hAnsi="Arial"/>
+          <w:b/>
+          <w:color w:val="FF0000"/>
+          <w:sz w:val="18"/>
+          <w:szCs w:val="18"/>
+          <w:lang w:val="es-ES_tradnl"/>
+        </w:rPr>
+        <w:t>*</w:t>
+      </w:r>
+      <w:r>
+        <w:rPr>
+          <w:rFonts w:ascii="Arial" w:hAnsi="Arial"/>
+          <w:color w:val="FF0000"/>
+          <w:sz w:val="18"/>
+          <w:szCs w:val="18"/>
+          <w:lang w:val="es-ES_tradnl"/>
+        </w:rPr>
+        <w:t xml:space="preserve"> </w:t>
+      </w:r>
+      <w:r>
+        <w:rPr>
+          <w:rFonts w:ascii="Arial" w:hAnsi="Arial" w:cs="Arial"/>
+          <w:sz w:val="18"/>
+          <w:szCs w:val="18"/>
+          <w:highlight w:val="yellow"/>
+          <w:lang w:val="es-ES_tradnl"/>
+        </w:rPr>
+        <w:t>Enunciado - pregunta (</w:t>
+      </w:r>
+      <w:r>
+        <w:rPr>
+          <w:rFonts w:ascii="Arial" w:hAnsi="Arial" w:cs="Arial"/>
+          <w:b/>
+          <w:sz w:val="18"/>
+          <w:szCs w:val="18"/>
+          <w:highlight w:val="yellow"/>
+          <w:lang w:val="es-ES_tradnl"/>
+        </w:rPr>
+        <w:t>173</w:t>
+      </w:r>
+      <w:r>
+        <w:rPr>
+          <w:rFonts w:ascii="Arial" w:hAnsi="Arial" w:cs="Arial"/>
+          <w:sz w:val="18"/>
+          <w:szCs w:val="18"/>
+          <w:highlight w:val="yellow"/>
+          <w:lang w:val="es-ES_tradnl"/>
+        </w:rPr>
+        <w:t xml:space="preserve"> caracteres máximo)</w:t>
+      </w:r>
+    </w:p>
+    <w:p>
+      <w:pPr>
+        <w:rPr>
+          <w:rFonts w:ascii="Arial" w:hAnsi="Arial" w:cs="Arial"/>
+          <w:sz w:val="18"/>
+          <w:szCs w:val="18"/>
+          <w:lang w:val="es-ES_tradnl"/>
+        </w:rPr>
+      </w:pPr>
+      <w:r>
+        <w:rPr>
+          <w:rFonts w:ascii="Arial" w:hAnsi="Arial" w:cs="Arial"/>
+          <w:sz w:val="18"/>
+          <w:szCs w:val="18"/>
+          <w:lang w:val="es-ES_tradnl"/>
+        </w:rPr>
+        <w:t>¡</w:t>
+      </w:r>
+      <w:r>
+        <w:rPr>
+          <w:rFonts w:ascii="Arial" w:hAnsi="Arial" w:cs="Arial"/>
+          <w:sz w:val="18"/>
+          <w:szCs w:val="18"/>
+          <w:lang w:val="es-ES_tradnl"/>
+        </w:rPr>
+        <w:t xml:space="preserve">Pero, </w:t>
+      </w:r>
+      <w:r>
+        <w:rPr>
+          <w:rFonts w:ascii="Arial" w:hAnsi="Arial" w:cs="Arial"/>
+          <w:sz w:val="18"/>
+          <w:szCs w:val="18"/>
+          <w:lang w:val="es-ES_tradnl"/>
+        </w:rPr>
+        <w:t>* para la foto!</w:t>
+      </w:r>
+    </w:p>
+    <w:p>
+      <w:pPr>
+        <w:rPr>
+          <w:rFonts w:ascii="Arial" w:hAnsi="Arial" w:cs="Arial"/>
+          <w:sz w:val="18"/>
+          <w:szCs w:val="18"/>
+          <w:lang w:val="es-ES_tradnl"/>
+        </w:rPr>
+      </w:pPr>
+      <w:r>
+        <w:rPr>
+          <w:rFonts w:ascii="Arial" w:hAnsi="Arial"/>
+          <w:b/>
+          <w:color w:val="FF0000"/>
+          <w:sz w:val="18"/>
+          <w:szCs w:val="18"/>
+          <w:lang w:val="es-ES_tradnl"/>
+        </w:rPr>
+        <w:t>*</w:t>
+      </w:r>
+      <w:r>
+        <w:rPr>
+          <w:rFonts w:ascii="Arial" w:hAnsi="Arial"/>
+          <w:color w:val="FF0000"/>
+          <w:sz w:val="18"/>
+          <w:szCs w:val="18"/>
+          <w:lang w:val="es-ES_tradnl"/>
+        </w:rPr>
+        <w:t xml:space="preserve"> </w:t>
+      </w:r>
+      <w:r>
+        <w:rPr>
+          <w:rFonts w:ascii="Arial" w:hAnsi="Arial" w:cs="Arial"/>
+          <w:sz w:val="18"/>
+          <w:szCs w:val="18"/>
+          <w:highlight w:val="yellow"/>
+          <w:lang w:val="es-ES_tradnl"/>
+        </w:rPr>
+        <w:t>Palabra o frase (</w:t>
+      </w:r>
+      <w:r>
+        <w:rPr>
+          <w:rFonts w:ascii="Arial" w:hAnsi="Arial" w:cs="Arial"/>
+          <w:b/>
+          <w:sz w:val="18"/>
+          <w:szCs w:val="18"/>
+          <w:highlight w:val="yellow"/>
+          <w:lang w:val="es-ES_tradnl"/>
+        </w:rPr>
+        <w:t>28</w:t>
+      </w:r>
+      <w:r>
+        <w:rPr>
+          <w:rFonts w:ascii="Arial" w:hAnsi="Arial" w:cs="Arial"/>
+          <w:sz w:val="18"/>
+          <w:szCs w:val="18"/>
+          <w:highlight w:val="yellow"/>
+          <w:lang w:val="es-ES_tradnl"/>
+        </w:rPr>
+        <w:t xml:space="preserve"> caracteres máximo)</w:t>
+      </w:r>
+    </w:p>
+    <w:p>
+      <w:pPr>
+        <w:rPr>
+          <w:rFonts w:ascii="Arial" w:hAnsi="Arial" w:cs="Arial"/>
+          <w:sz w:val="18"/>
+          <w:szCs w:val="18"/>
+          <w:lang w:val="es-ES_tradnl"/>
+        </w:rPr>
+      </w:pPr>
+      <w:r>
+        <w:rPr>
+          <w:rFonts w:ascii="Arial" w:hAnsi="Arial" w:cs="Arial"/>
+          <w:sz w:val="18"/>
+          <w:szCs w:val="18"/>
+          <w:lang w:val="es-ES_tradnl"/>
+        </w:rPr>
+        <w:t>sonría</w:t>
+      </w:r>
+    </w:p>
+    <w:p>
+      <w:pPr>
+        <w:rPr>
+          <w:rFonts w:ascii="Arial" w:hAnsi="Arial" w:cs="Arial"/>
+          <w:sz w:val="18"/>
+          <w:szCs w:val="18"/>
+          <w:lang w:val="es-ES_tradnl"/>
+        </w:rPr>
+      </w:pPr>
+      <w:r>
+        <w:rPr>
+          <w:rFonts w:ascii="Arial" w:hAnsi="Arial" w:cs="Arial"/>
+          <w:sz w:val="18"/>
+          <w:szCs w:val="18"/>
+          <w:highlight w:val="yellow"/>
+          <w:lang w:val="es-ES_tradnl"/>
+        </w:rPr>
+        <w:t>Letras visibles, opcional</w:t>
+      </w:r>
+    </w:p>
+    <w:p>
+      <w:pPr>
+        <w:rPr>
+          <w:rFonts w:ascii="Arial" w:hAnsi="Arial" w:cs="Arial"/>
+          <w:sz w:val="18"/>
+          <w:szCs w:val="18"/>
+          <w:lang w:val="es-ES_tradnl"/>
+        </w:rPr>
+      </w:pPr>
+    </w:p>
+    <w:p>
+      <w:pPr>
+        <w:rPr>
+          <w:rFonts w:ascii="Arial" w:hAnsi="Arial" w:cs="Arial"/>
+          <w:sz w:val="18"/>
+          <w:szCs w:val="18"/>
+          <w:lang w:val="es-ES_tradnl"/>
+        </w:rPr>
+      </w:pPr>
+    </w:p>
+    <w:p>
+      <w:pPr>
+        <w:rPr>
+          <w:rFonts w:ascii="Arial" w:hAnsi="Arial"/>
+          <w:sz w:val="18"/>
+          <w:szCs w:val="18"/>
+          <w:lang w:val="es-ES_tradnl"/>
+        </w:rPr>
+      </w:pPr>
+      <w:r>
+        <w:rPr>
+          <w:rFonts w:ascii="Arial" w:hAnsi="Arial"/>
+          <w:sz w:val="18"/>
+          <w:szCs w:val="18"/>
+          <w:highlight w:val="green"/>
+          <w:lang w:val="es-ES_tradnl"/>
+        </w:rPr>
+        <w:t>Pregunta 7</w:t>
+      </w:r>
+    </w:p>
+    <w:p>
+      <w:pPr>
+        <w:rPr>
+          <w:rFonts w:ascii="Arial" w:hAnsi="Arial" w:cs="Arial"/>
+          <w:sz w:val="18"/>
+          <w:szCs w:val="18"/>
+          <w:lang w:val="es-ES_tradnl"/>
+        </w:rPr>
+      </w:pPr>
+      <w:r>
+        <w:rPr>
+          <w:rFonts w:ascii="Arial" w:hAnsi="Arial"/>
+          <w:b/>
+          <w:color w:val="FF0000"/>
+          <w:sz w:val="18"/>
+          <w:szCs w:val="18"/>
+          <w:lang w:val="es-ES_tradnl"/>
+        </w:rPr>
+        <w:t>*</w:t>
+      </w:r>
+      <w:r>
+        <w:rPr>
+          <w:rFonts w:ascii="Arial" w:hAnsi="Arial"/>
+          <w:color w:val="FF0000"/>
+          <w:sz w:val="18"/>
+          <w:szCs w:val="18"/>
+          <w:lang w:val="es-ES_tradnl"/>
+        </w:rPr>
+        <w:t xml:space="preserve"> </w:t>
+      </w:r>
+      <w:r>
+        <w:rPr>
+          <w:rFonts w:ascii="Arial" w:hAnsi="Arial" w:cs="Arial"/>
+          <w:sz w:val="18"/>
+          <w:szCs w:val="18"/>
+          <w:highlight w:val="yellow"/>
+          <w:lang w:val="es-ES_tradnl"/>
+        </w:rPr>
+        <w:t>Enunciado - pregunta (</w:t>
+      </w:r>
+      <w:r>
+        <w:rPr>
+          <w:rFonts w:ascii="Arial" w:hAnsi="Arial" w:cs="Arial"/>
+          <w:b/>
+          <w:sz w:val="18"/>
+          <w:szCs w:val="18"/>
+          <w:highlight w:val="yellow"/>
+          <w:lang w:val="es-ES_tradnl"/>
+        </w:rPr>
+        <w:t>173</w:t>
+      </w:r>
+      <w:r>
+        <w:rPr>
+          <w:rFonts w:ascii="Arial" w:hAnsi="Arial" w:cs="Arial"/>
+          <w:sz w:val="18"/>
+          <w:szCs w:val="18"/>
+          <w:highlight w:val="yellow"/>
+          <w:lang w:val="es-ES_tradnl"/>
+        </w:rPr>
+        <w:t xml:space="preserve"> caracteres máximo)</w:t>
+      </w:r>
+    </w:p>
+    <w:p>
+      <w:pPr>
+        <w:rPr>
+          <w:rFonts w:ascii="Arial" w:hAnsi="Arial" w:cs="Arial"/>
+          <w:sz w:val="18"/>
+          <w:szCs w:val="18"/>
+          <w:lang w:val="es-ES_tradnl"/>
+        </w:rPr>
+      </w:pPr>
+      <w:r>
+        <w:rPr>
+          <w:rFonts w:ascii="Arial" w:hAnsi="Arial" w:cs="Arial"/>
+          <w:sz w:val="18"/>
+          <w:szCs w:val="18"/>
+          <w:lang w:val="es-ES_tradnl"/>
+        </w:rPr>
+        <w:t xml:space="preserve">¡* </w:t>
+      </w:r>
+      <w:r>
+        <w:rPr>
+          <w:rFonts w:ascii="Arial" w:hAnsi="Arial" w:cs="Arial"/>
+          <w:sz w:val="18"/>
+          <w:szCs w:val="18"/>
+          <w:lang w:val="es-ES_tradnl"/>
+        </w:rPr>
+        <w:t xml:space="preserve">ya </w:t>
+      </w:r>
+      <w:r>
+        <w:rPr>
+          <w:rFonts w:ascii="Arial" w:hAnsi="Arial" w:cs="Arial"/>
+          <w:sz w:val="18"/>
+          <w:szCs w:val="18"/>
+          <w:lang w:val="es-ES_tradnl"/>
+        </w:rPr>
+        <w:t>esas flores muertas!</w:t>
+      </w:r>
+    </w:p>
+    <w:p>
+      <w:pPr>
+        <w:rPr>
+          <w:rFonts w:ascii="Arial" w:hAnsi="Arial" w:cs="Arial"/>
+          <w:sz w:val="18"/>
+          <w:szCs w:val="18"/>
+          <w:lang w:val="es-ES_tradnl"/>
+        </w:rPr>
+      </w:pPr>
+      <w:r>
+        <w:rPr>
+          <w:rFonts w:ascii="Arial" w:hAnsi="Arial"/>
+          <w:b/>
+          <w:color w:val="FF0000"/>
+          <w:sz w:val="18"/>
+          <w:szCs w:val="18"/>
+          <w:lang w:val="es-ES_tradnl"/>
+        </w:rPr>
+        <w:t>*</w:t>
+      </w:r>
+      <w:r>
+        <w:rPr>
+          <w:rFonts w:ascii="Arial" w:hAnsi="Arial"/>
+          <w:color w:val="FF0000"/>
+          <w:sz w:val="18"/>
+          <w:szCs w:val="18"/>
+          <w:lang w:val="es-ES_tradnl"/>
+        </w:rPr>
+        <w:t xml:space="preserve"> </w:t>
+      </w:r>
+      <w:r>
+        <w:rPr>
+          <w:rFonts w:ascii="Arial" w:hAnsi="Arial" w:cs="Arial"/>
+          <w:sz w:val="18"/>
+          <w:szCs w:val="18"/>
+          <w:highlight w:val="yellow"/>
+          <w:lang w:val="es-ES_tradnl"/>
+        </w:rPr>
+        <w:t>Palabra o frase (</w:t>
+      </w:r>
+      <w:r>
+        <w:rPr>
+          <w:rFonts w:ascii="Arial" w:hAnsi="Arial" w:cs="Arial"/>
+          <w:b/>
+          <w:sz w:val="18"/>
+          <w:szCs w:val="18"/>
+          <w:highlight w:val="yellow"/>
+          <w:lang w:val="es-ES_tradnl"/>
+        </w:rPr>
+        <w:t>28</w:t>
+      </w:r>
+      <w:r>
+        <w:rPr>
+          <w:rFonts w:ascii="Arial" w:hAnsi="Arial" w:cs="Arial"/>
+          <w:sz w:val="18"/>
+          <w:szCs w:val="18"/>
+          <w:highlight w:val="yellow"/>
+          <w:lang w:val="es-ES_tradnl"/>
+        </w:rPr>
+        <w:t xml:space="preserve"> caracteres máximo)</w:t>
+      </w:r>
+    </w:p>
+    <w:p>
+      <w:pPr>
+        <w:rPr>
+          <w:rFonts w:ascii="Arial" w:hAnsi="Arial" w:cs="Arial"/>
+          <w:sz w:val="18"/>
+          <w:szCs w:val="18"/>
+          <w:lang w:val="es-ES_tradnl"/>
+        </w:rPr>
+      </w:pPr>
+      <w:r>
+        <w:rPr>
+          <w:rFonts w:ascii="Arial" w:hAnsi="Arial" w:cs="Arial"/>
+          <w:sz w:val="18"/>
+          <w:szCs w:val="18"/>
+          <w:lang w:val="es-ES_tradnl"/>
+        </w:rPr>
+        <w:t>Bota</w:t>
+      </w:r>
+    </w:p>
+    <w:p>
+      <w:pPr>
+        <w:rPr>
+          <w:rFonts w:ascii="Arial" w:hAnsi="Arial" w:cs="Arial"/>
+          <w:sz w:val="18"/>
+          <w:szCs w:val="18"/>
+          <w:lang w:val="es-ES_tradnl"/>
+        </w:rPr>
+      </w:pPr>
+      <w:r>
+        <w:rPr>
+          <w:rFonts w:ascii="Arial" w:hAnsi="Arial" w:cs="Arial"/>
+          <w:sz w:val="18"/>
+          <w:szCs w:val="18"/>
+          <w:highlight w:val="yellow"/>
+          <w:lang w:val="es-ES_tradnl"/>
+        </w:rPr>
+        <w:t>Letras visibles, opcional</w:t>
+      </w:r>
+    </w:p>
+    <w:p>
+      <w:pPr>
+        <w:rPr>
+          <w:rFonts w:ascii="Arial" w:hAnsi="Arial" w:cs="Arial"/>
+          <w:sz w:val="18"/>
+          <w:szCs w:val="18"/>
+          <w:lang w:val="es-ES_tradnl"/>
+        </w:rPr>
+      </w:pPr>
+    </w:p>
+    <w:p>
+      <w:pPr>
+        <w:rPr>
+          <w:rFonts w:ascii="Arial" w:hAnsi="Arial" w:cs="Arial"/>
+          <w:sz w:val="18"/>
+          <w:szCs w:val="18"/>
+          <w:lang w:val="es-ES_tradnl"/>
+        </w:rPr>
+      </w:pPr>
+    </w:p>
+    <w:p>
+      <w:pPr>
+        <w:rPr>
+          <w:rFonts w:ascii="Arial" w:hAnsi="Arial"/>
+          <w:sz w:val="18"/>
+          <w:szCs w:val="18"/>
+          <w:lang w:val="es-ES_tradnl"/>
+        </w:rPr>
+      </w:pPr>
+      <w:r>
+        <w:rPr>
+          <w:rFonts w:ascii="Arial" w:hAnsi="Arial"/>
+          <w:sz w:val="18"/>
+          <w:szCs w:val="18"/>
+          <w:highlight w:val="green"/>
+          <w:lang w:val="es-ES_tradnl"/>
+        </w:rPr>
+        <w:t>Pregunta 8</w:t>
+      </w:r>
+    </w:p>
+    <w:p>
+      <w:pPr>
+        <w:rPr>
+          <w:rFonts w:ascii="Arial" w:hAnsi="Arial" w:cs="Arial"/>
+          <w:sz w:val="18"/>
+          <w:szCs w:val="18"/>
+          <w:lang w:val="es-ES_tradnl"/>
+        </w:rPr>
+      </w:pPr>
+      <w:r>
+        <w:rPr>
+          <w:rFonts w:ascii="Arial" w:hAnsi="Arial"/>
+          <w:b/>
+          <w:color w:val="FF0000"/>
+          <w:sz w:val="18"/>
+          <w:szCs w:val="18"/>
+          <w:lang w:val="es-ES_tradnl"/>
+        </w:rPr>
+        <w:t>*</w:t>
+      </w:r>
+      <w:r>
+        <w:rPr>
+          <w:rFonts w:ascii="Arial" w:hAnsi="Arial"/>
+          <w:color w:val="FF0000"/>
+          <w:sz w:val="18"/>
+          <w:szCs w:val="18"/>
+          <w:lang w:val="es-ES_tradnl"/>
+        </w:rPr>
+        <w:t xml:space="preserve"> </w:t>
+      </w:r>
+      <w:r>
+        <w:rPr>
+          <w:rFonts w:ascii="Arial" w:hAnsi="Arial" w:cs="Arial"/>
+          <w:sz w:val="18"/>
+          <w:szCs w:val="18"/>
+          <w:highlight w:val="yellow"/>
+          <w:lang w:val="es-ES_tradnl"/>
+        </w:rPr>
+        <w:t>Enunciado - pregunta (</w:t>
+      </w:r>
+      <w:r>
+        <w:rPr>
+          <w:rFonts w:ascii="Arial" w:hAnsi="Arial" w:cs="Arial"/>
+          <w:b/>
+          <w:sz w:val="18"/>
+          <w:szCs w:val="18"/>
+          <w:highlight w:val="yellow"/>
+          <w:lang w:val="es-ES_tradnl"/>
+        </w:rPr>
+        <w:t>173</w:t>
+      </w:r>
+      <w:r>
+        <w:rPr>
+          <w:rFonts w:ascii="Arial" w:hAnsi="Arial" w:cs="Arial"/>
+          <w:sz w:val="18"/>
+          <w:szCs w:val="18"/>
+          <w:highlight w:val="yellow"/>
+          <w:lang w:val="es-ES_tradnl"/>
+        </w:rPr>
+        <w:t xml:space="preserve"> caracteres máximo)</w:t>
+      </w:r>
+    </w:p>
+    <w:p>
+      <w:pPr>
+        <w:rPr>
+          <w:rFonts w:ascii="Arial" w:hAnsi="Arial" w:cs="Arial"/>
+          <w:sz w:val="18"/>
+          <w:szCs w:val="18"/>
+          <w:lang w:val="es-ES_tradnl"/>
+        </w:rPr>
+      </w:pPr>
+      <w:r>
+        <w:rPr>
+          <w:rFonts w:ascii="Arial" w:hAnsi="Arial" w:cs="Arial"/>
+          <w:sz w:val="18"/>
+          <w:szCs w:val="18"/>
+          <w:lang w:val="es-ES_tradnl"/>
+        </w:rPr>
+        <w:t>¡Nunca más me</w:t>
+      </w:r>
+      <w:r>
+        <w:rPr>
+          <w:rFonts w:ascii="Arial" w:hAnsi="Arial" w:cs="Arial"/>
+          <w:sz w:val="18"/>
+          <w:szCs w:val="18"/>
+          <w:lang w:val="es-ES_tradnl"/>
+        </w:rPr>
+        <w:t xml:space="preserve"> * </w:t>
+      </w:r>
+      <w:r>
+        <w:rPr>
+          <w:rFonts w:ascii="Arial" w:hAnsi="Arial" w:cs="Arial"/>
+          <w:sz w:val="18"/>
+          <w:szCs w:val="18"/>
+          <w:lang w:val="es-ES_tradnl"/>
+        </w:rPr>
+        <w:t xml:space="preserve">a tocar </w:t>
+      </w:r>
+      <w:r>
+        <w:rPr>
+          <w:rFonts w:ascii="Arial" w:hAnsi="Arial" w:cs="Arial"/>
+          <w:sz w:val="18"/>
+          <w:szCs w:val="18"/>
+          <w:lang w:val="es-ES_tradnl"/>
+        </w:rPr>
+        <w:t>sin mi permiso!</w:t>
+      </w:r>
+    </w:p>
+    <w:p>
+      <w:pPr>
+        <w:rPr>
+          <w:rFonts w:ascii="Arial" w:hAnsi="Arial" w:cs="Arial"/>
+          <w:sz w:val="18"/>
+          <w:szCs w:val="18"/>
+          <w:lang w:val="es-ES_tradnl"/>
+        </w:rPr>
+      </w:pPr>
+      <w:r>
+        <w:rPr>
+          <w:rFonts w:ascii="Arial" w:hAnsi="Arial"/>
+          <w:b/>
+          <w:color w:val="FF0000"/>
+          <w:sz w:val="18"/>
+          <w:szCs w:val="18"/>
+          <w:lang w:val="es-ES_tradnl"/>
+        </w:rPr>
+        <w:t>*</w:t>
+      </w:r>
+      <w:r>
+        <w:rPr>
+          <w:rFonts w:ascii="Arial" w:hAnsi="Arial"/>
+          <w:color w:val="FF0000"/>
+          <w:sz w:val="18"/>
+          <w:szCs w:val="18"/>
+          <w:lang w:val="es-ES_tradnl"/>
+        </w:rPr>
+        <w:t xml:space="preserve"> </w:t>
+      </w:r>
+      <w:r>
+        <w:rPr>
+          <w:rFonts w:ascii="Arial" w:hAnsi="Arial" w:cs="Arial"/>
+          <w:sz w:val="18"/>
+          <w:szCs w:val="18"/>
+          <w:highlight w:val="yellow"/>
+          <w:lang w:val="es-ES_tradnl"/>
+        </w:rPr>
+        <w:t>Palabra o frase (</w:t>
+      </w:r>
+      <w:r>
+        <w:rPr>
+          <w:rFonts w:ascii="Arial" w:hAnsi="Arial" w:cs="Arial"/>
+          <w:b/>
+          <w:sz w:val="18"/>
+          <w:szCs w:val="18"/>
+          <w:highlight w:val="yellow"/>
+          <w:lang w:val="es-ES_tradnl"/>
+        </w:rPr>
+        <w:t>28</w:t>
+      </w:r>
+      <w:r>
+        <w:rPr>
+          <w:rFonts w:ascii="Arial" w:hAnsi="Arial" w:cs="Arial"/>
+          <w:sz w:val="18"/>
+          <w:szCs w:val="18"/>
+          <w:highlight w:val="yellow"/>
+          <w:lang w:val="es-ES_tradnl"/>
+        </w:rPr>
+        <w:t xml:space="preserve"> caracteres máximo)</w:t>
+      </w:r>
+    </w:p>
+    <w:p>
+      <w:pPr>
+        <w:rPr>
+          <w:rFonts w:ascii="Arial" w:hAnsi="Arial" w:cs="Arial"/>
+          <w:sz w:val="18"/>
+          <w:szCs w:val="18"/>
+          <w:lang w:val="es-ES_tradnl"/>
+        </w:rPr>
+      </w:pPr>
+      <w:r>
+        <w:rPr>
+          <w:rFonts w:ascii="Arial" w:hAnsi="Arial" w:cs="Arial"/>
+          <w:sz w:val="18"/>
+          <w:szCs w:val="18"/>
+          <w:lang w:val="es-ES_tradnl"/>
+        </w:rPr>
+        <w:t>vuelva</w:t>
+      </w:r>
+    </w:p>
+    <w:p>
+      <w:pPr>
+        <w:rPr>
+          <w:rFonts w:ascii="Arial" w:hAnsi="Arial" w:cs="Arial"/>
+          <w:sz w:val="18"/>
+          <w:szCs w:val="18"/>
+          <w:lang w:val="es-ES_tradnl"/>
+        </w:rPr>
+      </w:pPr>
+      <w:r>
+        <w:rPr>
+          <w:rFonts w:ascii="Arial" w:hAnsi="Arial" w:cs="Arial"/>
+          <w:sz w:val="18"/>
+          <w:szCs w:val="18"/>
+          <w:highlight w:val="yellow"/>
+          <w:lang w:val="es-ES_tradnl"/>
+        </w:rPr>
+        <w:t>Letras visibles, opcional</w:t>
+      </w:r>
+    </w:p>
+    <w:p>
+      <w:pPr>
+        <w:rPr>
+          <w:rFonts w:ascii="Arial" w:hAnsi="Arial" w:cs="Arial"/>
+          <w:sz w:val="18"/>
+          <w:szCs w:val="18"/>
+          <w:lang w:val="es-ES_tradnl"/>
+        </w:rPr>
+      </w:pPr>
+    </w:p>
+    <w:p>
+      <w:pPr>
+        <w:rPr>
+          <w:rFonts w:ascii="Arial" w:hAnsi="Arial" w:cs="Arial"/>
+          <w:sz w:val="18"/>
+          <w:szCs w:val="18"/>
+          <w:lang w:val="es-ES_tradnl"/>
+        </w:rPr>
+      </w:pPr>
+    </w:p>
+    <w:p>
+      <w:pPr>
+        <w:rPr>
+          <w:rFonts w:ascii="Arial" w:hAnsi="Arial"/>
+          <w:sz w:val="18"/>
+          <w:szCs w:val="18"/>
+          <w:lang w:val="es-ES_tradnl"/>
+        </w:rPr>
+      </w:pPr>
+      <w:r>
+        <w:rPr>
+          <w:rFonts w:ascii="Arial" w:hAnsi="Arial"/>
+          <w:sz w:val="18"/>
+          <w:szCs w:val="18"/>
+          <w:highlight w:val="green"/>
+          <w:lang w:val="es-ES_tradnl"/>
+        </w:rPr>
+        <w:t>Pregunta 9</w:t>
+      </w:r>
+    </w:p>
+    <w:p>
+      <w:pPr>
+        <w:rPr>
+          <w:rFonts w:ascii="Arial" w:hAnsi="Arial" w:cs="Arial"/>
+          <w:sz w:val="18"/>
+          <w:szCs w:val="18"/>
+          <w:lang w:val="es-ES_tradnl"/>
+        </w:rPr>
+      </w:pPr>
+      <w:r>
+        <w:rPr>
+          <w:rFonts w:ascii="Arial" w:hAnsi="Arial"/>
+          <w:b/>
+          <w:color w:val="FF0000"/>
+          <w:sz w:val="18"/>
+          <w:szCs w:val="18"/>
+          <w:lang w:val="es-ES_tradnl"/>
+        </w:rPr>
+        <w:t>*</w:t>
+      </w:r>
+      <w:r>
+        <w:rPr>
+          <w:rFonts w:ascii="Arial" w:hAnsi="Arial"/>
+          <w:color w:val="FF0000"/>
+          <w:sz w:val="18"/>
+          <w:szCs w:val="18"/>
+          <w:lang w:val="es-ES_tradnl"/>
+        </w:rPr>
+        <w:t xml:space="preserve"> </w:t>
+      </w:r>
+      <w:r>
+        <w:rPr>
+          <w:rFonts w:ascii="Arial" w:hAnsi="Arial" w:cs="Arial"/>
+          <w:sz w:val="18"/>
+          <w:szCs w:val="18"/>
+          <w:highlight w:val="yellow"/>
+          <w:lang w:val="es-ES_tradnl"/>
+        </w:rPr>
+        <w:t>Enunciado - pregunta (</w:t>
+      </w:r>
+      <w:r>
+        <w:rPr>
+          <w:rFonts w:ascii="Arial" w:hAnsi="Arial" w:cs="Arial"/>
+          <w:b/>
+          <w:sz w:val="18"/>
+          <w:szCs w:val="18"/>
+          <w:highlight w:val="yellow"/>
+          <w:lang w:val="es-ES_tradnl"/>
+        </w:rPr>
+        <w:t>173</w:t>
+      </w:r>
+      <w:r>
+        <w:rPr>
+          <w:rFonts w:ascii="Arial" w:hAnsi="Arial" w:cs="Arial"/>
+          <w:sz w:val="18"/>
+          <w:szCs w:val="18"/>
+          <w:highlight w:val="yellow"/>
+          <w:lang w:val="es-ES_tradnl"/>
+        </w:rPr>
+        <w:t xml:space="preserve"> caracteres máximo)</w:t>
+      </w:r>
+    </w:p>
+    <w:p>
+      <w:pPr>
+        <w:rPr>
+          <w:rFonts w:ascii="Arial" w:hAnsi="Arial" w:cs="Arial"/>
+          <w:sz w:val="18"/>
+          <w:szCs w:val="18"/>
+          <w:lang w:val="es-ES_tradnl"/>
+        </w:rPr>
+      </w:pPr>
+      <w:r>
+        <w:rPr>
+          <w:rFonts w:ascii="Arial" w:hAnsi="Arial" w:cs="Arial"/>
+          <w:sz w:val="18"/>
+          <w:szCs w:val="18"/>
+          <w:lang w:val="es-ES_tradnl"/>
+        </w:rPr>
+        <w:t>* a la izquierda y luego siga derecho.</w:t>
+      </w:r>
+    </w:p>
+    <w:p>
+      <w:pPr>
+        <w:rPr>
+          <w:rFonts w:ascii="Arial" w:hAnsi="Arial" w:cs="Arial"/>
+          <w:sz w:val="18"/>
+          <w:szCs w:val="18"/>
+          <w:lang w:val="es-ES_tradnl"/>
+        </w:rPr>
+      </w:pPr>
+      <w:r>
+        <w:rPr>
+          <w:rFonts w:ascii="Arial" w:hAnsi="Arial"/>
+          <w:b/>
+          <w:color w:val="FF0000"/>
+          <w:sz w:val="18"/>
+          <w:szCs w:val="18"/>
+          <w:lang w:val="es-ES_tradnl"/>
+        </w:rPr>
+        <w:t>*</w:t>
+      </w:r>
+      <w:r>
+        <w:rPr>
+          <w:rFonts w:ascii="Arial" w:hAnsi="Arial"/>
+          <w:color w:val="FF0000"/>
+          <w:sz w:val="18"/>
+          <w:szCs w:val="18"/>
+          <w:lang w:val="es-ES_tradnl"/>
+        </w:rPr>
+        <w:t xml:space="preserve"> </w:t>
+      </w:r>
+      <w:r>
+        <w:rPr>
+          <w:rFonts w:ascii="Arial" w:hAnsi="Arial" w:cs="Arial"/>
+          <w:sz w:val="18"/>
+          <w:szCs w:val="18"/>
+          <w:highlight w:val="yellow"/>
+          <w:lang w:val="es-ES_tradnl"/>
+        </w:rPr>
+        <w:t>Palabra o frase (</w:t>
+      </w:r>
+      <w:r>
+        <w:rPr>
+          <w:rFonts w:ascii="Arial" w:hAnsi="Arial" w:cs="Arial"/>
+          <w:b/>
+          <w:sz w:val="18"/>
+          <w:szCs w:val="18"/>
+          <w:highlight w:val="yellow"/>
+          <w:lang w:val="es-ES_tradnl"/>
+        </w:rPr>
+        <w:t>28</w:t>
+      </w:r>
+      <w:r>
+        <w:rPr>
+          <w:rFonts w:ascii="Arial" w:hAnsi="Arial" w:cs="Arial"/>
+          <w:sz w:val="18"/>
+          <w:szCs w:val="18"/>
+          <w:highlight w:val="yellow"/>
+          <w:lang w:val="es-ES_tradnl"/>
+        </w:rPr>
+        <w:t xml:space="preserve"> caracteres máximo)</w:t>
+      </w:r>
+    </w:p>
+    <w:p>
+      <w:pPr>
+        <w:rPr>
+          <w:rFonts w:ascii="Arial" w:hAnsi="Arial" w:cs="Arial"/>
+          <w:sz w:val="18"/>
+          <w:szCs w:val="18"/>
+          <w:lang w:val="es-ES_tradnl"/>
+        </w:rPr>
+      </w:pPr>
+      <w:r>
+        <w:rPr>
+          <w:rFonts w:ascii="Arial" w:hAnsi="Arial" w:cs="Arial"/>
+          <w:sz w:val="18"/>
+          <w:szCs w:val="18"/>
+          <w:lang w:val="es-ES_tradnl"/>
+        </w:rPr>
+        <w:t>Gire</w:t>
+      </w:r>
+    </w:p>
+    <w:p>
+      <w:pPr>
+        <w:rPr>
+          <w:rFonts w:ascii="Arial" w:hAnsi="Arial" w:cs="Arial"/>
+          <w:sz w:val="18"/>
+          <w:szCs w:val="18"/>
+          <w:lang w:val="es-ES_tradnl"/>
+        </w:rPr>
+      </w:pPr>
+      <w:r>
+        <w:rPr>
+          <w:rFonts w:ascii="Arial" w:hAnsi="Arial" w:cs="Arial"/>
+          <w:sz w:val="18"/>
+          <w:szCs w:val="18"/>
+          <w:highlight w:val="yellow"/>
+          <w:lang w:val="es-ES_tradnl"/>
+        </w:rPr>
+        <w:t>Letras visibles, opcional</w:t>
+      </w:r>
+    </w:p>
+    <w:p>
+      <w:pPr>
+        <w:rPr>
+          <w:rFonts w:ascii="Arial" w:hAnsi="Arial" w:cs="Arial"/>
+          <w:sz w:val="18"/>
+          <w:szCs w:val="18"/>
+          <w:lang w:val="es-ES_tradnl"/>
+        </w:rPr>
+      </w:pPr>
+    </w:p>
+    <w:p>
+      <w:pPr>
+        <w:rPr>
+          <w:rFonts w:ascii="Arial" w:hAnsi="Arial" w:cs="Arial"/>
+          <w:sz w:val="18"/>
+          <w:szCs w:val="18"/>
+          <w:lang w:val="es-ES_tradnl"/>
+        </w:rPr>
+      </w:pPr>
+    </w:p>
+    <w:p>
+      <w:pPr>
+        <w:rPr>
+          <w:rFonts w:ascii="Arial" w:hAnsi="Arial"/>
+          <w:sz w:val="18"/>
+          <w:szCs w:val="18"/>
+          <w:lang w:val="es-ES_tradnl"/>
+        </w:rPr>
+      </w:pPr>
+      <w:r>
+        <w:rPr>
+          <w:rFonts w:ascii="Arial" w:hAnsi="Arial"/>
+          <w:sz w:val="18"/>
+          <w:szCs w:val="18"/>
+          <w:highlight w:val="green"/>
+          <w:lang w:val="es-ES_tradnl"/>
+        </w:rPr>
+        <w:t>Pregunta 10</w:t>
+      </w:r>
+    </w:p>
+    <w:p>
+      <w:pPr>
+        <w:rPr>
+          <w:rFonts w:ascii="Arial" w:hAnsi="Arial" w:cs="Arial"/>
+          <w:sz w:val="18"/>
+          <w:szCs w:val="18"/>
+          <w:lang w:val="es-ES_tradnl"/>
+        </w:rPr>
+      </w:pPr>
+      <w:r>
+        <w:rPr>
+          <w:rFonts w:ascii="Arial" w:hAnsi="Arial"/>
+          <w:b/>
+          <w:color w:val="FF0000"/>
+          <w:sz w:val="18"/>
+          <w:szCs w:val="18"/>
+          <w:lang w:val="es-ES_tradnl"/>
+        </w:rPr>
+        <w:t>*</w:t>
+      </w:r>
+      <w:r>
+        <w:rPr>
+          <w:rFonts w:ascii="Arial" w:hAnsi="Arial"/>
+          <w:color w:val="FF0000"/>
+          <w:sz w:val="18"/>
+          <w:szCs w:val="18"/>
+          <w:lang w:val="es-ES_tradnl"/>
+        </w:rPr>
+        <w:t xml:space="preserve"> </w:t>
+      </w:r>
+      <w:r>
+        <w:rPr>
+          <w:rFonts w:ascii="Arial" w:hAnsi="Arial" w:cs="Arial"/>
+          <w:sz w:val="18"/>
+          <w:szCs w:val="18"/>
+          <w:highlight w:val="yellow"/>
+          <w:lang w:val="es-ES_tradnl"/>
+        </w:rPr>
+        <w:t>Enunciado - pregunta (</w:t>
+      </w:r>
+      <w:r>
+        <w:rPr>
+          <w:rFonts w:ascii="Arial" w:hAnsi="Arial" w:cs="Arial"/>
+          <w:b/>
+          <w:sz w:val="18"/>
+          <w:szCs w:val="18"/>
+          <w:highlight w:val="yellow"/>
+          <w:lang w:val="es-ES_tradnl"/>
+        </w:rPr>
+        <w:t>173</w:t>
+      </w:r>
+      <w:r>
+        <w:rPr>
+          <w:rFonts w:ascii="Arial" w:hAnsi="Arial" w:cs="Arial"/>
+          <w:sz w:val="18"/>
+          <w:szCs w:val="18"/>
+          <w:highlight w:val="yellow"/>
+          <w:lang w:val="es-ES_tradnl"/>
+        </w:rPr>
+        <w:t xml:space="preserve"> caracteres máximo)</w:t>
+      </w:r>
+    </w:p>
+    <w:p>
+      <w:pPr>
+        <w:rPr>
+          <w:rFonts w:ascii="Arial" w:hAnsi="Arial" w:cs="Arial"/>
+          <w:sz w:val="18"/>
+          <w:szCs w:val="18"/>
+          <w:lang w:val="es-ES_tradnl"/>
+        </w:rPr>
+      </w:pPr>
+      <w:r>
+        <w:rPr>
+          <w:rFonts w:ascii="Arial" w:hAnsi="Arial" w:cs="Arial"/>
+          <w:sz w:val="18"/>
+          <w:szCs w:val="18"/>
+          <w:lang w:val="es-ES_tradnl"/>
+        </w:rPr>
+        <w:t xml:space="preserve">* </w:t>
+      </w:r>
+      <w:r>
+        <w:rPr>
+          <w:rFonts w:ascii="Arial" w:hAnsi="Arial" w:cs="Arial"/>
+          <w:sz w:val="18"/>
+          <w:szCs w:val="18"/>
+          <w:lang w:val="es-ES_tradnl"/>
+        </w:rPr>
+        <w:t xml:space="preserve">hacer </w:t>
+      </w:r>
+      <w:r>
+        <w:rPr>
+          <w:rFonts w:ascii="Arial" w:hAnsi="Arial" w:cs="Arial"/>
+          <w:sz w:val="18"/>
+          <w:szCs w:val="18"/>
+          <w:lang w:val="es-ES_tradnl"/>
+        </w:rPr>
+        <w:t>ruido en esta zona.</w:t>
+      </w:r>
+    </w:p>
+    <w:p>
+      <w:pPr>
+        <w:rPr>
+          <w:rFonts w:ascii="Arial" w:hAnsi="Arial" w:cs="Arial"/>
+          <w:sz w:val="18"/>
+          <w:szCs w:val="18"/>
+          <w:lang w:val="es-ES_tradnl"/>
+        </w:rPr>
+      </w:pPr>
+      <w:r>
+        <w:rPr>
+          <w:rFonts w:ascii="Arial" w:hAnsi="Arial"/>
+          <w:b/>
+          <w:color w:val="FF0000"/>
+          <w:sz w:val="18"/>
+          <w:szCs w:val="18"/>
+          <w:lang w:val="es-ES_tradnl"/>
+        </w:rPr>
+        <w:t>*</w:t>
+      </w:r>
+      <w:r>
+        <w:rPr>
+          <w:rFonts w:ascii="Arial" w:hAnsi="Arial"/>
+          <w:color w:val="FF0000"/>
+          <w:sz w:val="18"/>
+          <w:szCs w:val="18"/>
+          <w:lang w:val="es-ES_tradnl"/>
+        </w:rPr>
+        <w:t xml:space="preserve"> </w:t>
+      </w:r>
+      <w:r>
+        <w:rPr>
+          <w:rFonts w:ascii="Arial" w:hAnsi="Arial" w:cs="Arial"/>
+          <w:sz w:val="18"/>
+          <w:szCs w:val="18"/>
+          <w:highlight w:val="yellow"/>
+          <w:lang w:val="es-ES_tradnl"/>
+        </w:rPr>
+        <w:t>Palabra o frase (</w:t>
+      </w:r>
+      <w:r>
+        <w:rPr>
+          <w:rFonts w:ascii="Arial" w:hAnsi="Arial" w:cs="Arial"/>
+          <w:b/>
+          <w:sz w:val="18"/>
+          <w:szCs w:val="18"/>
+          <w:highlight w:val="yellow"/>
+          <w:lang w:val="es-ES_tradnl"/>
+        </w:rPr>
+        <w:t>28</w:t>
+      </w:r>
+      <w:r>
+        <w:rPr>
+          <w:rFonts w:ascii="Arial" w:hAnsi="Arial" w:cs="Arial"/>
+          <w:sz w:val="18"/>
+          <w:szCs w:val="18"/>
+          <w:highlight w:val="yellow"/>
+          <w:lang w:val="es-ES_tradnl"/>
+        </w:rPr>
+        <w:t xml:space="preserve"> caracteres máximo)</w:t>
+      </w:r>
+    </w:p>
+    <w:p>
+      <w:pPr>
+        <w:rPr>
+          <w:rFonts w:ascii="Arial" w:hAnsi="Arial" w:cs="Arial"/>
+          <w:sz w:val="18"/>
+          <w:szCs w:val="18"/>
+          <w:lang w:val="es-ES_tradnl"/>
+        </w:rPr>
+      </w:pPr>
+      <w:r>
+        <w:rPr>
+          <w:rFonts w:ascii="Arial" w:hAnsi="Arial" w:cs="Arial"/>
+          <w:sz w:val="18"/>
+          <w:szCs w:val="18"/>
+          <w:lang w:val="es-ES_tradnl"/>
+        </w:rPr>
+        <w:t>Evite</w:t>
+      </w:r>
+    </w:p>
+    <w:p>
+      <w:pPr>
+        <w:rPr>
+          <w:rFonts w:ascii="Arial" w:hAnsi="Arial" w:cs="Arial"/>
+          <w:sz w:val="18"/>
+          <w:szCs w:val="18"/>
+          <w:lang w:val="es-ES_tradnl"/>
+        </w:rPr>
+      </w:pPr>
+      <w:r>
+        <w:rPr>
+          <w:rFonts w:ascii="Arial" w:hAnsi="Arial" w:cs="Arial"/>
+          <w:sz w:val="18"/>
+          <w:szCs w:val="18"/>
+          <w:highlight w:val="yellow"/>
+          <w:lang w:val="es-ES_tradnl"/>
+        </w:rPr>
+        <w:t>Letras visibles, opcional</w:t>
+      </w:r>
+    </w:p>
+    <w:p>
+      <w:pPr>
+        <w:rPr>
+          <w:rFonts w:ascii="Arial" w:hAnsi="Arial" w:cs="Arial"/>
+          <w:sz w:val="18"/>
+          <w:szCs w:val="18"/>
+          <w:lang w:val="es-ES_tradnl"/>
+        </w:rPr>
+      </w:pPr>
+    </w:p>
+    <w:p>
+      <w:pPr>
+        <w:rPr>
+          <w:rFonts w:ascii="Arial" w:hAnsi="Arial" w:cs="Arial"/>
+          <w:sz w:val="18"/>
+          <w:szCs w:val="18"/>
+          <w:lang w:val="es-ES_tradnl"/>
+        </w:rPr>
+      </w:pPr>
+    </w:p>
+    <w:p>
+      <w:pPr>
+        <w:rPr>
+          <w:rFonts w:ascii="Arial" w:hAnsi="Arial"/>
+          <w:sz w:val="18"/>
+          <w:szCs w:val="18"/>
+          <w:lang w:val="es-ES_tradnl"/>
+        </w:rPr>
+      </w:pPr>
+      <w:r>
+        <w:rPr>
+          <w:rFonts w:ascii="Arial" w:hAnsi="Arial"/>
+          <w:sz w:val="18"/>
+          <w:szCs w:val="18"/>
+          <w:highlight w:val="green"/>
+          <w:lang w:val="es-ES_tradnl"/>
+        </w:rPr>
+        <w:t>Pregunta 11</w:t>
+      </w:r>
+    </w:p>
+    <w:p>
+      <w:pPr>
+        <w:rPr>
+          <w:rFonts w:ascii="Arial" w:hAnsi="Arial" w:cs="Arial"/>
+          <w:sz w:val="18"/>
+          <w:szCs w:val="18"/>
+          <w:lang w:val="es-ES_tradnl"/>
+        </w:rPr>
+      </w:pPr>
+      <w:r>
+        <w:rPr>
+          <w:rFonts w:ascii="Arial" w:hAnsi="Arial"/>
+          <w:b/>
+          <w:color w:val="FF0000"/>
+          <w:sz w:val="18"/>
+          <w:szCs w:val="18"/>
+          <w:lang w:val="es-ES_tradnl"/>
+        </w:rPr>
+        <w:t>*</w:t>
+      </w:r>
+      <w:r>
+        <w:rPr>
+          <w:rFonts w:ascii="Arial" w:hAnsi="Arial"/>
+          <w:color w:val="FF0000"/>
+          <w:sz w:val="18"/>
+          <w:szCs w:val="18"/>
+          <w:lang w:val="es-ES_tradnl"/>
+        </w:rPr>
+        <w:t xml:space="preserve"> </w:t>
+      </w:r>
+      <w:r>
+        <w:rPr>
+          <w:rFonts w:ascii="Arial" w:hAnsi="Arial" w:cs="Arial"/>
+          <w:sz w:val="18"/>
+          <w:szCs w:val="18"/>
+          <w:highlight w:val="yellow"/>
+          <w:lang w:val="es-ES_tradnl"/>
+        </w:rPr>
+        <w:t>Enunciado - pregunta (</w:t>
+      </w:r>
+      <w:r>
+        <w:rPr>
+          <w:rFonts w:ascii="Arial" w:hAnsi="Arial" w:cs="Arial"/>
+          <w:b/>
+          <w:sz w:val="18"/>
+          <w:szCs w:val="18"/>
+          <w:highlight w:val="yellow"/>
+          <w:lang w:val="es-ES_tradnl"/>
+        </w:rPr>
+        <w:t>173</w:t>
+      </w:r>
+      <w:r>
+        <w:rPr>
+          <w:rFonts w:ascii="Arial" w:hAnsi="Arial" w:cs="Arial"/>
+          <w:sz w:val="18"/>
+          <w:szCs w:val="18"/>
+          <w:highlight w:val="yellow"/>
+          <w:lang w:val="es-ES_tradnl"/>
+        </w:rPr>
+        <w:t xml:space="preserve"> caracteres máximo)</w:t>
+      </w:r>
+    </w:p>
+    <w:p>
+      <w:pPr>
+        <w:rPr>
+          <w:rFonts w:ascii="Arial" w:hAnsi="Arial" w:cs="Arial"/>
+          <w:sz w:val="18"/>
+          <w:szCs w:val="18"/>
+          <w:lang w:val="es-ES_tradnl"/>
+        </w:rPr>
+      </w:pPr>
+      <w:r>
+        <w:rPr>
+          <w:rFonts w:ascii="Arial" w:hAnsi="Arial" w:cs="Arial"/>
+          <w:sz w:val="18"/>
+          <w:szCs w:val="18"/>
+          <w:lang w:val="es-ES_tradnl"/>
+        </w:rPr>
+        <w:t>* la bolsa y retire el contenido.</w:t>
+      </w:r>
+    </w:p>
+    <w:p>
+      <w:pPr>
+        <w:rPr>
+          <w:rFonts w:ascii="Arial" w:hAnsi="Arial" w:cs="Arial"/>
+          <w:sz w:val="18"/>
+          <w:szCs w:val="18"/>
+          <w:lang w:val="es-ES_tradnl"/>
+        </w:rPr>
+      </w:pPr>
+      <w:r>
+        <w:rPr>
+          <w:rFonts w:ascii="Arial" w:hAnsi="Arial"/>
+          <w:b/>
+          <w:color w:val="FF0000"/>
+          <w:sz w:val="18"/>
+          <w:szCs w:val="18"/>
+          <w:lang w:val="es-ES_tradnl"/>
+        </w:rPr>
+        <w:t>*</w:t>
+      </w:r>
+      <w:r>
+        <w:rPr>
+          <w:rFonts w:ascii="Arial" w:hAnsi="Arial"/>
+          <w:color w:val="FF0000"/>
+          <w:sz w:val="18"/>
+          <w:szCs w:val="18"/>
+          <w:lang w:val="es-ES_tradnl"/>
+        </w:rPr>
+        <w:t xml:space="preserve"> </w:t>
+      </w:r>
+      <w:r>
+        <w:rPr>
+          <w:rFonts w:ascii="Arial" w:hAnsi="Arial" w:cs="Arial"/>
+          <w:sz w:val="18"/>
+          <w:szCs w:val="18"/>
+          <w:highlight w:val="yellow"/>
+          <w:lang w:val="es-ES_tradnl"/>
+        </w:rPr>
+        <w:t>Palabra o frase (</w:t>
+      </w:r>
+      <w:r>
+        <w:rPr>
+          <w:rFonts w:ascii="Arial" w:hAnsi="Arial" w:cs="Arial"/>
+          <w:b/>
+          <w:sz w:val="18"/>
+          <w:szCs w:val="18"/>
+          <w:highlight w:val="yellow"/>
+          <w:lang w:val="es-ES_tradnl"/>
+        </w:rPr>
+        <w:t>28</w:t>
+      </w:r>
+      <w:r>
+        <w:rPr>
+          <w:rFonts w:ascii="Arial" w:hAnsi="Arial" w:cs="Arial"/>
+          <w:sz w:val="18"/>
+          <w:szCs w:val="18"/>
+          <w:highlight w:val="yellow"/>
+          <w:lang w:val="es-ES_tradnl"/>
+        </w:rPr>
+        <w:t xml:space="preserve"> caracteres máximo)</w:t>
+      </w:r>
+    </w:p>
+    <w:p>
+      <w:pPr>
+        <w:rPr>
+          <w:rFonts w:ascii="Arial" w:hAnsi="Arial" w:cs="Arial"/>
+          <w:sz w:val="18"/>
+          <w:szCs w:val="18"/>
+          <w:lang w:val="es-ES_tradnl"/>
+        </w:rPr>
+      </w:pPr>
+      <w:r>
+        <w:rPr>
+          <w:rFonts w:ascii="Arial" w:hAnsi="Arial" w:cs="Arial"/>
+          <w:sz w:val="18"/>
+          <w:szCs w:val="18"/>
+          <w:lang w:val="es-ES_tradnl"/>
+        </w:rPr>
+        <w:t>Rompa</w:t>
+      </w:r>
+    </w:p>
+    <w:p>
+      <w:pPr>
+        <w:rPr>
+          <w:rFonts w:ascii="Arial" w:hAnsi="Arial" w:cs="Arial"/>
+          <w:sz w:val="18"/>
+          <w:szCs w:val="18"/>
+          <w:lang w:val="es-ES_tradnl"/>
+        </w:rPr>
+      </w:pPr>
+      <w:r>
+        <w:rPr>
+          <w:rFonts w:ascii="Arial" w:hAnsi="Arial" w:cs="Arial"/>
+          <w:sz w:val="18"/>
+          <w:szCs w:val="18"/>
+          <w:highlight w:val="yellow"/>
+          <w:lang w:val="es-ES_tradnl"/>
+        </w:rPr>
+        <w:t>Letras visibles, opcional</w:t>
+      </w:r>
+    </w:p>
+    <w:p>
+      <w:pPr>
+        <w:rPr>
+          <w:rFonts w:ascii="Arial" w:hAnsi="Arial" w:cs="Arial"/>
+          <w:sz w:val="18"/>
+          <w:szCs w:val="18"/>
+          <w:lang w:val="es-ES_tradnl"/>
+        </w:rPr>
+      </w:pPr>
+    </w:p>
+    <w:p>
+      <w:pPr>
+        <w:rPr>
+          <w:rFonts w:ascii="Arial" w:hAnsi="Arial" w:cs="Arial"/>
+          <w:sz w:val="18"/>
+          <w:szCs w:val="18"/>
+          <w:lang w:val="es-ES_tradnl"/>
+        </w:rPr>
+      </w:pPr>
+    </w:p>
+    <w:p>
+      <w:pPr>
+        <w:rPr>
+          <w:rFonts w:ascii="Arial" w:hAnsi="Arial"/>
+          <w:sz w:val="18"/>
+          <w:szCs w:val="18"/>
+          <w:lang w:val="es-ES_tradnl"/>
+        </w:rPr>
+      </w:pPr>
+      <w:r>
+        <w:rPr>
+          <w:rFonts w:ascii="Arial" w:hAnsi="Arial"/>
+          <w:sz w:val="18"/>
+          <w:szCs w:val="18"/>
+          <w:highlight w:val="green"/>
+          <w:lang w:val="es-ES_tradnl"/>
+        </w:rPr>
+        <w:t>Pregunta 12</w:t>
+      </w:r>
+    </w:p>
+    <w:p>
+      <w:pPr>
+        <w:rPr>
+          <w:rFonts w:ascii="Arial" w:hAnsi="Arial" w:cs="Arial"/>
+          <w:sz w:val="18"/>
+          <w:szCs w:val="18"/>
+          <w:lang w:val="es-ES_tradnl"/>
+        </w:rPr>
+      </w:pPr>
+      <w:r>
+        <w:rPr>
+          <w:rFonts w:ascii="Arial" w:hAnsi="Arial"/>
+          <w:b/>
+          <w:color w:val="FF0000"/>
+          <w:sz w:val="18"/>
+          <w:szCs w:val="18"/>
+          <w:lang w:val="es-ES_tradnl"/>
+        </w:rPr>
+        <w:t>*</w:t>
+      </w:r>
+      <w:r>
+        <w:rPr>
+          <w:rFonts w:ascii="Arial" w:hAnsi="Arial"/>
+          <w:color w:val="FF0000"/>
+          <w:sz w:val="18"/>
+          <w:szCs w:val="18"/>
+          <w:lang w:val="es-ES_tradnl"/>
+        </w:rPr>
+        <w:t xml:space="preserve"> </w:t>
+      </w:r>
+      <w:r>
+        <w:rPr>
+          <w:rFonts w:ascii="Arial" w:hAnsi="Arial" w:cs="Arial"/>
+          <w:sz w:val="18"/>
+          <w:szCs w:val="18"/>
+          <w:highlight w:val="yellow"/>
+          <w:lang w:val="es-ES_tradnl"/>
+        </w:rPr>
+        <w:t>Enunciado - pregunta (</w:t>
+      </w:r>
+      <w:r>
+        <w:rPr>
+          <w:rFonts w:ascii="Arial" w:hAnsi="Arial" w:cs="Arial"/>
+          <w:b/>
+          <w:sz w:val="18"/>
+          <w:szCs w:val="18"/>
+          <w:highlight w:val="yellow"/>
+          <w:lang w:val="es-ES_tradnl"/>
+        </w:rPr>
+        <w:t>173</w:t>
+      </w:r>
+      <w:r>
+        <w:rPr>
+          <w:rFonts w:ascii="Arial" w:hAnsi="Arial" w:cs="Arial"/>
+          <w:sz w:val="18"/>
+          <w:szCs w:val="18"/>
+          <w:highlight w:val="yellow"/>
+          <w:lang w:val="es-ES_tradnl"/>
+        </w:rPr>
+        <w:t xml:space="preserve"> caracteres máximo)</w:t>
+      </w:r>
+    </w:p>
+    <w:p>
+      <w:pPr>
+        <w:rPr>
+          <w:rFonts w:ascii="Arial" w:hAnsi="Arial" w:cs="Arial"/>
+          <w:sz w:val="18"/>
+          <w:szCs w:val="18"/>
+          <w:lang w:val="es-ES_tradnl"/>
+        </w:rPr>
+      </w:pPr>
+      <w:r>
+        <w:rPr>
+          <w:rFonts w:ascii="Arial" w:hAnsi="Arial" w:cs="Arial"/>
+          <w:sz w:val="18"/>
+          <w:szCs w:val="18"/>
+          <w:lang w:val="es-ES_tradnl"/>
+        </w:rPr>
+        <w:t>No me *</w:t>
+      </w:r>
+      <w:r>
+        <w:rPr>
+          <w:rFonts w:ascii="Arial" w:hAnsi="Arial" w:cs="Arial"/>
+          <w:sz w:val="18"/>
+          <w:szCs w:val="18"/>
+          <w:lang w:val="es-ES_tradnl"/>
+        </w:rPr>
+        <w:t xml:space="preserve"> más</w:t>
+      </w:r>
+      <w:r>
+        <w:rPr>
+          <w:rFonts w:ascii="Arial" w:hAnsi="Arial" w:cs="Arial"/>
+          <w:sz w:val="18"/>
+          <w:szCs w:val="18"/>
+          <w:lang w:val="es-ES_tradnl"/>
+        </w:rPr>
+        <w:t>.</w:t>
+      </w:r>
+    </w:p>
+    <w:p>
+      <w:pPr>
+        <w:rPr>
+          <w:rFonts w:ascii="Arial" w:hAnsi="Arial" w:cs="Arial"/>
+          <w:sz w:val="18"/>
+          <w:szCs w:val="18"/>
+          <w:lang w:val="es-ES_tradnl"/>
+        </w:rPr>
+      </w:pPr>
+      <w:r>
+        <w:rPr>
+          <w:rFonts w:ascii="Arial" w:hAnsi="Arial"/>
+          <w:b/>
+          <w:color w:val="FF0000"/>
+          <w:sz w:val="18"/>
+          <w:szCs w:val="18"/>
+          <w:lang w:val="es-ES_tradnl"/>
+        </w:rPr>
+        <w:t>*</w:t>
+      </w:r>
+      <w:r>
+        <w:rPr>
+          <w:rFonts w:ascii="Arial" w:hAnsi="Arial"/>
+          <w:color w:val="FF0000"/>
+          <w:sz w:val="18"/>
+          <w:szCs w:val="18"/>
+          <w:lang w:val="es-ES_tradnl"/>
+        </w:rPr>
+        <w:t xml:space="preserve"> </w:t>
+      </w:r>
+      <w:r>
+        <w:rPr>
+          <w:rFonts w:ascii="Arial" w:hAnsi="Arial" w:cs="Arial"/>
+          <w:sz w:val="18"/>
+          <w:szCs w:val="18"/>
+          <w:highlight w:val="yellow"/>
+          <w:lang w:val="es-ES_tradnl"/>
+        </w:rPr>
+        <w:t>Palabra o frase (</w:t>
+      </w:r>
+      <w:r>
+        <w:rPr>
+          <w:rFonts w:ascii="Arial" w:hAnsi="Arial" w:cs="Arial"/>
+          <w:b/>
+          <w:sz w:val="18"/>
+          <w:szCs w:val="18"/>
+          <w:highlight w:val="yellow"/>
+          <w:lang w:val="es-ES_tradnl"/>
+        </w:rPr>
+        <w:t>28</w:t>
+      </w:r>
+      <w:r>
+        <w:rPr>
+          <w:rFonts w:ascii="Arial" w:hAnsi="Arial" w:cs="Arial"/>
+          <w:sz w:val="18"/>
+          <w:szCs w:val="18"/>
+          <w:highlight w:val="yellow"/>
+          <w:lang w:val="es-ES_tradnl"/>
+        </w:rPr>
+        <w:t xml:space="preserve"> caracteres máximo)</w:t>
+      </w:r>
+    </w:p>
+    <w:p>
+      <w:pPr>
+        <w:rPr>
+          <w:rFonts w:ascii="Arial" w:hAnsi="Arial" w:cs="Arial"/>
+          <w:sz w:val="18"/>
+          <w:szCs w:val="18"/>
+          <w:lang w:val="es-ES_tradnl"/>
+        </w:rPr>
+      </w:pPr>
+      <w:r>
+        <w:rPr>
+          <w:rFonts w:ascii="Arial" w:hAnsi="Arial" w:cs="Arial"/>
+          <w:sz w:val="18"/>
+          <w:szCs w:val="18"/>
+          <w:lang w:val="es-ES_tradnl"/>
+        </w:rPr>
+        <w:t>d</w:t>
+      </w:r>
+      <w:r>
+        <w:rPr>
+          <w:rFonts w:ascii="Arial" w:hAnsi="Arial" w:cs="Arial"/>
+          <w:sz w:val="18"/>
+          <w:szCs w:val="18"/>
+          <w:lang w:val="es-ES_tradnl"/>
+        </w:rPr>
+        <w:t>espeines</w:t>
+      </w:r>
+    </w:p>
+    <w:p>
+      <w:pPr>
+        <w:rPr>
+          <w:rFonts w:ascii="Arial" w:hAnsi="Arial" w:cs="Arial"/>
+          <w:sz w:val="18"/>
+          <w:szCs w:val="18"/>
+          <w:lang w:val="es-ES_tradnl"/>
+        </w:rPr>
+      </w:pPr>
+      <w:r>
+        <w:rPr>
+          <w:rFonts w:ascii="Arial" w:hAnsi="Arial" w:cs="Arial"/>
+          <w:sz w:val="18"/>
+          <w:szCs w:val="18"/>
+          <w:highlight w:val="yellow"/>
+          <w:lang w:val="es-ES_tradnl"/>
+        </w:rPr>
+        <w:t>Letras visibles, opcional</w:t>
+      </w:r>
+    </w:p>
+    <w:p>
+      <w:pPr>
+        <w:rPr>
+          <w:rFonts w:ascii="Arial" w:hAnsi="Arial" w:cs="Arial"/>
+          <w:sz w:val="18"/>
+          <w:szCs w:val="18"/>
+          <w:lang w:val="es-ES_tradnl"/>
+        </w:rPr>
+      </w:pPr>
+    </w:p>
+    <w:p>
+      <w:pPr>
+        <w:rPr>
+          <w:rFonts w:ascii="Arial" w:hAnsi="Arial" w:cs="Arial"/>
+          <w:sz w:val="18"/>
+          <w:szCs w:val="18"/>
+          <w:lang w:val="es-ES_tradnl"/>
+        </w:rPr>
+      </w:pPr>
+    </w:p>
+    <w:p>
+      <w:pPr>
+        <w:rPr>
+          <w:rFonts w:ascii="Arial" w:hAnsi="Arial"/>
+          <w:sz w:val="18"/>
+          <w:szCs w:val="18"/>
+          <w:lang w:val="es-ES_tradnl"/>
+        </w:rPr>
+      </w:pPr>
+      <w:r>
+        <w:rPr>
+          <w:rFonts w:ascii="Arial" w:hAnsi="Arial"/>
+          <w:sz w:val="18"/>
+          <w:szCs w:val="18"/>
+          <w:highlight w:val="green"/>
+          <w:lang w:val="es-ES_tradnl"/>
+        </w:rPr>
+        <w:t>Pregunta 13</w:t>
+      </w:r>
+    </w:p>
+    <w:p>
+      <w:pPr>
+        <w:rPr>
+          <w:rFonts w:ascii="Arial" w:hAnsi="Arial" w:cs="Arial"/>
+          <w:sz w:val="18"/>
+          <w:szCs w:val="18"/>
+          <w:lang w:val="es-ES_tradnl"/>
+        </w:rPr>
+      </w:pPr>
+      <w:r>
+        <w:rPr>
+          <w:rFonts w:ascii="Arial" w:hAnsi="Arial"/>
+          <w:b/>
+          <w:color w:val="FF0000"/>
+          <w:sz w:val="18"/>
+          <w:szCs w:val="18"/>
+          <w:lang w:val="es-ES_tradnl"/>
+        </w:rPr>
+        <w:t>*</w:t>
+      </w:r>
+      <w:r>
+        <w:rPr>
+          <w:rFonts w:ascii="Arial" w:hAnsi="Arial"/>
+          <w:color w:val="FF0000"/>
+          <w:sz w:val="18"/>
+          <w:szCs w:val="18"/>
+          <w:lang w:val="es-ES_tradnl"/>
+        </w:rPr>
+        <w:t xml:space="preserve"> </w:t>
+      </w:r>
+      <w:r>
+        <w:rPr>
+          <w:rFonts w:ascii="Arial" w:hAnsi="Arial" w:cs="Arial"/>
+          <w:sz w:val="18"/>
+          <w:szCs w:val="18"/>
+          <w:highlight w:val="yellow"/>
+          <w:lang w:val="es-ES_tradnl"/>
+        </w:rPr>
+        <w:t>Enunciado - pregunta (</w:t>
+      </w:r>
+      <w:r>
+        <w:rPr>
+          <w:rFonts w:ascii="Arial" w:hAnsi="Arial" w:cs="Arial"/>
+          <w:b/>
+          <w:sz w:val="18"/>
+          <w:szCs w:val="18"/>
+          <w:highlight w:val="yellow"/>
+          <w:lang w:val="es-ES_tradnl"/>
+        </w:rPr>
+        <w:t>173</w:t>
+      </w:r>
+      <w:r>
+        <w:rPr>
+          <w:rFonts w:ascii="Arial" w:hAnsi="Arial" w:cs="Arial"/>
+          <w:sz w:val="18"/>
+          <w:szCs w:val="18"/>
+          <w:highlight w:val="yellow"/>
+          <w:lang w:val="es-ES_tradnl"/>
+        </w:rPr>
+        <w:t xml:space="preserve"> caracteres máximo)</w:t>
+      </w:r>
+    </w:p>
+    <w:p>
+      <w:pPr>
+        <w:rPr>
+          <w:rFonts w:ascii="Arial" w:hAnsi="Arial" w:cs="Arial"/>
+          <w:sz w:val="18"/>
+          <w:szCs w:val="18"/>
+          <w:lang w:val="es-ES_tradnl"/>
+        </w:rPr>
+      </w:pPr>
+      <w:r>
+        <w:rPr>
+          <w:rFonts w:ascii="Arial" w:hAnsi="Arial" w:cs="Arial"/>
+          <w:sz w:val="18"/>
+          <w:szCs w:val="18"/>
+          <w:lang w:val="es-ES_tradnl"/>
+        </w:rPr>
+        <w:t>No te * tanto.</w:t>
+      </w:r>
+    </w:p>
+    <w:p>
+      <w:pPr>
+        <w:rPr>
+          <w:rFonts w:ascii="Arial" w:hAnsi="Arial" w:cs="Arial"/>
+          <w:sz w:val="18"/>
+          <w:szCs w:val="18"/>
+          <w:lang w:val="es-ES_tradnl"/>
+        </w:rPr>
+      </w:pPr>
+      <w:r>
+        <w:rPr>
+          <w:rFonts w:ascii="Arial" w:hAnsi="Arial"/>
+          <w:b/>
+          <w:color w:val="FF0000"/>
+          <w:sz w:val="18"/>
+          <w:szCs w:val="18"/>
+          <w:lang w:val="es-ES_tradnl"/>
+        </w:rPr>
+        <w:t>*</w:t>
+      </w:r>
+      <w:r>
+        <w:rPr>
+          <w:rFonts w:ascii="Arial" w:hAnsi="Arial"/>
+          <w:color w:val="FF0000"/>
+          <w:sz w:val="18"/>
+          <w:szCs w:val="18"/>
+          <w:lang w:val="es-ES_tradnl"/>
+        </w:rPr>
+        <w:t xml:space="preserve"> </w:t>
+      </w:r>
+      <w:r>
+        <w:rPr>
+          <w:rFonts w:ascii="Arial" w:hAnsi="Arial" w:cs="Arial"/>
+          <w:sz w:val="18"/>
+          <w:szCs w:val="18"/>
+          <w:highlight w:val="yellow"/>
+          <w:lang w:val="es-ES_tradnl"/>
+        </w:rPr>
+        <w:t>Palabra o frase (</w:t>
+      </w:r>
+      <w:r>
+        <w:rPr>
+          <w:rFonts w:ascii="Arial" w:hAnsi="Arial" w:cs="Arial"/>
+          <w:b/>
+          <w:sz w:val="18"/>
+          <w:szCs w:val="18"/>
+          <w:highlight w:val="yellow"/>
+          <w:lang w:val="es-ES_tradnl"/>
+        </w:rPr>
+        <w:t>28</w:t>
+      </w:r>
+      <w:r>
+        <w:rPr>
+          <w:rFonts w:ascii="Arial" w:hAnsi="Arial" w:cs="Arial"/>
+          <w:sz w:val="18"/>
+          <w:szCs w:val="18"/>
+          <w:highlight w:val="yellow"/>
+          <w:lang w:val="es-ES_tradnl"/>
+        </w:rPr>
+        <w:t xml:space="preserve"> caracteres máximo)</w:t>
+      </w:r>
+    </w:p>
+    <w:p>
+      <w:pPr>
+        <w:rPr>
+          <w:rFonts w:ascii="Arial" w:hAnsi="Arial" w:cs="Arial"/>
+          <w:sz w:val="18"/>
+          <w:szCs w:val="18"/>
+          <w:lang w:val="es-ES_tradnl"/>
+        </w:rPr>
+      </w:pPr>
+      <w:r>
+        <w:rPr>
+          <w:rFonts w:ascii="Arial" w:hAnsi="Arial" w:cs="Arial"/>
+          <w:sz w:val="18"/>
+          <w:szCs w:val="18"/>
+          <w:lang w:val="es-ES_tradnl"/>
+        </w:rPr>
+        <w:t>rasques</w:t>
+      </w:r>
+    </w:p>
+    <w:p>
+      <w:pPr>
+        <w:rPr>
+          <w:rFonts w:ascii="Arial" w:hAnsi="Arial" w:cs="Arial"/>
+          <w:sz w:val="18"/>
+          <w:szCs w:val="18"/>
+          <w:lang w:val="es-ES_tradnl"/>
+        </w:rPr>
+      </w:pPr>
+      <w:r>
+        <w:rPr>
+          <w:rFonts w:ascii="Arial" w:hAnsi="Arial" w:cs="Arial"/>
+          <w:sz w:val="18"/>
+          <w:szCs w:val="18"/>
+          <w:highlight w:val="yellow"/>
+          <w:lang w:val="es-ES_tradnl"/>
+        </w:rPr>
+        <w:t>Letras visibles, opcional</w:t>
+      </w:r>
+    </w:p>
+    <w:p>
+      <w:pPr>
+        <w:rPr>
+          <w:rFonts w:ascii="Arial" w:hAnsi="Arial" w:cs="Arial"/>
+          <w:sz w:val="18"/>
+          <w:szCs w:val="18"/>
+          <w:lang w:val="es-ES_tradnl"/>
+        </w:rPr>
+      </w:pPr>
+    </w:p>
+    <w:p>
+      <w:pPr>
+        <w:rPr>
+          <w:rFonts w:ascii="Arial" w:hAnsi="Arial" w:cs="Arial"/>
+          <w:sz w:val="18"/>
+          <w:szCs w:val="18"/>
+          <w:lang w:val="es-ES_tradnl"/>
+        </w:rPr>
+      </w:pPr>
+    </w:p>
+    <w:p>
+      <w:pPr>
+        <w:rPr>
+          <w:rFonts w:ascii="Arial" w:hAnsi="Arial"/>
+          <w:sz w:val="18"/>
+          <w:szCs w:val="18"/>
+          <w:lang w:val="es-ES_tradnl"/>
+        </w:rPr>
+      </w:pPr>
+      <w:r>
+        <w:rPr>
+          <w:rFonts w:ascii="Arial" w:hAnsi="Arial"/>
+          <w:sz w:val="18"/>
+          <w:szCs w:val="18"/>
+          <w:highlight w:val="green"/>
+          <w:lang w:val="es-ES_tradnl"/>
+        </w:rPr>
+        <w:t>Pregunta 14</w:t>
+      </w:r>
+    </w:p>
+    <w:p>
+      <w:pPr>
+        <w:rPr>
+          <w:rFonts w:ascii="Arial" w:hAnsi="Arial" w:cs="Arial"/>
+          <w:sz w:val="18"/>
+          <w:szCs w:val="18"/>
+          <w:lang w:val="es-ES_tradnl"/>
+        </w:rPr>
+      </w:pPr>
+      <w:r>
+        <w:rPr>
+          <w:rFonts w:ascii="Arial" w:hAnsi="Arial"/>
+          <w:b/>
+          <w:color w:val="FF0000"/>
+          <w:sz w:val="18"/>
+          <w:szCs w:val="18"/>
+          <w:lang w:val="es-ES_tradnl"/>
+        </w:rPr>
+        <w:t>*</w:t>
+      </w:r>
+      <w:r>
+        <w:rPr>
+          <w:rFonts w:ascii="Arial" w:hAnsi="Arial"/>
+          <w:color w:val="FF0000"/>
+          <w:sz w:val="18"/>
+          <w:szCs w:val="18"/>
+          <w:lang w:val="es-ES_tradnl"/>
+        </w:rPr>
+        <w:t xml:space="preserve"> </w:t>
+      </w:r>
+      <w:r>
+        <w:rPr>
+          <w:rFonts w:ascii="Arial" w:hAnsi="Arial" w:cs="Arial"/>
+          <w:sz w:val="18"/>
+          <w:szCs w:val="18"/>
+          <w:highlight w:val="yellow"/>
+          <w:lang w:val="es-ES_tradnl"/>
+        </w:rPr>
+        <w:t>Enunciado - pregunta (</w:t>
+      </w:r>
+      <w:r>
+        <w:rPr>
+          <w:rFonts w:ascii="Arial" w:hAnsi="Arial" w:cs="Arial"/>
+          <w:b/>
+          <w:sz w:val="18"/>
+          <w:szCs w:val="18"/>
+          <w:highlight w:val="yellow"/>
+          <w:lang w:val="es-ES_tradnl"/>
+        </w:rPr>
+        <w:t>173</w:t>
+      </w:r>
+      <w:r>
+        <w:rPr>
+          <w:rFonts w:ascii="Arial" w:hAnsi="Arial" w:cs="Arial"/>
+          <w:sz w:val="18"/>
+          <w:szCs w:val="18"/>
+          <w:highlight w:val="yellow"/>
+          <w:lang w:val="es-ES_tradnl"/>
+        </w:rPr>
+        <w:t xml:space="preserve"> caracteres máximo)</w:t>
+      </w:r>
+    </w:p>
+    <w:p>
+      <w:pPr>
+        <w:rPr>
+          <w:rFonts w:ascii="Arial" w:hAnsi="Arial" w:cs="Arial"/>
+          <w:sz w:val="18"/>
+          <w:szCs w:val="18"/>
+          <w:lang w:val="es-ES_tradnl"/>
+        </w:rPr>
+      </w:pPr>
+      <w:r>
+        <w:rPr>
+          <w:rFonts w:ascii="Arial" w:hAnsi="Arial" w:cs="Arial"/>
+          <w:sz w:val="18"/>
+          <w:szCs w:val="18"/>
+          <w:lang w:val="es-ES_tradnl"/>
+        </w:rPr>
+        <w:t>¡</w:t>
+      </w:r>
+      <w:r>
+        <w:rPr>
+          <w:rFonts w:ascii="Arial" w:hAnsi="Arial" w:cs="Arial"/>
+          <w:sz w:val="18"/>
+          <w:szCs w:val="18"/>
+          <w:lang w:val="es-ES_tradnl"/>
+        </w:rPr>
+        <w:t xml:space="preserve">Julia, </w:t>
+      </w:r>
+      <w:r>
+        <w:rPr>
+          <w:rFonts w:ascii="Arial" w:hAnsi="Arial" w:cs="Arial"/>
+          <w:sz w:val="18"/>
+          <w:szCs w:val="18"/>
+          <w:lang w:val="es-ES_tradnl"/>
+        </w:rPr>
+        <w:t xml:space="preserve">* </w:t>
+      </w:r>
+      <w:r>
+        <w:rPr>
+          <w:rFonts w:ascii="Arial" w:hAnsi="Arial" w:cs="Arial"/>
+          <w:sz w:val="18"/>
+          <w:szCs w:val="18"/>
+          <w:lang w:val="es-ES_tradnl"/>
+        </w:rPr>
+        <w:t>el fogón!</w:t>
+      </w:r>
+    </w:p>
+    <w:p>
+      <w:pPr>
+        <w:rPr>
+          <w:rFonts w:ascii="Arial" w:hAnsi="Arial" w:cs="Arial"/>
+          <w:sz w:val="18"/>
+          <w:szCs w:val="18"/>
+          <w:lang w:val="es-ES_tradnl"/>
+        </w:rPr>
+      </w:pPr>
+      <w:r>
+        <w:rPr>
+          <w:rFonts w:ascii="Arial" w:hAnsi="Arial"/>
+          <w:b/>
+          <w:color w:val="FF0000"/>
+          <w:sz w:val="18"/>
+          <w:szCs w:val="18"/>
+          <w:lang w:val="es-ES_tradnl"/>
+        </w:rPr>
+        <w:t>*</w:t>
+      </w:r>
+      <w:r>
+        <w:rPr>
+          <w:rFonts w:ascii="Arial" w:hAnsi="Arial"/>
+          <w:color w:val="FF0000"/>
+          <w:sz w:val="18"/>
+          <w:szCs w:val="18"/>
+          <w:lang w:val="es-ES_tradnl"/>
+        </w:rPr>
+        <w:t xml:space="preserve"> </w:t>
+      </w:r>
+      <w:r>
+        <w:rPr>
+          <w:rFonts w:ascii="Arial" w:hAnsi="Arial" w:cs="Arial"/>
+          <w:sz w:val="18"/>
+          <w:szCs w:val="18"/>
+          <w:highlight w:val="yellow"/>
+          <w:lang w:val="es-ES_tradnl"/>
+        </w:rPr>
+        <w:t>Palabra o frase (</w:t>
+      </w:r>
+      <w:r>
+        <w:rPr>
+          <w:rFonts w:ascii="Arial" w:hAnsi="Arial" w:cs="Arial"/>
+          <w:b/>
+          <w:sz w:val="18"/>
+          <w:szCs w:val="18"/>
+          <w:highlight w:val="yellow"/>
+          <w:lang w:val="es-ES_tradnl"/>
+        </w:rPr>
+        <w:t>28</w:t>
+      </w:r>
+      <w:r>
+        <w:rPr>
+          <w:rFonts w:ascii="Arial" w:hAnsi="Arial" w:cs="Arial"/>
+          <w:sz w:val="18"/>
+          <w:szCs w:val="18"/>
+          <w:highlight w:val="yellow"/>
+          <w:lang w:val="es-ES_tradnl"/>
+        </w:rPr>
+        <w:t xml:space="preserve"> caracteres máximo)</w:t>
+      </w:r>
+    </w:p>
+    <w:p>
+      <w:pPr>
+        <w:rPr>
+          <w:rFonts w:ascii="Arial" w:hAnsi="Arial" w:cs="Arial"/>
+          <w:sz w:val="18"/>
+          <w:szCs w:val="18"/>
+          <w:lang w:val="es-ES_tradnl"/>
+        </w:rPr>
+      </w:pPr>
+      <w:r>
+        <w:rPr>
+          <w:rFonts w:ascii="Arial" w:hAnsi="Arial" w:cs="Arial"/>
+          <w:sz w:val="18"/>
+          <w:szCs w:val="18"/>
+          <w:lang w:val="es-ES_tradnl"/>
+        </w:rPr>
+        <w:t>Apague</w:t>
+      </w:r>
+    </w:p>
+    <w:p>
+      <w:pPr>
+        <w:rPr>
+          <w:rFonts w:ascii="Arial" w:hAnsi="Arial" w:cs="Arial"/>
+          <w:sz w:val="18"/>
+          <w:szCs w:val="18"/>
+          <w:lang w:val="es-ES_tradnl"/>
+        </w:rPr>
+      </w:pPr>
+      <w:r>
+        <w:rPr>
+          <w:rFonts w:ascii="Arial" w:hAnsi="Arial" w:cs="Arial"/>
+          <w:sz w:val="18"/>
+          <w:szCs w:val="18"/>
+          <w:highlight w:val="yellow"/>
+          <w:lang w:val="es-ES_tradnl"/>
+        </w:rPr>
+        <w:t>Letras visibles, opcional</w:t>
+      </w:r>
+    </w:p>
+    <w:p>
+      <w:pPr>
+        <w:rPr>
+          <w:rFonts w:ascii="Arial" w:hAnsi="Arial" w:cs="Arial"/>
+          <w:sz w:val="18"/>
+          <w:szCs w:val="18"/>
+          <w:lang w:val="es-ES_tradnl"/>
+        </w:rPr>
+      </w:pPr>
+    </w:p>
+    <w:p>
+      <w:pPr>
+        <w:rPr>
+          <w:rFonts w:ascii="Arial" w:hAnsi="Arial"/>
+          <w:sz w:val="18"/>
+          <w:szCs w:val="18"/>
+          <w:lang w:val="es-ES_tradnl"/>
+        </w:rPr>
+      </w:pPr>
+      <w:r>
+        <w:rPr>
+          <w:rFonts w:ascii="Arial" w:hAnsi="Arial"/>
+          <w:sz w:val="18"/>
+          <w:szCs w:val="18"/>
+          <w:highlight w:val="green"/>
+          <w:lang w:val="es-ES_tradnl"/>
+        </w:rPr>
+        <w:t>Pregunta 15</w:t>
+      </w:r>
+    </w:p>
+    <w:p>
+      <w:pPr>
+        <w:rPr>
+          <w:rFonts w:ascii="Arial" w:hAnsi="Arial" w:cs="Arial"/>
+          <w:sz w:val="18"/>
+          <w:szCs w:val="18"/>
+          <w:lang w:val="es-ES_tradnl"/>
+        </w:rPr>
+      </w:pPr>
+      <w:r>
+        <w:rPr>
+          <w:rFonts w:ascii="Arial" w:hAnsi="Arial"/>
+          <w:b/>
+          <w:color w:val="FF0000"/>
+          <w:sz w:val="18"/>
+          <w:szCs w:val="18"/>
+          <w:lang w:val="es-ES_tradnl"/>
+        </w:rPr>
+        <w:t>*</w:t>
+      </w:r>
+      <w:r>
+        <w:rPr>
+          <w:rFonts w:ascii="Arial" w:hAnsi="Arial"/>
+          <w:color w:val="FF0000"/>
+          <w:sz w:val="18"/>
+          <w:szCs w:val="18"/>
+          <w:lang w:val="es-ES_tradnl"/>
+        </w:rPr>
+        <w:t xml:space="preserve"> </w:t>
+      </w:r>
+      <w:r>
+        <w:rPr>
+          <w:rFonts w:ascii="Arial" w:hAnsi="Arial" w:cs="Arial"/>
+          <w:sz w:val="18"/>
+          <w:szCs w:val="18"/>
+          <w:highlight w:val="yellow"/>
+          <w:lang w:val="es-ES_tradnl"/>
+        </w:rPr>
+        <w:t>Enunciado - pregunta (</w:t>
+      </w:r>
+      <w:r>
+        <w:rPr>
+          <w:rFonts w:ascii="Arial" w:hAnsi="Arial" w:cs="Arial"/>
+          <w:b/>
+          <w:sz w:val="18"/>
+          <w:szCs w:val="18"/>
+          <w:highlight w:val="yellow"/>
+          <w:lang w:val="es-ES_tradnl"/>
+        </w:rPr>
+        <w:t>173</w:t>
+      </w:r>
+      <w:r>
+        <w:rPr>
+          <w:rFonts w:ascii="Arial" w:hAnsi="Arial" w:cs="Arial"/>
+          <w:sz w:val="18"/>
+          <w:szCs w:val="18"/>
+          <w:highlight w:val="yellow"/>
+          <w:lang w:val="es-ES_tradnl"/>
+        </w:rPr>
+        <w:t xml:space="preserve"> caracteres máximo)</w:t>
+      </w:r>
+    </w:p>
+    <w:p>
+      <w:pPr>
+        <w:rPr>
+          <w:rFonts w:ascii="Arial" w:hAnsi="Arial" w:cs="Arial"/>
+          <w:sz w:val="18"/>
+          <w:szCs w:val="18"/>
+          <w:lang w:val="es-ES_tradnl"/>
+        </w:rPr>
+      </w:pPr>
+      <w:r>
+        <w:rPr>
+          <w:rFonts w:ascii="Arial" w:hAnsi="Arial" w:cs="Arial"/>
+          <w:sz w:val="18"/>
+          <w:szCs w:val="18"/>
+          <w:lang w:val="es-ES_tradnl"/>
+        </w:rPr>
+        <w:t xml:space="preserve">No * </w:t>
+      </w:r>
+      <w:r>
+        <w:rPr>
+          <w:rFonts w:ascii="Arial" w:hAnsi="Arial" w:cs="Arial"/>
+          <w:sz w:val="18"/>
+          <w:szCs w:val="18"/>
+          <w:lang w:val="es-ES_tradnl"/>
+        </w:rPr>
+        <w:t>bajo el consumo de alcohol.</w:t>
+      </w:r>
+    </w:p>
+    <w:p>
+      <w:pPr>
+        <w:rPr>
+          <w:rFonts w:ascii="Arial" w:hAnsi="Arial" w:cs="Arial"/>
+          <w:sz w:val="18"/>
+          <w:szCs w:val="18"/>
+          <w:lang w:val="es-ES_tradnl"/>
+        </w:rPr>
+      </w:pPr>
+      <w:r>
+        <w:rPr>
+          <w:rFonts w:ascii="Arial" w:hAnsi="Arial"/>
+          <w:b/>
+          <w:color w:val="FF0000"/>
+          <w:sz w:val="18"/>
+          <w:szCs w:val="18"/>
+          <w:lang w:val="es-ES_tradnl"/>
+        </w:rPr>
+        <w:t>*</w:t>
+      </w:r>
+      <w:r>
+        <w:rPr>
+          <w:rFonts w:ascii="Arial" w:hAnsi="Arial"/>
+          <w:color w:val="FF0000"/>
+          <w:sz w:val="18"/>
+          <w:szCs w:val="18"/>
+          <w:lang w:val="es-ES_tradnl"/>
+        </w:rPr>
+        <w:t xml:space="preserve"> </w:t>
+      </w:r>
+      <w:r>
+        <w:rPr>
+          <w:rFonts w:ascii="Arial" w:hAnsi="Arial" w:cs="Arial"/>
+          <w:sz w:val="18"/>
+          <w:szCs w:val="18"/>
+          <w:highlight w:val="yellow"/>
+          <w:lang w:val="es-ES_tradnl"/>
+        </w:rPr>
+        <w:t>Palabra o frase (</w:t>
+      </w:r>
+      <w:r>
+        <w:rPr>
+          <w:rFonts w:ascii="Arial" w:hAnsi="Arial" w:cs="Arial"/>
+          <w:b/>
+          <w:sz w:val="18"/>
+          <w:szCs w:val="18"/>
+          <w:highlight w:val="yellow"/>
+          <w:lang w:val="es-ES_tradnl"/>
+        </w:rPr>
+        <w:t>28</w:t>
+      </w:r>
+      <w:r>
+        <w:rPr>
+          <w:rFonts w:ascii="Arial" w:hAnsi="Arial" w:cs="Arial"/>
+          <w:sz w:val="18"/>
+          <w:szCs w:val="18"/>
+          <w:highlight w:val="yellow"/>
+          <w:lang w:val="es-ES_tradnl"/>
+        </w:rPr>
+        <w:t xml:space="preserve"> caracteres máximo)</w:t>
+      </w:r>
+    </w:p>
+    <w:p>
+      <w:pPr>
+        <w:rPr>
+          <w:rFonts w:ascii="Arial" w:hAnsi="Arial" w:cs="Arial"/>
+          <w:sz w:val="18"/>
+          <w:szCs w:val="18"/>
+          <w:lang w:val="es-ES_tradnl"/>
+        </w:rPr>
+      </w:pPr>
+      <w:r>
+        <w:rPr>
+          <w:rFonts w:ascii="Arial" w:hAnsi="Arial" w:cs="Arial"/>
+          <w:sz w:val="18"/>
+          <w:szCs w:val="18"/>
+          <w:lang w:val="es-ES_tradnl"/>
+        </w:rPr>
+        <w:t xml:space="preserve">conduzca </w:t>
+      </w:r>
+    </w:p>
+    <w:p>
+      <w:pPr>
+        <w:rPr>
+          <w:rFonts w:ascii="Arial" w:hAnsi="Arial" w:cs="Arial"/>
+          <w:sz w:val="18"/>
+          <w:szCs w:val="18"/>
+          <w:lang w:val="es-ES_tradnl"/>
+        </w:rPr>
+      </w:pPr>
+      <w:r>
+        <w:rPr>
+          <w:rFonts w:ascii="Arial" w:hAnsi="Arial" w:cs="Arial"/>
+          <w:sz w:val="18"/>
+          <w:szCs w:val="18"/>
+          <w:highlight w:val="yellow"/>
+          <w:lang w:val="es-ES_tradnl"/>
+        </w:rPr>
+        <w:t>Letras visibles, opcional</w:t>
+      </w:r>
+    </w:p>
+    <w:p>
+      <w:pPr>
+        <w:rPr>
+          <w:rFonts w:ascii="Arial" w:hAnsi="Arial" w:cs="Arial"/>
+          <w:sz w:val="18"/>
+          <w:szCs w:val="18"/>
+          <w:lang w:val="es-ES_tradnl"/>
+        </w:rPr>
+      </w:pPr>
+    </w:p>
+    <w:p>
+      <w:pPr>
+        <w:rPr>
+          <w:rFonts w:ascii="Arial" w:hAnsi="Arial" w:cs="Arial"/>
+          <w:sz w:val="18"/>
+          <w:szCs w:val="18"/>
+          <w:lang w:val="es-ES_tradnl"/>
+        </w:rPr>
+      </w:pPr>
+    </w:p>
+    <w:p>
+      <w:pPr>
+        <w:rPr>
+          <w:rFonts w:ascii="Arial" w:hAnsi="Arial"/>
+          <w:sz w:val="18"/>
+          <w:szCs w:val="18"/>
+          <w:lang w:val="es-ES_tradnl"/>
+        </w:rPr>
+      </w:pPr>
+      <w:r>
+        <w:rPr>
+          <w:rFonts w:ascii="Arial" w:hAnsi="Arial"/>
+          <w:sz w:val="18"/>
+          <w:szCs w:val="18"/>
+          <w:highlight w:val="green"/>
+          <w:lang w:val="es-ES_tradnl"/>
+        </w:rPr>
+        <w:t>Pregunta 16</w:t>
+      </w:r>
+    </w:p>
+    <w:p>
+      <w:pPr>
+        <w:rPr>
+          <w:rFonts w:ascii="Arial" w:hAnsi="Arial" w:cs="Arial"/>
+          <w:sz w:val="18"/>
+          <w:szCs w:val="18"/>
+          <w:lang w:val="es-ES_tradnl"/>
+        </w:rPr>
+      </w:pPr>
+      <w:r>
+        <w:rPr>
+          <w:rFonts w:ascii="Arial" w:hAnsi="Arial"/>
+          <w:b/>
+          <w:color w:val="FF0000"/>
+          <w:sz w:val="18"/>
+          <w:szCs w:val="18"/>
+          <w:lang w:val="es-ES_tradnl"/>
+        </w:rPr>
+        <w:t>*</w:t>
+      </w:r>
+      <w:r>
+        <w:rPr>
+          <w:rFonts w:ascii="Arial" w:hAnsi="Arial"/>
+          <w:color w:val="FF0000"/>
+          <w:sz w:val="18"/>
+          <w:szCs w:val="18"/>
+          <w:lang w:val="es-ES_tradnl"/>
+        </w:rPr>
+        <w:t xml:space="preserve"> </w:t>
+      </w:r>
+      <w:r>
+        <w:rPr>
+          <w:rFonts w:ascii="Arial" w:hAnsi="Arial" w:cs="Arial"/>
+          <w:sz w:val="18"/>
+          <w:szCs w:val="18"/>
+          <w:highlight w:val="yellow"/>
+          <w:lang w:val="es-ES_tradnl"/>
+        </w:rPr>
+        <w:t>Enunciado - pregunta (</w:t>
+      </w:r>
+      <w:r>
+        <w:rPr>
+          <w:rFonts w:ascii="Arial" w:hAnsi="Arial" w:cs="Arial"/>
+          <w:b/>
+          <w:sz w:val="18"/>
+          <w:szCs w:val="18"/>
+          <w:highlight w:val="yellow"/>
+          <w:lang w:val="es-ES_tradnl"/>
+        </w:rPr>
+        <w:t>173</w:t>
+      </w:r>
+      <w:r>
+        <w:rPr>
+          <w:rFonts w:ascii="Arial" w:hAnsi="Arial" w:cs="Arial"/>
+          <w:sz w:val="18"/>
+          <w:szCs w:val="18"/>
+          <w:highlight w:val="yellow"/>
+          <w:lang w:val="es-ES_tradnl"/>
+        </w:rPr>
+        <w:t xml:space="preserve"> caracteres máximo)</w:t>
+      </w:r>
+    </w:p>
+    <w:p>
+      <w:pPr>
+        <w:rPr>
+          <w:rFonts w:ascii="Arial" w:hAnsi="Arial" w:cs="Arial"/>
+          <w:sz w:val="18"/>
+          <w:szCs w:val="18"/>
+          <w:lang w:val="es-ES_tradnl"/>
+        </w:rPr>
+      </w:pPr>
+      <w:r>
+        <w:rPr>
+          <w:rFonts w:ascii="Arial" w:hAnsi="Arial" w:cs="Arial"/>
+          <w:sz w:val="18"/>
+          <w:szCs w:val="18"/>
+          <w:lang w:val="es-ES_tradnl"/>
+        </w:rPr>
+        <w:t>¡*</w:t>
+      </w:r>
+      <w:r>
+        <w:rPr>
+          <w:rFonts w:ascii="Arial" w:hAnsi="Arial" w:cs="Arial"/>
+          <w:sz w:val="18"/>
+          <w:szCs w:val="18"/>
+          <w:lang w:val="es-ES_tradnl"/>
+        </w:rPr>
+        <w:t>!</w:t>
+      </w:r>
+    </w:p>
+    <w:p>
+      <w:pPr>
+        <w:rPr>
+          <w:rFonts w:ascii="Arial" w:hAnsi="Arial" w:cs="Arial"/>
+          <w:sz w:val="18"/>
+          <w:szCs w:val="18"/>
+          <w:lang w:val="es-ES_tradnl"/>
+        </w:rPr>
+      </w:pPr>
+      <w:r>
+        <w:rPr>
+          <w:rFonts w:ascii="Arial" w:hAnsi="Arial"/>
+          <w:b/>
+          <w:color w:val="FF0000"/>
+          <w:sz w:val="18"/>
+          <w:szCs w:val="18"/>
+          <w:lang w:val="es-ES_tradnl"/>
+        </w:rPr>
+        <w:t>*</w:t>
+      </w:r>
+      <w:r>
+        <w:rPr>
+          <w:rFonts w:ascii="Arial" w:hAnsi="Arial"/>
+          <w:color w:val="FF0000"/>
+          <w:sz w:val="18"/>
+          <w:szCs w:val="18"/>
+          <w:lang w:val="es-ES_tradnl"/>
+        </w:rPr>
+        <w:t xml:space="preserve"> </w:t>
+      </w:r>
+      <w:r>
+        <w:rPr>
+          <w:rFonts w:ascii="Arial" w:hAnsi="Arial" w:cs="Arial"/>
+          <w:sz w:val="18"/>
+          <w:szCs w:val="18"/>
+          <w:highlight w:val="yellow"/>
+          <w:lang w:val="es-ES_tradnl"/>
+        </w:rPr>
+        <w:t>Palabra o frase (</w:t>
+      </w:r>
+      <w:r>
+        <w:rPr>
+          <w:rFonts w:ascii="Arial" w:hAnsi="Arial" w:cs="Arial"/>
+          <w:b/>
+          <w:sz w:val="18"/>
+          <w:szCs w:val="18"/>
+          <w:highlight w:val="yellow"/>
+          <w:lang w:val="es-ES_tradnl"/>
+        </w:rPr>
+        <w:t>28</w:t>
+      </w:r>
+      <w:r>
+        <w:rPr>
+          <w:rFonts w:ascii="Arial" w:hAnsi="Arial" w:cs="Arial"/>
+          <w:sz w:val="18"/>
+          <w:szCs w:val="18"/>
+          <w:highlight w:val="yellow"/>
+          <w:lang w:val="es-ES_tradnl"/>
+        </w:rPr>
+        <w:t xml:space="preserve"> caracteres máximo)</w:t>
+      </w:r>
+    </w:p>
+    <w:p>
+      <w:pPr>
+        <w:rPr>
+          <w:rFonts w:ascii="Arial" w:hAnsi="Arial" w:cs="Arial"/>
+          <w:sz w:val="18"/>
+          <w:szCs w:val="18"/>
+          <w:lang w:val="es-ES_tradnl"/>
+        </w:rPr>
+      </w:pPr>
+      <w:r>
+        <w:rPr>
+          <w:rFonts w:ascii="Arial" w:hAnsi="Arial" w:cs="Arial"/>
+          <w:sz w:val="18"/>
+          <w:szCs w:val="18"/>
+          <w:lang w:val="es-ES_tradnl"/>
+        </w:rPr>
+        <w:t>Respéte</w:t>
+      </w:r>
+      <w:r>
+        <w:rPr>
+          <w:rFonts w:ascii="Arial" w:hAnsi="Arial" w:cs="Arial"/>
+          <w:sz w:val="18"/>
+          <w:szCs w:val="18"/>
+          <w:lang w:val="es-ES_tradnl"/>
+        </w:rPr>
+        <w:t>n</w:t>
+      </w:r>
+      <w:r>
+        <w:rPr>
+          <w:rFonts w:ascii="Arial" w:hAnsi="Arial" w:cs="Arial"/>
+          <w:sz w:val="18"/>
+          <w:szCs w:val="18"/>
+          <w:lang w:val="es-ES_tradnl"/>
+        </w:rPr>
+        <w:t>me</w:t>
+      </w:r>
+    </w:p>
+    <w:p>
+      <w:pPr>
+        <w:rPr>
+          <w:rFonts w:ascii="Arial" w:hAnsi="Arial" w:cs="Arial"/>
+          <w:sz w:val="18"/>
+          <w:szCs w:val="18"/>
+          <w:lang w:val="es-ES_tradnl"/>
+        </w:rPr>
+      </w:pPr>
+      <w:r>
+        <w:rPr>
+          <w:rFonts w:ascii="Arial" w:hAnsi="Arial" w:cs="Arial"/>
+          <w:sz w:val="18"/>
+          <w:szCs w:val="18"/>
+          <w:highlight w:val="yellow"/>
+          <w:lang w:val="es-ES_tradnl"/>
+        </w:rPr>
+        <w:t>Letras visibles, opcional</w:t>
+      </w:r>
+    </w:p>
+    <w:p>
+      <w:pPr>
+        <w:rPr>
+          <w:rFonts w:ascii="Arial" w:hAnsi="Arial" w:cs="Arial"/>
+          <w:sz w:val="18"/>
+          <w:szCs w:val="18"/>
+          <w:lang w:val="es-ES_tradnl"/>
+        </w:rPr>
+      </w:pPr>
+    </w:p>
+    <w:p>
+      <w:pPr>
+        <w:rPr>
+          <w:rFonts w:ascii="Arial" w:hAnsi="Arial" w:cs="Arial"/>
+          <w:sz w:val="18"/>
+          <w:szCs w:val="18"/>
+          <w:lang w:val="es-ES_tradnl"/>
+        </w:rPr>
+      </w:pPr>
+    </w:p>
+    <w:p>
+      <w:pPr>
+        <w:rPr>
+          <w:rFonts w:ascii="Arial" w:hAnsi="Arial"/>
+          <w:sz w:val="18"/>
+          <w:szCs w:val="18"/>
+          <w:lang w:val="es-ES_tradnl"/>
+        </w:rPr>
+      </w:pPr>
+      <w:r>
+        <w:rPr>
+          <w:rFonts w:ascii="Arial" w:hAnsi="Arial"/>
+          <w:sz w:val="18"/>
+          <w:szCs w:val="18"/>
+          <w:highlight w:val="green"/>
+          <w:lang w:val="es-ES_tradnl"/>
+        </w:rPr>
+        <w:t xml:space="preserve">Pregunta </w:t>
+      </w:r>
+      <w:r>
+        <w:rPr>
+          <w:rFonts w:ascii="Arial" w:hAnsi="Arial"/>
+          <w:sz w:val="18"/>
+          <w:szCs w:val="18"/>
+          <w:highlight w:val="green"/>
+          <w:lang w:val="es-ES_tradnl"/>
+        </w:rPr>
+        <w:t>17</w:t>
+      </w:r>
+    </w:p>
+    <w:p>
+      <w:pPr>
+        <w:rPr>
+          <w:rFonts w:ascii="Arial" w:hAnsi="Arial" w:cs="Arial"/>
+          <w:sz w:val="18"/>
+          <w:szCs w:val="18"/>
+          <w:lang w:val="es-ES_tradnl"/>
+        </w:rPr>
+      </w:pPr>
+      <w:r>
+        <w:rPr>
+          <w:rFonts w:ascii="Arial" w:hAnsi="Arial"/>
+          <w:b/>
+          <w:color w:val="FF0000"/>
+          <w:sz w:val="18"/>
+          <w:szCs w:val="18"/>
+          <w:lang w:val="es-ES_tradnl"/>
+        </w:rPr>
+        <w:t>*</w:t>
+      </w:r>
+      <w:r>
+        <w:rPr>
+          <w:rFonts w:ascii="Arial" w:hAnsi="Arial"/>
+          <w:color w:val="FF0000"/>
+          <w:sz w:val="18"/>
+          <w:szCs w:val="18"/>
+          <w:lang w:val="es-ES_tradnl"/>
+        </w:rPr>
+        <w:t xml:space="preserve"> </w:t>
+      </w:r>
+      <w:r>
+        <w:rPr>
+          <w:rFonts w:ascii="Arial" w:hAnsi="Arial" w:cs="Arial"/>
+          <w:sz w:val="18"/>
+          <w:szCs w:val="18"/>
+          <w:highlight w:val="yellow"/>
+          <w:lang w:val="es-ES_tradnl"/>
+        </w:rPr>
+        <w:t>Enunciado - pregunta (</w:t>
+      </w:r>
+      <w:r>
+        <w:rPr>
+          <w:rFonts w:ascii="Arial" w:hAnsi="Arial" w:cs="Arial"/>
+          <w:b/>
+          <w:sz w:val="18"/>
+          <w:szCs w:val="18"/>
+          <w:highlight w:val="yellow"/>
+          <w:lang w:val="es-ES_tradnl"/>
+        </w:rPr>
+        <w:t>173</w:t>
+      </w:r>
+      <w:r>
+        <w:rPr>
+          <w:rFonts w:ascii="Arial" w:hAnsi="Arial" w:cs="Arial"/>
+          <w:sz w:val="18"/>
+          <w:szCs w:val="18"/>
+          <w:highlight w:val="yellow"/>
+          <w:lang w:val="es-ES_tradnl"/>
+        </w:rPr>
+        <w:t xml:space="preserve"> caracteres máximo)</w:t>
+      </w:r>
+    </w:p>
+    <w:p>
+      <w:pPr>
+        <w:rPr>
+          <w:rFonts w:ascii="Arial" w:hAnsi="Arial" w:cs="Arial"/>
+          <w:sz w:val="18"/>
+          <w:szCs w:val="18"/>
+          <w:lang w:val="es-ES_tradnl"/>
+        </w:rPr>
+      </w:pPr>
+      <w:r>
+        <w:rPr>
+          <w:rFonts w:ascii="Arial" w:hAnsi="Arial" w:cs="Arial"/>
+          <w:sz w:val="18"/>
+          <w:szCs w:val="18"/>
+          <w:lang w:val="es-ES_tradnl"/>
+        </w:rPr>
+        <w:t>No * tarde.</w:t>
+      </w:r>
+    </w:p>
+    <w:p>
+      <w:pPr>
+        <w:rPr>
+          <w:rFonts w:ascii="Arial" w:hAnsi="Arial" w:cs="Arial"/>
+          <w:sz w:val="18"/>
+          <w:szCs w:val="18"/>
+          <w:lang w:val="es-ES_tradnl"/>
+        </w:rPr>
+      </w:pPr>
+      <w:r>
+        <w:rPr>
+          <w:rFonts w:ascii="Arial" w:hAnsi="Arial"/>
+          <w:b/>
+          <w:color w:val="FF0000"/>
+          <w:sz w:val="18"/>
+          <w:szCs w:val="18"/>
+          <w:lang w:val="es-ES_tradnl"/>
+        </w:rPr>
+        <w:t>*</w:t>
+      </w:r>
+      <w:r>
+        <w:rPr>
+          <w:rFonts w:ascii="Arial" w:hAnsi="Arial"/>
+          <w:color w:val="FF0000"/>
+          <w:sz w:val="18"/>
+          <w:szCs w:val="18"/>
+          <w:lang w:val="es-ES_tradnl"/>
+        </w:rPr>
+        <w:t xml:space="preserve"> </w:t>
+      </w:r>
+      <w:r>
+        <w:rPr>
+          <w:rFonts w:ascii="Arial" w:hAnsi="Arial" w:cs="Arial"/>
+          <w:sz w:val="18"/>
+          <w:szCs w:val="18"/>
+          <w:highlight w:val="yellow"/>
+          <w:lang w:val="es-ES_tradnl"/>
+        </w:rPr>
+        <w:t>Palabra o frase (</w:t>
+      </w:r>
+      <w:r>
+        <w:rPr>
+          <w:rFonts w:ascii="Arial" w:hAnsi="Arial" w:cs="Arial"/>
+          <w:b/>
+          <w:sz w:val="18"/>
+          <w:szCs w:val="18"/>
+          <w:highlight w:val="yellow"/>
+          <w:lang w:val="es-ES_tradnl"/>
+        </w:rPr>
+        <w:t>28</w:t>
+      </w:r>
+      <w:r>
+        <w:rPr>
+          <w:rFonts w:ascii="Arial" w:hAnsi="Arial" w:cs="Arial"/>
+          <w:sz w:val="18"/>
+          <w:szCs w:val="18"/>
+          <w:highlight w:val="yellow"/>
+          <w:lang w:val="es-ES_tradnl"/>
+        </w:rPr>
+        <w:t xml:space="preserve"> caracteres máximo)</w:t>
+      </w:r>
+    </w:p>
+    <w:p>
+      <w:pPr>
+        <w:rPr>
+          <w:rFonts w:ascii="Arial" w:hAnsi="Arial" w:cs="Arial"/>
+          <w:sz w:val="18"/>
+          <w:szCs w:val="18"/>
+          <w:lang w:val="es-ES_tradnl"/>
+        </w:rPr>
+      </w:pPr>
+      <w:r>
+        <w:rPr>
+          <w:rFonts w:ascii="Arial" w:hAnsi="Arial" w:cs="Arial"/>
+          <w:sz w:val="18"/>
+          <w:szCs w:val="18"/>
+          <w:lang w:val="es-ES_tradnl"/>
+        </w:rPr>
+        <w:t>llegues</w:t>
+      </w:r>
+    </w:p>
+    <w:p>
+      <w:pPr>
+        <w:rPr>
+          <w:rFonts w:ascii="Arial" w:hAnsi="Arial" w:cs="Arial"/>
+          <w:sz w:val="18"/>
+          <w:szCs w:val="18"/>
+          <w:lang w:val="es-ES_tradnl"/>
+        </w:rPr>
+      </w:pPr>
+      <w:r>
+        <w:rPr>
+          <w:rFonts w:ascii="Arial" w:hAnsi="Arial" w:cs="Arial"/>
+          <w:sz w:val="18"/>
+          <w:szCs w:val="18"/>
+          <w:highlight w:val="yellow"/>
+          <w:lang w:val="es-ES_tradnl"/>
+        </w:rPr>
+        <w:t>Letras visibles, opcional</w:t>
+      </w:r>
+    </w:p>
+    <w:p>
+      <w:pPr>
+        <w:rPr>
+          <w:rFonts w:ascii="Arial" w:hAnsi="Arial" w:cs="Arial"/>
+          <w:sz w:val="18"/>
+          <w:szCs w:val="18"/>
+          <w:lang w:val="es-ES_tradnl"/>
+        </w:rPr>
+      </w:pPr>
       <w:bookmarkStart w:id="0" w:name="_GoBack"/>
       <w:bookmarkEnd w:id="0"/>
-      <w:r>
-        <w:rPr>
-          <w:rFonts w:ascii="Arial" w:hAnsi="Arial" w:cs="Arial"/>
-          <w:sz w:val="18"/>
-          <w:szCs w:val="18"/>
-          <w:lang w:val="es-ES_tradnl"/>
-        </w:rPr>
-        <w:t>!</w:t>
-      </w:r>
-    </w:p>
-    <w:p>
-      <w:pPr>
-        <w:rPr>
-          <w:rFonts w:ascii="Arial" w:hAnsi="Arial" w:cs="Arial"/>
-          <w:sz w:val="18"/>
-          <w:szCs w:val="18"/>
-          <w:lang w:val="es-ES_tradnl"/>
-        </w:rPr>
-      </w:pPr>
-      <w:r>
-        <w:rPr>
-          <w:rFonts w:ascii="Arial" w:hAnsi="Arial"/>
-          <w:b/>
-          <w:color w:val="FF0000"/>
-          <w:sz w:val="18"/>
-          <w:szCs w:val="18"/>
-          <w:lang w:val="es-ES_tradnl"/>
-        </w:rPr>
-        <w:t>*</w:t>
-      </w:r>
-      <w:r>
-        <w:rPr>
-          <w:rFonts w:ascii="Arial" w:hAnsi="Arial"/>
-          <w:color w:val="FF0000"/>
-          <w:sz w:val="18"/>
-          <w:szCs w:val="18"/>
-          <w:lang w:val="es-ES_tradnl"/>
-        </w:rPr>
-        <w:t xml:space="preserve"> </w:t>
-      </w:r>
-      <w:r>
-        <w:rPr>
-          <w:rFonts w:ascii="Arial" w:hAnsi="Arial" w:cs="Arial"/>
-          <w:sz w:val="18"/>
-          <w:szCs w:val="18"/>
-          <w:highlight w:val="yellow"/>
-          <w:lang w:val="es-ES_tradnl"/>
-        </w:rPr>
-        <w:t>Palabra o frase (</w:t>
-      </w:r>
-      <w:r>
-        <w:rPr>
-          <w:rFonts w:ascii="Arial" w:hAnsi="Arial" w:cs="Arial"/>
-          <w:b/>
-          <w:sz w:val="18"/>
-          <w:szCs w:val="18"/>
-          <w:highlight w:val="yellow"/>
-          <w:lang w:val="es-ES_tradnl"/>
-        </w:rPr>
-        <w:t>28</w:t>
-      </w:r>
-      <w:r>
-        <w:rPr>
-          <w:rFonts w:ascii="Arial" w:hAnsi="Arial" w:cs="Arial"/>
-          <w:sz w:val="18"/>
-          <w:szCs w:val="18"/>
-          <w:highlight w:val="yellow"/>
-          <w:lang w:val="es-ES_tradnl"/>
-        </w:rPr>
-        <w:t xml:space="preserve"> caracteres máximo)</w:t>
-      </w:r>
-    </w:p>
-    <w:p>
-      <w:pPr>
-        <w:rPr>
-          <w:rFonts w:ascii="Arial" w:hAnsi="Arial" w:cs="Arial"/>
-          <w:sz w:val="18"/>
-          <w:szCs w:val="18"/>
-          <w:lang w:val="es-ES_tradnl"/>
-        </w:rPr>
-      </w:pPr>
-      <w:r>
-        <w:rPr>
-          <w:rFonts w:ascii="Arial" w:hAnsi="Arial" w:cs="Arial"/>
-          <w:sz w:val="18"/>
-          <w:szCs w:val="18"/>
-          <w:lang w:val="es-ES_tradnl"/>
-        </w:rPr>
-        <w:t>vuelvas</w:t>
-      </w:r>
-    </w:p>
-    <w:p>
-      <w:pPr>
-        <w:rPr>
-          <w:rFonts w:ascii="Arial" w:hAnsi="Arial" w:cs="Arial"/>
-          <w:sz w:val="18"/>
-          <w:szCs w:val="18"/>
-          <w:lang w:val="es-ES_tradnl"/>
-        </w:rPr>
-      </w:pPr>
-      <w:r>
-        <w:rPr>
-          <w:rFonts w:ascii="Arial" w:hAnsi="Arial" w:cs="Arial"/>
-          <w:sz w:val="18"/>
-          <w:szCs w:val="18"/>
-          <w:highlight w:val="yellow"/>
-          <w:lang w:val="es-ES_tradnl"/>
-        </w:rPr>
-        <w:t>Letras visibles, opcional</w:t>
-      </w:r>
-    </w:p>
-    <w:p>
-      <w:pPr>
-        <w:rPr>
-          <w:rFonts w:ascii="Arial" w:hAnsi="Arial" w:cs="Arial"/>
-          <w:sz w:val="18"/>
-          <w:szCs w:val="18"/>
-          <w:lang w:val="es-ES_tradnl"/>
-        </w:rPr>
-      </w:pPr>
-      <w:r>
-        <w:rPr>
-          <w:rFonts w:ascii="Arial" w:hAnsi="Arial" w:cs="Arial"/>
-          <w:sz w:val="18"/>
-          <w:szCs w:val="18"/>
-          <w:lang w:val="es-ES_tradnl"/>
-        </w:rPr>
-        <w:t>l</w:t>
-      </w:r>
-    </w:p>
-    <w:p>
-      <w:pPr>
-        <w:rPr>
-          <w:rFonts w:ascii="Arial" w:hAnsi="Arial" w:cs="Arial"/>
-          <w:sz w:val="18"/>
-          <w:szCs w:val="18"/>
-          <w:lang w:val="es-ES_tradnl"/>
-        </w:rPr>
-      </w:pPr>
-    </w:p>
-    <w:p>
-      <w:pPr>
-        <w:rPr>
-          <w:rFonts w:ascii="Arial" w:hAnsi="Arial"/>
-          <w:sz w:val="18"/>
-          <w:szCs w:val="18"/>
-          <w:lang w:val="es-ES_tradnl"/>
-        </w:rPr>
-      </w:pPr>
-      <w:r>
-        <w:rPr>
-          <w:rFonts w:ascii="Arial" w:hAnsi="Arial"/>
-          <w:b/>
-          <w:color w:val="FF0000"/>
-          <w:sz w:val="18"/>
-          <w:szCs w:val="18"/>
-          <w:lang w:val="es-ES_tradnl"/>
-        </w:rPr>
-        <w:t>*</w:t>
-      </w:r>
-      <w:r>
-        <w:rPr>
-          <w:rFonts w:ascii="Arial" w:hAnsi="Arial"/>
-          <w:color w:val="FF0000"/>
-          <w:sz w:val="18"/>
-          <w:szCs w:val="18"/>
-          <w:lang w:val="es-ES_tradnl"/>
-        </w:rPr>
-        <w:t xml:space="preserve"> </w:t>
-      </w:r>
-      <w:r>
-        <w:rPr>
-          <w:rFonts w:ascii="Arial" w:hAnsi="Arial"/>
-          <w:sz w:val="18"/>
-          <w:szCs w:val="18"/>
-          <w:highlight w:val="green"/>
-          <w:lang w:val="es-ES_tradnl"/>
-        </w:rPr>
-        <w:t>Pregunta 2</w:t>
-      </w:r>
-    </w:p>
-    <w:p>
-      <w:pPr>
-        <w:rPr>
-          <w:rFonts w:ascii="Arial" w:hAnsi="Arial" w:cs="Arial"/>
-          <w:sz w:val="18"/>
-          <w:szCs w:val="18"/>
-          <w:lang w:val="es-ES_tradnl"/>
-        </w:rPr>
-      </w:pPr>
-      <w:r>
-        <w:rPr>
-          <w:rFonts w:ascii="Arial" w:hAnsi="Arial"/>
-          <w:b/>
-          <w:color w:val="FF0000"/>
-          <w:sz w:val="18"/>
-          <w:szCs w:val="18"/>
-          <w:lang w:val="es-ES_tradnl"/>
-        </w:rPr>
-        <w:t>*</w:t>
-      </w:r>
-      <w:r>
-        <w:rPr>
-          <w:rFonts w:ascii="Arial" w:hAnsi="Arial"/>
-          <w:color w:val="FF0000"/>
-          <w:sz w:val="18"/>
-          <w:szCs w:val="18"/>
-          <w:lang w:val="es-ES_tradnl"/>
-        </w:rPr>
-        <w:t xml:space="preserve"> </w:t>
-      </w:r>
-      <w:r>
-        <w:rPr>
-          <w:rFonts w:ascii="Arial" w:hAnsi="Arial" w:cs="Arial"/>
-          <w:sz w:val="18"/>
-          <w:szCs w:val="18"/>
-          <w:highlight w:val="yellow"/>
-          <w:lang w:val="es-ES_tradnl"/>
-        </w:rPr>
-        <w:t>Enunciado - pregunta (</w:t>
-      </w:r>
-      <w:r>
-        <w:rPr>
-          <w:rFonts w:ascii="Arial" w:hAnsi="Arial" w:cs="Arial"/>
-          <w:b/>
-          <w:sz w:val="18"/>
-          <w:szCs w:val="18"/>
-          <w:highlight w:val="yellow"/>
-          <w:lang w:val="es-ES_tradnl"/>
-        </w:rPr>
-        <w:t>173</w:t>
-      </w:r>
-      <w:r>
-        <w:rPr>
-          <w:rFonts w:ascii="Arial" w:hAnsi="Arial" w:cs="Arial"/>
-          <w:sz w:val="18"/>
-          <w:szCs w:val="18"/>
-          <w:highlight w:val="yellow"/>
-          <w:lang w:val="es-ES_tradnl"/>
-        </w:rPr>
-        <w:t xml:space="preserve"> caracteres máximo)</w:t>
-      </w:r>
-    </w:p>
-    <w:p>
-      <w:pPr>
-        <w:rPr>
-          <w:rFonts w:ascii="Arial" w:hAnsi="Arial" w:cs="Arial"/>
-          <w:sz w:val="18"/>
-          <w:szCs w:val="18"/>
-          <w:lang w:val="es-ES_tradnl"/>
-        </w:rPr>
-      </w:pPr>
-      <w:r>
-        <w:rPr>
-          <w:rFonts w:ascii="Arial" w:hAnsi="Arial" w:cs="Arial"/>
-          <w:sz w:val="18"/>
-          <w:szCs w:val="18"/>
-          <w:lang w:val="es-ES_tradnl"/>
-        </w:rPr>
-        <w:t>* los cordone</w:t>
-      </w:r>
-      <w:r>
-        <w:rPr>
-          <w:rFonts w:ascii="Arial" w:hAnsi="Arial" w:cs="Arial"/>
-          <w:sz w:val="18"/>
-          <w:szCs w:val="18"/>
-          <w:lang w:val="es-ES_tradnl"/>
-        </w:rPr>
-        <w:t>s</w:t>
-      </w:r>
-      <w:r>
-        <w:rPr>
-          <w:rFonts w:ascii="Arial" w:hAnsi="Arial" w:cs="Arial"/>
-          <w:sz w:val="18"/>
-          <w:szCs w:val="18"/>
-          <w:lang w:val="es-ES_tradnl"/>
-        </w:rPr>
-        <w:t>, Natalia.</w:t>
-      </w:r>
-    </w:p>
-    <w:p>
-      <w:pPr>
-        <w:rPr>
-          <w:rFonts w:ascii="Arial" w:hAnsi="Arial" w:cs="Arial"/>
-          <w:sz w:val="18"/>
-          <w:szCs w:val="18"/>
-          <w:lang w:val="es-ES_tradnl"/>
-        </w:rPr>
-      </w:pPr>
-      <w:r>
-        <w:rPr>
-          <w:rFonts w:ascii="Arial" w:hAnsi="Arial"/>
-          <w:b/>
-          <w:color w:val="FF0000"/>
-          <w:sz w:val="18"/>
-          <w:szCs w:val="18"/>
-          <w:lang w:val="es-ES_tradnl"/>
-        </w:rPr>
-        <w:t>*</w:t>
-      </w:r>
-      <w:r>
-        <w:rPr>
-          <w:rFonts w:ascii="Arial" w:hAnsi="Arial"/>
-          <w:color w:val="FF0000"/>
-          <w:sz w:val="18"/>
-          <w:szCs w:val="18"/>
-          <w:lang w:val="es-ES_tradnl"/>
-        </w:rPr>
-        <w:t xml:space="preserve"> </w:t>
-      </w:r>
-      <w:r>
-        <w:rPr>
-          <w:rFonts w:ascii="Arial" w:hAnsi="Arial" w:cs="Arial"/>
-          <w:sz w:val="18"/>
-          <w:szCs w:val="18"/>
-          <w:highlight w:val="yellow"/>
-          <w:lang w:val="es-ES_tradnl"/>
-        </w:rPr>
-        <w:t>Palabra o frase (</w:t>
-      </w:r>
-      <w:r>
-        <w:rPr>
-          <w:rFonts w:ascii="Arial" w:hAnsi="Arial" w:cs="Arial"/>
-          <w:b/>
-          <w:sz w:val="18"/>
-          <w:szCs w:val="18"/>
-          <w:highlight w:val="yellow"/>
-          <w:lang w:val="es-ES_tradnl"/>
-        </w:rPr>
-        <w:t>28</w:t>
-      </w:r>
-      <w:r>
-        <w:rPr>
-          <w:rFonts w:ascii="Arial" w:hAnsi="Arial" w:cs="Arial"/>
-          <w:sz w:val="18"/>
-          <w:szCs w:val="18"/>
-          <w:highlight w:val="yellow"/>
-          <w:lang w:val="es-ES_tradnl"/>
-        </w:rPr>
-        <w:t xml:space="preserve"> caracteres máximo)</w:t>
-      </w:r>
-    </w:p>
-    <w:p>
-      <w:pPr>
-        <w:rPr>
-          <w:rFonts w:ascii="Arial" w:hAnsi="Arial" w:cs="Arial"/>
-          <w:sz w:val="18"/>
-          <w:szCs w:val="18"/>
-          <w:lang w:val="es-ES_tradnl"/>
-        </w:rPr>
-      </w:pPr>
-      <w:r>
-        <w:rPr>
-          <w:rFonts w:ascii="Arial" w:hAnsi="Arial" w:cs="Arial"/>
-          <w:sz w:val="18"/>
-          <w:szCs w:val="18"/>
-          <w:lang w:val="es-ES_tradnl"/>
-        </w:rPr>
-        <w:t>Amárrate</w:t>
-      </w:r>
-    </w:p>
-    <w:p>
-      <w:pPr>
-        <w:rPr>
-          <w:rFonts w:ascii="Arial" w:hAnsi="Arial" w:cs="Arial"/>
-          <w:sz w:val="18"/>
-          <w:szCs w:val="18"/>
-          <w:lang w:val="es-ES_tradnl"/>
-        </w:rPr>
-      </w:pPr>
-      <w:r>
-        <w:rPr>
-          <w:rFonts w:ascii="Arial" w:hAnsi="Arial" w:cs="Arial"/>
-          <w:sz w:val="18"/>
-          <w:szCs w:val="18"/>
-          <w:highlight w:val="yellow"/>
-          <w:lang w:val="es-ES_tradnl"/>
-        </w:rPr>
-        <w:t>Letras visibles, opcional</w:t>
-      </w:r>
-    </w:p>
-    <w:p>
-      <w:pPr>
-        <w:rPr>
-          <w:rFonts w:ascii="Arial" w:hAnsi="Arial" w:cs="Arial"/>
-          <w:sz w:val="18"/>
-          <w:szCs w:val="18"/>
-          <w:lang w:val="es-ES_tradnl"/>
-        </w:rPr>
-      </w:pPr>
-      <w:r>
-        <w:rPr>
-          <w:rFonts w:ascii="Arial" w:hAnsi="Arial" w:cs="Arial"/>
-          <w:sz w:val="18"/>
-          <w:szCs w:val="18"/>
-          <w:lang w:val="es-ES_tradnl"/>
-        </w:rPr>
-        <w:t>á, e</w:t>
-      </w:r>
-    </w:p>
-    <w:p>
-      <w:pPr>
-        <w:rPr>
-          <w:rFonts w:ascii="Arial" w:hAnsi="Arial" w:cs="Arial"/>
-          <w:sz w:val="18"/>
-          <w:szCs w:val="18"/>
-          <w:lang w:val="es-ES_tradnl"/>
-        </w:rPr>
-      </w:pPr>
-    </w:p>
-    <w:p>
-      <w:pPr>
-        <w:rPr>
-          <w:rFonts w:ascii="Arial" w:hAnsi="Arial"/>
-          <w:sz w:val="18"/>
-          <w:szCs w:val="18"/>
-          <w:lang w:val="es-ES_tradnl"/>
-        </w:rPr>
-      </w:pPr>
-      <w:r>
-        <w:rPr>
-          <w:rFonts w:ascii="Arial" w:hAnsi="Arial"/>
-          <w:b/>
-          <w:color w:val="FF0000"/>
-          <w:sz w:val="18"/>
-          <w:szCs w:val="18"/>
-          <w:lang w:val="es-ES_tradnl"/>
-        </w:rPr>
-        <w:t>*</w:t>
-      </w:r>
-      <w:r>
-        <w:rPr>
-          <w:rFonts w:ascii="Arial" w:hAnsi="Arial"/>
-          <w:color w:val="FF0000"/>
-          <w:sz w:val="18"/>
-          <w:szCs w:val="18"/>
-          <w:lang w:val="es-ES_tradnl"/>
-        </w:rPr>
-        <w:t xml:space="preserve"> </w:t>
-      </w:r>
-      <w:r>
-        <w:rPr>
-          <w:rFonts w:ascii="Arial" w:hAnsi="Arial"/>
-          <w:sz w:val="18"/>
-          <w:szCs w:val="18"/>
-          <w:highlight w:val="green"/>
-          <w:lang w:val="es-ES_tradnl"/>
-        </w:rPr>
-        <w:t>Pregunta 3</w:t>
-      </w:r>
-    </w:p>
-    <w:p>
-      <w:pPr>
-        <w:rPr>
-          <w:rFonts w:ascii="Arial" w:hAnsi="Arial" w:cs="Arial"/>
-          <w:sz w:val="18"/>
-          <w:szCs w:val="18"/>
-          <w:lang w:val="es-ES_tradnl"/>
-        </w:rPr>
-      </w:pPr>
-      <w:r>
-        <w:rPr>
-          <w:rFonts w:ascii="Arial" w:hAnsi="Arial"/>
-          <w:b/>
-          <w:color w:val="FF0000"/>
-          <w:sz w:val="18"/>
-          <w:szCs w:val="18"/>
-          <w:lang w:val="es-ES_tradnl"/>
-        </w:rPr>
-        <w:t>*</w:t>
-      </w:r>
-      <w:r>
-        <w:rPr>
-          <w:rFonts w:ascii="Arial" w:hAnsi="Arial"/>
-          <w:color w:val="FF0000"/>
-          <w:sz w:val="18"/>
-          <w:szCs w:val="18"/>
-          <w:lang w:val="es-ES_tradnl"/>
-        </w:rPr>
-        <w:t xml:space="preserve"> </w:t>
-      </w:r>
-      <w:r>
-        <w:rPr>
-          <w:rFonts w:ascii="Arial" w:hAnsi="Arial" w:cs="Arial"/>
-          <w:sz w:val="18"/>
-          <w:szCs w:val="18"/>
-          <w:highlight w:val="yellow"/>
-          <w:lang w:val="es-ES_tradnl"/>
-        </w:rPr>
-        <w:t>Enunciado - pregunta (</w:t>
-      </w:r>
-      <w:r>
-        <w:rPr>
-          <w:rFonts w:ascii="Arial" w:hAnsi="Arial" w:cs="Arial"/>
-          <w:b/>
-          <w:sz w:val="18"/>
-          <w:szCs w:val="18"/>
-          <w:highlight w:val="yellow"/>
-          <w:lang w:val="es-ES_tradnl"/>
-        </w:rPr>
-        <w:t>173</w:t>
-      </w:r>
-      <w:r>
-        <w:rPr>
-          <w:rFonts w:ascii="Arial" w:hAnsi="Arial" w:cs="Arial"/>
-          <w:sz w:val="18"/>
-          <w:szCs w:val="18"/>
-          <w:highlight w:val="yellow"/>
-          <w:lang w:val="es-ES_tradnl"/>
-        </w:rPr>
-        <w:t xml:space="preserve"> caracteres máximo)</w:t>
-      </w:r>
-    </w:p>
-    <w:p>
-      <w:pPr>
-        <w:rPr>
-          <w:rFonts w:ascii="Arial" w:hAnsi="Arial" w:cs="Arial"/>
-          <w:sz w:val="18"/>
-          <w:szCs w:val="18"/>
-          <w:lang w:val="es-ES_tradnl"/>
-        </w:rPr>
-      </w:pPr>
-      <w:r>
-        <w:rPr>
-          <w:rFonts w:ascii="Arial" w:hAnsi="Arial" w:cs="Arial"/>
-          <w:sz w:val="18"/>
-          <w:szCs w:val="18"/>
-          <w:lang w:val="es-ES_tradnl"/>
-        </w:rPr>
-        <w:t>No * aquí, señora.</w:t>
-      </w:r>
-    </w:p>
-    <w:p>
-      <w:pPr>
-        <w:rPr>
-          <w:rFonts w:ascii="Arial" w:hAnsi="Arial" w:cs="Arial"/>
-          <w:sz w:val="18"/>
-          <w:szCs w:val="18"/>
-          <w:lang w:val="es-ES_tradnl"/>
-        </w:rPr>
-      </w:pPr>
-      <w:r>
-        <w:rPr>
-          <w:rFonts w:ascii="Arial" w:hAnsi="Arial"/>
-          <w:b/>
-          <w:color w:val="FF0000"/>
-          <w:sz w:val="18"/>
-          <w:szCs w:val="18"/>
-          <w:lang w:val="es-ES_tradnl"/>
-        </w:rPr>
-        <w:t>*</w:t>
-      </w:r>
-      <w:r>
-        <w:rPr>
-          <w:rFonts w:ascii="Arial" w:hAnsi="Arial"/>
-          <w:color w:val="FF0000"/>
-          <w:sz w:val="18"/>
-          <w:szCs w:val="18"/>
-          <w:lang w:val="es-ES_tradnl"/>
-        </w:rPr>
-        <w:t xml:space="preserve"> </w:t>
-      </w:r>
-      <w:r>
-        <w:rPr>
-          <w:rFonts w:ascii="Arial" w:hAnsi="Arial" w:cs="Arial"/>
-          <w:sz w:val="18"/>
-          <w:szCs w:val="18"/>
-          <w:highlight w:val="yellow"/>
-          <w:lang w:val="es-ES_tradnl"/>
-        </w:rPr>
-        <w:t>Palabra o frase (</w:t>
-      </w:r>
-      <w:r>
-        <w:rPr>
-          <w:rFonts w:ascii="Arial" w:hAnsi="Arial" w:cs="Arial"/>
-          <w:b/>
-          <w:sz w:val="18"/>
-          <w:szCs w:val="18"/>
-          <w:highlight w:val="yellow"/>
-          <w:lang w:val="es-ES_tradnl"/>
-        </w:rPr>
-        <w:t>28</w:t>
-      </w:r>
-      <w:r>
-        <w:rPr>
-          <w:rFonts w:ascii="Arial" w:hAnsi="Arial" w:cs="Arial"/>
-          <w:sz w:val="18"/>
-          <w:szCs w:val="18"/>
-          <w:highlight w:val="yellow"/>
-          <w:lang w:val="es-ES_tradnl"/>
-        </w:rPr>
-        <w:t xml:space="preserve"> caracteres máximo)</w:t>
-      </w:r>
-    </w:p>
-    <w:p>
-      <w:pPr>
-        <w:rPr>
-          <w:rFonts w:ascii="Arial" w:hAnsi="Arial" w:cs="Arial"/>
-          <w:sz w:val="18"/>
-          <w:szCs w:val="18"/>
-          <w:lang w:val="es-ES_tradnl"/>
-        </w:rPr>
-      </w:pPr>
-      <w:r>
-        <w:rPr>
-          <w:rFonts w:ascii="Arial" w:hAnsi="Arial" w:cs="Arial"/>
-          <w:sz w:val="18"/>
-          <w:szCs w:val="18"/>
-          <w:lang w:val="es-ES_tradnl"/>
-        </w:rPr>
-        <w:t>fume</w:t>
-      </w:r>
-    </w:p>
-    <w:p>
-      <w:pPr>
-        <w:rPr>
-          <w:rFonts w:ascii="Arial" w:hAnsi="Arial" w:cs="Arial"/>
-          <w:sz w:val="18"/>
-          <w:szCs w:val="18"/>
-          <w:lang w:val="es-ES_tradnl"/>
-        </w:rPr>
-      </w:pPr>
-      <w:r>
-        <w:rPr>
-          <w:rFonts w:ascii="Arial" w:hAnsi="Arial" w:cs="Arial"/>
-          <w:sz w:val="18"/>
-          <w:szCs w:val="18"/>
-          <w:highlight w:val="yellow"/>
-          <w:lang w:val="es-ES_tradnl"/>
-        </w:rPr>
-        <w:t>Letras visibles, opcional</w:t>
-      </w:r>
-    </w:p>
-    <w:p>
-      <w:pPr>
-        <w:rPr>
-          <w:rFonts w:ascii="Arial" w:hAnsi="Arial" w:cs="Arial"/>
-          <w:sz w:val="18"/>
-          <w:szCs w:val="18"/>
-          <w:lang w:val="es-ES_tradnl"/>
-        </w:rPr>
-      </w:pPr>
-      <w:r>
-        <w:rPr>
-          <w:rFonts w:ascii="Arial" w:hAnsi="Arial" w:cs="Arial"/>
-          <w:sz w:val="18"/>
-          <w:szCs w:val="18"/>
-          <w:lang w:val="es-ES_tradnl"/>
-        </w:rPr>
-        <w:t>u</w:t>
-      </w:r>
-    </w:p>
-    <w:p>
-      <w:pPr>
-        <w:rPr>
-          <w:rFonts w:ascii="Arial" w:hAnsi="Arial" w:cs="Arial"/>
-          <w:sz w:val="18"/>
-          <w:szCs w:val="18"/>
-          <w:lang w:val="es-ES_tradnl"/>
-        </w:rPr>
-      </w:pPr>
-    </w:p>
-    <w:p>
-      <w:pPr>
-        <w:rPr>
-          <w:rFonts w:ascii="Arial" w:hAnsi="Arial"/>
-          <w:sz w:val="18"/>
-          <w:szCs w:val="18"/>
-          <w:lang w:val="es-ES_tradnl"/>
-        </w:rPr>
-      </w:pPr>
-      <w:r>
-        <w:rPr>
-          <w:rFonts w:ascii="Arial" w:hAnsi="Arial"/>
-          <w:sz w:val="18"/>
-          <w:szCs w:val="18"/>
-          <w:highlight w:val="green"/>
-          <w:lang w:val="es-ES_tradnl"/>
-        </w:rPr>
-        <w:t xml:space="preserve">Pregunta </w:t>
-      </w:r>
-      <w:r>
-        <w:rPr>
-          <w:rFonts w:ascii="Arial" w:hAnsi="Arial"/>
-          <w:sz w:val="18"/>
-          <w:szCs w:val="18"/>
-          <w:highlight w:val="green"/>
-          <w:lang w:val="es-ES_tradnl"/>
-        </w:rPr>
-        <w:t>4</w:t>
-      </w:r>
-    </w:p>
-    <w:p>
-      <w:pPr>
-        <w:rPr>
-          <w:rFonts w:ascii="Arial" w:hAnsi="Arial" w:cs="Arial"/>
-          <w:sz w:val="18"/>
-          <w:szCs w:val="18"/>
-          <w:lang w:val="es-ES_tradnl"/>
-        </w:rPr>
-      </w:pPr>
-      <w:r>
-        <w:rPr>
-          <w:rFonts w:ascii="Arial" w:hAnsi="Arial"/>
-          <w:b/>
-          <w:color w:val="FF0000"/>
-          <w:sz w:val="18"/>
-          <w:szCs w:val="18"/>
-          <w:lang w:val="es-ES_tradnl"/>
-        </w:rPr>
-        <w:t>*</w:t>
-      </w:r>
-      <w:r>
-        <w:rPr>
-          <w:rFonts w:ascii="Arial" w:hAnsi="Arial"/>
-          <w:color w:val="FF0000"/>
-          <w:sz w:val="18"/>
-          <w:szCs w:val="18"/>
-          <w:lang w:val="es-ES_tradnl"/>
-        </w:rPr>
-        <w:t xml:space="preserve"> </w:t>
-      </w:r>
-      <w:r>
-        <w:rPr>
-          <w:rFonts w:ascii="Arial" w:hAnsi="Arial" w:cs="Arial"/>
-          <w:sz w:val="18"/>
-          <w:szCs w:val="18"/>
-          <w:highlight w:val="yellow"/>
-          <w:lang w:val="es-ES_tradnl"/>
-        </w:rPr>
-        <w:t>Enunciado - pregunta (</w:t>
-      </w:r>
-      <w:r>
-        <w:rPr>
-          <w:rFonts w:ascii="Arial" w:hAnsi="Arial" w:cs="Arial"/>
-          <w:b/>
-          <w:sz w:val="18"/>
-          <w:szCs w:val="18"/>
-          <w:highlight w:val="yellow"/>
-          <w:lang w:val="es-ES_tradnl"/>
-        </w:rPr>
-        <w:t>173</w:t>
-      </w:r>
-      <w:r>
-        <w:rPr>
-          <w:rFonts w:ascii="Arial" w:hAnsi="Arial" w:cs="Arial"/>
-          <w:sz w:val="18"/>
-          <w:szCs w:val="18"/>
-          <w:highlight w:val="yellow"/>
-          <w:lang w:val="es-ES_tradnl"/>
-        </w:rPr>
-        <w:t xml:space="preserve"> caracteres máximo)</w:t>
-      </w:r>
-    </w:p>
-    <w:p>
-      <w:pPr>
-        <w:rPr>
-          <w:rFonts w:ascii="Arial" w:hAnsi="Arial" w:cs="Arial"/>
-          <w:sz w:val="18"/>
-          <w:szCs w:val="18"/>
-          <w:lang w:val="es-ES_tradnl"/>
-        </w:rPr>
-      </w:pPr>
-      <w:r>
-        <w:rPr>
-          <w:rFonts w:ascii="Arial" w:hAnsi="Arial" w:cs="Arial"/>
-          <w:sz w:val="18"/>
-          <w:szCs w:val="18"/>
-          <w:lang w:val="es-ES_tradnl"/>
-        </w:rPr>
-        <w:t>¡</w:t>
-      </w:r>
-      <w:r>
-        <w:rPr>
-          <w:rFonts w:ascii="Arial" w:hAnsi="Arial" w:cs="Arial"/>
-          <w:sz w:val="18"/>
-          <w:szCs w:val="18"/>
-          <w:lang w:val="es-ES_tradnl"/>
-        </w:rPr>
-        <w:t xml:space="preserve">Niños, </w:t>
-      </w:r>
-      <w:r>
-        <w:rPr>
-          <w:rFonts w:ascii="Arial" w:hAnsi="Arial" w:cs="Arial"/>
-          <w:sz w:val="18"/>
-          <w:szCs w:val="18"/>
-          <w:lang w:val="es-ES_tradnl"/>
-        </w:rPr>
-        <w:t>* rápido!</w:t>
-      </w:r>
-    </w:p>
-    <w:p>
-      <w:pPr>
-        <w:rPr>
-          <w:rFonts w:ascii="Arial" w:hAnsi="Arial" w:cs="Arial"/>
-          <w:sz w:val="18"/>
-          <w:szCs w:val="18"/>
-          <w:lang w:val="es-ES_tradnl"/>
-        </w:rPr>
-      </w:pPr>
-      <w:r>
-        <w:rPr>
-          <w:rFonts w:ascii="Arial" w:hAnsi="Arial"/>
-          <w:b/>
-          <w:color w:val="FF0000"/>
-          <w:sz w:val="18"/>
-          <w:szCs w:val="18"/>
-          <w:lang w:val="es-ES_tradnl"/>
-        </w:rPr>
-        <w:t>*</w:t>
-      </w:r>
-      <w:r>
-        <w:rPr>
-          <w:rFonts w:ascii="Arial" w:hAnsi="Arial"/>
-          <w:color w:val="FF0000"/>
-          <w:sz w:val="18"/>
-          <w:szCs w:val="18"/>
-          <w:lang w:val="es-ES_tradnl"/>
-        </w:rPr>
-        <w:t xml:space="preserve"> </w:t>
-      </w:r>
-      <w:r>
-        <w:rPr>
-          <w:rFonts w:ascii="Arial" w:hAnsi="Arial" w:cs="Arial"/>
-          <w:sz w:val="18"/>
-          <w:szCs w:val="18"/>
-          <w:highlight w:val="yellow"/>
-          <w:lang w:val="es-ES_tradnl"/>
-        </w:rPr>
-        <w:t>Palabra o frase (</w:t>
-      </w:r>
-      <w:r>
-        <w:rPr>
-          <w:rFonts w:ascii="Arial" w:hAnsi="Arial" w:cs="Arial"/>
-          <w:b/>
-          <w:sz w:val="18"/>
-          <w:szCs w:val="18"/>
-          <w:highlight w:val="yellow"/>
-          <w:lang w:val="es-ES_tradnl"/>
-        </w:rPr>
-        <w:t>28</w:t>
-      </w:r>
-      <w:r>
-        <w:rPr>
-          <w:rFonts w:ascii="Arial" w:hAnsi="Arial" w:cs="Arial"/>
-          <w:sz w:val="18"/>
-          <w:szCs w:val="18"/>
-          <w:highlight w:val="yellow"/>
-          <w:lang w:val="es-ES_tradnl"/>
-        </w:rPr>
-        <w:t xml:space="preserve"> caracteres máximo)</w:t>
-      </w:r>
-    </w:p>
-    <w:p>
-      <w:pPr>
-        <w:rPr>
-          <w:rFonts w:ascii="Arial" w:hAnsi="Arial" w:cs="Arial"/>
-          <w:sz w:val="18"/>
-          <w:szCs w:val="18"/>
-          <w:lang w:val="es-ES_tradnl"/>
-        </w:rPr>
-      </w:pPr>
-      <w:r>
-        <w:rPr>
-          <w:rFonts w:ascii="Arial" w:hAnsi="Arial" w:cs="Arial"/>
-          <w:sz w:val="18"/>
-          <w:szCs w:val="18"/>
-          <w:lang w:val="es-ES_tradnl"/>
-        </w:rPr>
-        <w:t>suban</w:t>
-      </w:r>
-    </w:p>
-    <w:p>
-      <w:pPr>
-        <w:rPr>
-          <w:rFonts w:ascii="Arial" w:hAnsi="Arial" w:cs="Arial"/>
-          <w:sz w:val="18"/>
-          <w:szCs w:val="18"/>
-          <w:lang w:val="es-ES_tradnl"/>
-        </w:rPr>
-      </w:pPr>
-      <w:r>
-        <w:rPr>
-          <w:rFonts w:ascii="Arial" w:hAnsi="Arial" w:cs="Arial"/>
-          <w:sz w:val="18"/>
-          <w:szCs w:val="18"/>
-          <w:highlight w:val="yellow"/>
-          <w:lang w:val="es-ES_tradnl"/>
-        </w:rPr>
-        <w:t>Letras visibles, opcional</w:t>
-      </w:r>
-    </w:p>
-    <w:p>
-      <w:pPr>
-        <w:rPr>
-          <w:rFonts w:ascii="Arial" w:hAnsi="Arial" w:cs="Arial"/>
-          <w:sz w:val="18"/>
-          <w:szCs w:val="18"/>
-          <w:lang w:val="es-ES_tradnl"/>
-        </w:rPr>
-      </w:pPr>
-      <w:r>
-        <w:rPr>
-          <w:rFonts w:ascii="Arial" w:hAnsi="Arial" w:cs="Arial"/>
-          <w:sz w:val="18"/>
-          <w:szCs w:val="18"/>
-          <w:lang w:val="es-ES_tradnl"/>
-        </w:rPr>
-        <w:t>b</w:t>
-      </w:r>
-    </w:p>
-    <w:p>
-      <w:pPr>
-        <w:rPr>
-          <w:rFonts w:ascii="Arial" w:hAnsi="Arial" w:cs="Arial"/>
-          <w:sz w:val="18"/>
-          <w:szCs w:val="18"/>
-          <w:lang w:val="es-ES_tradnl"/>
-        </w:rPr>
-      </w:pPr>
-    </w:p>
-    <w:p>
-      <w:pPr>
-        <w:rPr>
-          <w:rFonts w:ascii="Arial" w:hAnsi="Arial"/>
-          <w:sz w:val="18"/>
-          <w:szCs w:val="18"/>
-          <w:lang w:val="es-ES_tradnl"/>
-        </w:rPr>
-      </w:pPr>
-      <w:r>
-        <w:rPr>
-          <w:rFonts w:ascii="Arial" w:hAnsi="Arial"/>
-          <w:sz w:val="18"/>
-          <w:szCs w:val="18"/>
-          <w:highlight w:val="green"/>
-          <w:lang w:val="es-ES_tradnl"/>
-        </w:rPr>
-        <w:t xml:space="preserve">Pregunta </w:t>
-      </w:r>
-      <w:r>
-        <w:rPr>
-          <w:rFonts w:ascii="Arial" w:hAnsi="Arial"/>
-          <w:sz w:val="18"/>
-          <w:szCs w:val="18"/>
-          <w:highlight w:val="green"/>
-          <w:lang w:val="es-ES_tradnl"/>
-        </w:rPr>
-        <w:t>5</w:t>
-      </w:r>
-    </w:p>
-    <w:p>
-      <w:pPr>
-        <w:rPr>
-          <w:rFonts w:ascii="Arial" w:hAnsi="Arial" w:cs="Arial"/>
-          <w:sz w:val="18"/>
-          <w:szCs w:val="18"/>
-          <w:lang w:val="es-ES_tradnl"/>
-        </w:rPr>
-      </w:pPr>
-      <w:r>
-        <w:rPr>
-          <w:rFonts w:ascii="Arial" w:hAnsi="Arial"/>
-          <w:b/>
-          <w:color w:val="FF0000"/>
-          <w:sz w:val="18"/>
-          <w:szCs w:val="18"/>
-          <w:lang w:val="es-ES_tradnl"/>
-        </w:rPr>
-        <w:t>*</w:t>
-      </w:r>
-      <w:r>
-        <w:rPr>
-          <w:rFonts w:ascii="Arial" w:hAnsi="Arial"/>
-          <w:color w:val="FF0000"/>
-          <w:sz w:val="18"/>
-          <w:szCs w:val="18"/>
-          <w:lang w:val="es-ES_tradnl"/>
-        </w:rPr>
-        <w:t xml:space="preserve"> </w:t>
-      </w:r>
-      <w:r>
-        <w:rPr>
-          <w:rFonts w:ascii="Arial" w:hAnsi="Arial" w:cs="Arial"/>
-          <w:sz w:val="18"/>
-          <w:szCs w:val="18"/>
-          <w:highlight w:val="yellow"/>
-          <w:lang w:val="es-ES_tradnl"/>
-        </w:rPr>
-        <w:t>Enunciado - pregunta (</w:t>
-      </w:r>
-      <w:r>
-        <w:rPr>
-          <w:rFonts w:ascii="Arial" w:hAnsi="Arial" w:cs="Arial"/>
-          <w:b/>
-          <w:sz w:val="18"/>
-          <w:szCs w:val="18"/>
-          <w:highlight w:val="yellow"/>
-          <w:lang w:val="es-ES_tradnl"/>
-        </w:rPr>
-        <w:t>173</w:t>
-      </w:r>
-      <w:r>
-        <w:rPr>
-          <w:rFonts w:ascii="Arial" w:hAnsi="Arial" w:cs="Arial"/>
-          <w:sz w:val="18"/>
-          <w:szCs w:val="18"/>
-          <w:highlight w:val="yellow"/>
-          <w:lang w:val="es-ES_tradnl"/>
-        </w:rPr>
-        <w:t xml:space="preserve"> caracteres máximo)</w:t>
-      </w:r>
-    </w:p>
-    <w:p>
-      <w:pPr>
-        <w:rPr>
-          <w:rFonts w:ascii="Arial" w:hAnsi="Arial" w:cs="Arial"/>
-          <w:sz w:val="18"/>
-          <w:szCs w:val="18"/>
-          <w:lang w:val="es-ES_tradnl"/>
-        </w:rPr>
-      </w:pPr>
-      <w:r>
-        <w:rPr>
-          <w:rFonts w:ascii="Arial" w:hAnsi="Arial" w:cs="Arial"/>
-          <w:sz w:val="18"/>
-          <w:szCs w:val="18"/>
-          <w:lang w:val="es-ES_tradnl"/>
-        </w:rPr>
-        <w:t>¡* quietos!</w:t>
-      </w:r>
-    </w:p>
-    <w:p>
-      <w:pPr>
-        <w:rPr>
-          <w:rFonts w:ascii="Arial" w:hAnsi="Arial" w:cs="Arial"/>
-          <w:sz w:val="18"/>
-          <w:szCs w:val="18"/>
-          <w:lang w:val="es-ES_tradnl"/>
-        </w:rPr>
-      </w:pPr>
-      <w:r>
-        <w:rPr>
-          <w:rFonts w:ascii="Arial" w:hAnsi="Arial"/>
-          <w:b/>
-          <w:color w:val="FF0000"/>
-          <w:sz w:val="18"/>
-          <w:szCs w:val="18"/>
-          <w:lang w:val="es-ES_tradnl"/>
-        </w:rPr>
-        <w:t>*</w:t>
-      </w:r>
-      <w:r>
-        <w:rPr>
-          <w:rFonts w:ascii="Arial" w:hAnsi="Arial"/>
-          <w:color w:val="FF0000"/>
-          <w:sz w:val="18"/>
-          <w:szCs w:val="18"/>
-          <w:lang w:val="es-ES_tradnl"/>
-        </w:rPr>
-        <w:t xml:space="preserve"> </w:t>
-      </w:r>
-      <w:r>
-        <w:rPr>
-          <w:rFonts w:ascii="Arial" w:hAnsi="Arial" w:cs="Arial"/>
-          <w:sz w:val="18"/>
-          <w:szCs w:val="18"/>
-          <w:highlight w:val="yellow"/>
-          <w:lang w:val="es-ES_tradnl"/>
-        </w:rPr>
-        <w:t>Palabra o frase (</w:t>
-      </w:r>
-      <w:r>
-        <w:rPr>
-          <w:rFonts w:ascii="Arial" w:hAnsi="Arial" w:cs="Arial"/>
-          <w:b/>
-          <w:sz w:val="18"/>
-          <w:szCs w:val="18"/>
-          <w:highlight w:val="yellow"/>
-          <w:lang w:val="es-ES_tradnl"/>
-        </w:rPr>
-        <w:t>28</w:t>
-      </w:r>
-      <w:r>
-        <w:rPr>
-          <w:rFonts w:ascii="Arial" w:hAnsi="Arial" w:cs="Arial"/>
-          <w:sz w:val="18"/>
-          <w:szCs w:val="18"/>
-          <w:highlight w:val="yellow"/>
-          <w:lang w:val="es-ES_tradnl"/>
-        </w:rPr>
-        <w:t xml:space="preserve"> caracteres máximo)</w:t>
-      </w:r>
-    </w:p>
-    <w:p>
-      <w:pPr>
-        <w:rPr>
-          <w:rFonts w:ascii="Arial" w:hAnsi="Arial" w:cs="Arial"/>
-          <w:sz w:val="18"/>
-          <w:szCs w:val="18"/>
-          <w:lang w:val="es-ES_tradnl"/>
-        </w:rPr>
-      </w:pPr>
-      <w:r>
-        <w:rPr>
-          <w:rFonts w:ascii="Arial" w:hAnsi="Arial" w:cs="Arial"/>
-          <w:sz w:val="18"/>
-          <w:szCs w:val="18"/>
-          <w:lang w:val="es-ES_tradnl"/>
-        </w:rPr>
-        <w:t>Quédense</w:t>
-      </w:r>
-    </w:p>
-    <w:p>
-      <w:pPr>
-        <w:rPr>
-          <w:rFonts w:ascii="Arial" w:hAnsi="Arial" w:cs="Arial"/>
-          <w:sz w:val="18"/>
-          <w:szCs w:val="18"/>
-          <w:lang w:val="es-ES_tradnl"/>
-        </w:rPr>
-      </w:pPr>
-      <w:r>
-        <w:rPr>
-          <w:rFonts w:ascii="Arial" w:hAnsi="Arial" w:cs="Arial"/>
-          <w:sz w:val="18"/>
-          <w:szCs w:val="18"/>
-          <w:highlight w:val="yellow"/>
-          <w:lang w:val="es-ES_tradnl"/>
-        </w:rPr>
-        <w:t>Letras visibles, opcional</w:t>
-      </w:r>
-    </w:p>
-    <w:p>
-      <w:pPr>
-        <w:rPr>
-          <w:rFonts w:ascii="Arial" w:hAnsi="Arial" w:cs="Arial"/>
-          <w:sz w:val="18"/>
-          <w:szCs w:val="18"/>
-          <w:lang w:val="es-ES_tradnl"/>
-        </w:rPr>
-      </w:pPr>
-      <w:r>
-        <w:rPr>
-          <w:rFonts w:ascii="Arial" w:hAnsi="Arial" w:cs="Arial"/>
-          <w:sz w:val="18"/>
-          <w:szCs w:val="18"/>
-          <w:lang w:val="es-ES_tradnl"/>
-        </w:rPr>
-        <w:t>q</w:t>
-      </w:r>
-      <w:r>
-        <w:rPr>
-          <w:rFonts w:ascii="Arial" w:hAnsi="Arial" w:cs="Arial"/>
-          <w:sz w:val="18"/>
-          <w:szCs w:val="18"/>
-          <w:lang w:val="es-ES_tradnl"/>
-        </w:rPr>
-        <w:t>, é</w:t>
-      </w:r>
-    </w:p>
-    <w:p>
-      <w:pPr>
-        <w:rPr>
-          <w:rFonts w:ascii="Arial" w:hAnsi="Arial" w:cs="Arial"/>
-          <w:sz w:val="18"/>
-          <w:szCs w:val="18"/>
-          <w:lang w:val="es-ES_tradnl"/>
-        </w:rPr>
-      </w:pPr>
-    </w:p>
-    <w:p>
-      <w:pPr>
-        <w:rPr>
-          <w:rFonts w:ascii="Arial" w:hAnsi="Arial"/>
-          <w:sz w:val="18"/>
-          <w:szCs w:val="18"/>
-          <w:lang w:val="es-ES_tradnl"/>
-        </w:rPr>
-      </w:pPr>
-      <w:r>
-        <w:rPr>
-          <w:rFonts w:ascii="Arial" w:hAnsi="Arial"/>
-          <w:sz w:val="18"/>
-          <w:szCs w:val="18"/>
-          <w:highlight w:val="green"/>
-          <w:lang w:val="es-ES_tradnl"/>
-        </w:rPr>
-        <w:t>Pregunta 6</w:t>
-      </w:r>
-    </w:p>
-    <w:p>
-      <w:pPr>
-        <w:rPr>
-          <w:rFonts w:ascii="Arial" w:hAnsi="Arial" w:cs="Arial"/>
-          <w:sz w:val="18"/>
-          <w:szCs w:val="18"/>
-          <w:lang w:val="es-ES_tradnl"/>
-        </w:rPr>
-      </w:pPr>
-      <w:r>
-        <w:rPr>
-          <w:rFonts w:ascii="Arial" w:hAnsi="Arial"/>
-          <w:b/>
-          <w:color w:val="FF0000"/>
-          <w:sz w:val="18"/>
-          <w:szCs w:val="18"/>
-          <w:lang w:val="es-ES_tradnl"/>
-        </w:rPr>
-        <w:t>*</w:t>
-      </w:r>
-      <w:r>
-        <w:rPr>
-          <w:rFonts w:ascii="Arial" w:hAnsi="Arial"/>
-          <w:color w:val="FF0000"/>
-          <w:sz w:val="18"/>
-          <w:szCs w:val="18"/>
-          <w:lang w:val="es-ES_tradnl"/>
-        </w:rPr>
-        <w:t xml:space="preserve"> </w:t>
-      </w:r>
-      <w:r>
-        <w:rPr>
-          <w:rFonts w:ascii="Arial" w:hAnsi="Arial" w:cs="Arial"/>
-          <w:sz w:val="18"/>
-          <w:szCs w:val="18"/>
-          <w:highlight w:val="yellow"/>
-          <w:lang w:val="es-ES_tradnl"/>
-        </w:rPr>
-        <w:t>Enunciado - pregunta (</w:t>
-      </w:r>
-      <w:r>
-        <w:rPr>
-          <w:rFonts w:ascii="Arial" w:hAnsi="Arial" w:cs="Arial"/>
-          <w:b/>
-          <w:sz w:val="18"/>
-          <w:szCs w:val="18"/>
-          <w:highlight w:val="yellow"/>
-          <w:lang w:val="es-ES_tradnl"/>
-        </w:rPr>
-        <w:t>173</w:t>
-      </w:r>
-      <w:r>
-        <w:rPr>
-          <w:rFonts w:ascii="Arial" w:hAnsi="Arial" w:cs="Arial"/>
-          <w:sz w:val="18"/>
-          <w:szCs w:val="18"/>
-          <w:highlight w:val="yellow"/>
-          <w:lang w:val="es-ES_tradnl"/>
-        </w:rPr>
-        <w:t xml:space="preserve"> caracteres máximo)</w:t>
-      </w:r>
-    </w:p>
-    <w:p>
-      <w:pPr>
-        <w:rPr>
-          <w:rFonts w:ascii="Arial" w:hAnsi="Arial" w:cs="Arial"/>
-          <w:sz w:val="18"/>
-          <w:szCs w:val="18"/>
-          <w:lang w:val="es-ES_tradnl"/>
-        </w:rPr>
-      </w:pPr>
-      <w:r>
-        <w:rPr>
-          <w:rFonts w:ascii="Arial" w:hAnsi="Arial" w:cs="Arial"/>
-          <w:sz w:val="18"/>
-          <w:szCs w:val="18"/>
-          <w:lang w:val="es-ES_tradnl"/>
-        </w:rPr>
-        <w:t>¡</w:t>
-      </w:r>
-      <w:r>
-        <w:rPr>
-          <w:rFonts w:ascii="Arial" w:hAnsi="Arial" w:cs="Arial"/>
-          <w:sz w:val="18"/>
-          <w:szCs w:val="18"/>
-          <w:lang w:val="es-ES_tradnl"/>
-        </w:rPr>
-        <w:t xml:space="preserve">Pero, </w:t>
-      </w:r>
-      <w:r>
-        <w:rPr>
-          <w:rFonts w:ascii="Arial" w:hAnsi="Arial" w:cs="Arial"/>
-          <w:sz w:val="18"/>
-          <w:szCs w:val="18"/>
-          <w:lang w:val="es-ES_tradnl"/>
-        </w:rPr>
-        <w:t>* para la foto!</w:t>
-      </w:r>
-    </w:p>
-    <w:p>
-      <w:pPr>
-        <w:rPr>
-          <w:rFonts w:ascii="Arial" w:hAnsi="Arial" w:cs="Arial"/>
-          <w:sz w:val="18"/>
-          <w:szCs w:val="18"/>
-          <w:lang w:val="es-ES_tradnl"/>
-        </w:rPr>
-      </w:pPr>
-      <w:r>
-        <w:rPr>
-          <w:rFonts w:ascii="Arial" w:hAnsi="Arial"/>
-          <w:b/>
-          <w:color w:val="FF0000"/>
-          <w:sz w:val="18"/>
-          <w:szCs w:val="18"/>
-          <w:lang w:val="es-ES_tradnl"/>
-        </w:rPr>
-        <w:t>*</w:t>
-      </w:r>
-      <w:r>
-        <w:rPr>
-          <w:rFonts w:ascii="Arial" w:hAnsi="Arial"/>
-          <w:color w:val="FF0000"/>
-          <w:sz w:val="18"/>
-          <w:szCs w:val="18"/>
-          <w:lang w:val="es-ES_tradnl"/>
-        </w:rPr>
-        <w:t xml:space="preserve"> </w:t>
-      </w:r>
-      <w:r>
-        <w:rPr>
-          <w:rFonts w:ascii="Arial" w:hAnsi="Arial" w:cs="Arial"/>
-          <w:sz w:val="18"/>
-          <w:szCs w:val="18"/>
-          <w:highlight w:val="yellow"/>
-          <w:lang w:val="es-ES_tradnl"/>
-        </w:rPr>
-        <w:t>Palabra o frase (</w:t>
-      </w:r>
-      <w:r>
-        <w:rPr>
-          <w:rFonts w:ascii="Arial" w:hAnsi="Arial" w:cs="Arial"/>
-          <w:b/>
-          <w:sz w:val="18"/>
-          <w:szCs w:val="18"/>
-          <w:highlight w:val="yellow"/>
-          <w:lang w:val="es-ES_tradnl"/>
-        </w:rPr>
-        <w:t>28</w:t>
-      </w:r>
-      <w:r>
-        <w:rPr>
-          <w:rFonts w:ascii="Arial" w:hAnsi="Arial" w:cs="Arial"/>
-          <w:sz w:val="18"/>
-          <w:szCs w:val="18"/>
-          <w:highlight w:val="yellow"/>
-          <w:lang w:val="es-ES_tradnl"/>
-        </w:rPr>
-        <w:t xml:space="preserve"> caracteres máximo)</w:t>
-      </w:r>
-    </w:p>
-    <w:p>
-      <w:pPr>
-        <w:rPr>
-          <w:rFonts w:ascii="Arial" w:hAnsi="Arial" w:cs="Arial"/>
-          <w:sz w:val="18"/>
-          <w:szCs w:val="18"/>
-          <w:lang w:val="es-ES_tradnl"/>
-        </w:rPr>
-      </w:pPr>
-      <w:r>
-        <w:rPr>
-          <w:rFonts w:ascii="Arial" w:hAnsi="Arial" w:cs="Arial"/>
-          <w:sz w:val="18"/>
-          <w:szCs w:val="18"/>
-          <w:lang w:val="es-ES_tradnl"/>
-        </w:rPr>
-        <w:t>sonría</w:t>
-      </w:r>
-    </w:p>
-    <w:p>
-      <w:pPr>
-        <w:rPr>
-          <w:rFonts w:ascii="Arial" w:hAnsi="Arial" w:cs="Arial"/>
-          <w:sz w:val="18"/>
-          <w:szCs w:val="18"/>
-          <w:lang w:val="es-ES_tradnl"/>
-        </w:rPr>
-      </w:pPr>
-      <w:r>
-        <w:rPr>
-          <w:rFonts w:ascii="Arial" w:hAnsi="Arial" w:cs="Arial"/>
-          <w:sz w:val="18"/>
-          <w:szCs w:val="18"/>
-          <w:highlight w:val="yellow"/>
-          <w:lang w:val="es-ES_tradnl"/>
-        </w:rPr>
-        <w:t>Letras visibles, opcional</w:t>
-      </w:r>
-    </w:p>
-    <w:p>
-      <w:pPr>
-        <w:rPr>
-          <w:rFonts w:ascii="Arial" w:hAnsi="Arial" w:cs="Arial"/>
-          <w:sz w:val="18"/>
-          <w:szCs w:val="18"/>
-          <w:lang w:val="es-ES_tradnl"/>
-        </w:rPr>
-      </w:pPr>
-      <w:r>
-        <w:rPr>
-          <w:rFonts w:ascii="Arial" w:hAnsi="Arial" w:cs="Arial"/>
-          <w:sz w:val="18"/>
-          <w:szCs w:val="18"/>
-          <w:lang w:val="es-ES_tradnl"/>
-        </w:rPr>
-        <w:t>í</w:t>
-      </w:r>
-    </w:p>
-    <w:p>
-      <w:pPr>
-        <w:rPr>
-          <w:rFonts w:ascii="Arial" w:hAnsi="Arial" w:cs="Arial"/>
-          <w:sz w:val="18"/>
-          <w:szCs w:val="18"/>
-          <w:lang w:val="es-ES_tradnl"/>
-        </w:rPr>
-      </w:pPr>
-    </w:p>
-    <w:p>
-      <w:pPr>
-        <w:rPr>
-          <w:rFonts w:ascii="Arial" w:hAnsi="Arial"/>
-          <w:sz w:val="18"/>
-          <w:szCs w:val="18"/>
-          <w:lang w:val="es-ES_tradnl"/>
-        </w:rPr>
-      </w:pPr>
-      <w:r>
-        <w:rPr>
-          <w:rFonts w:ascii="Arial" w:hAnsi="Arial"/>
-          <w:sz w:val="18"/>
-          <w:szCs w:val="18"/>
-          <w:highlight w:val="green"/>
-          <w:lang w:val="es-ES_tradnl"/>
-        </w:rPr>
-        <w:t>Pregunta 7</w:t>
-      </w:r>
-    </w:p>
-    <w:p>
-      <w:pPr>
-        <w:rPr>
-          <w:rFonts w:ascii="Arial" w:hAnsi="Arial" w:cs="Arial"/>
-          <w:sz w:val="18"/>
-          <w:szCs w:val="18"/>
-          <w:lang w:val="es-ES_tradnl"/>
-        </w:rPr>
-      </w:pPr>
-      <w:r>
-        <w:rPr>
-          <w:rFonts w:ascii="Arial" w:hAnsi="Arial"/>
-          <w:b/>
-          <w:color w:val="FF0000"/>
-          <w:sz w:val="18"/>
-          <w:szCs w:val="18"/>
-          <w:lang w:val="es-ES_tradnl"/>
-        </w:rPr>
-        <w:t>*</w:t>
-      </w:r>
-      <w:r>
-        <w:rPr>
-          <w:rFonts w:ascii="Arial" w:hAnsi="Arial"/>
-          <w:color w:val="FF0000"/>
-          <w:sz w:val="18"/>
-          <w:szCs w:val="18"/>
-          <w:lang w:val="es-ES_tradnl"/>
-        </w:rPr>
-        <w:t xml:space="preserve"> </w:t>
-      </w:r>
-      <w:r>
-        <w:rPr>
-          <w:rFonts w:ascii="Arial" w:hAnsi="Arial" w:cs="Arial"/>
-          <w:sz w:val="18"/>
-          <w:szCs w:val="18"/>
-          <w:highlight w:val="yellow"/>
-          <w:lang w:val="es-ES_tradnl"/>
-        </w:rPr>
-        <w:t>Enunciado - pregunta (</w:t>
-      </w:r>
-      <w:r>
-        <w:rPr>
-          <w:rFonts w:ascii="Arial" w:hAnsi="Arial" w:cs="Arial"/>
-          <w:b/>
-          <w:sz w:val="18"/>
-          <w:szCs w:val="18"/>
-          <w:highlight w:val="yellow"/>
-          <w:lang w:val="es-ES_tradnl"/>
-        </w:rPr>
-        <w:t>173</w:t>
-      </w:r>
-      <w:r>
-        <w:rPr>
-          <w:rFonts w:ascii="Arial" w:hAnsi="Arial" w:cs="Arial"/>
-          <w:sz w:val="18"/>
-          <w:szCs w:val="18"/>
-          <w:highlight w:val="yellow"/>
-          <w:lang w:val="es-ES_tradnl"/>
-        </w:rPr>
-        <w:t xml:space="preserve"> caracteres máximo)</w:t>
-      </w:r>
-    </w:p>
-    <w:p>
-      <w:pPr>
-        <w:rPr>
-          <w:rFonts w:ascii="Arial" w:hAnsi="Arial" w:cs="Arial"/>
-          <w:sz w:val="18"/>
-          <w:szCs w:val="18"/>
-          <w:lang w:val="es-ES_tradnl"/>
-        </w:rPr>
-      </w:pPr>
-      <w:r>
-        <w:rPr>
-          <w:rFonts w:ascii="Arial" w:hAnsi="Arial" w:cs="Arial"/>
-          <w:sz w:val="18"/>
-          <w:szCs w:val="18"/>
-          <w:lang w:val="es-ES_tradnl"/>
-        </w:rPr>
-        <w:t>¡* esas flores muertas!</w:t>
-      </w:r>
-    </w:p>
-    <w:p>
-      <w:pPr>
-        <w:rPr>
-          <w:rFonts w:ascii="Arial" w:hAnsi="Arial" w:cs="Arial"/>
-          <w:sz w:val="18"/>
-          <w:szCs w:val="18"/>
-          <w:lang w:val="es-ES_tradnl"/>
-        </w:rPr>
-      </w:pPr>
-      <w:r>
-        <w:rPr>
-          <w:rFonts w:ascii="Arial" w:hAnsi="Arial"/>
-          <w:b/>
-          <w:color w:val="FF0000"/>
-          <w:sz w:val="18"/>
-          <w:szCs w:val="18"/>
-          <w:lang w:val="es-ES_tradnl"/>
-        </w:rPr>
-        <w:t>*</w:t>
-      </w:r>
-      <w:r>
-        <w:rPr>
-          <w:rFonts w:ascii="Arial" w:hAnsi="Arial"/>
-          <w:color w:val="FF0000"/>
-          <w:sz w:val="18"/>
-          <w:szCs w:val="18"/>
-          <w:lang w:val="es-ES_tradnl"/>
-        </w:rPr>
-        <w:t xml:space="preserve"> </w:t>
-      </w:r>
-      <w:r>
-        <w:rPr>
-          <w:rFonts w:ascii="Arial" w:hAnsi="Arial" w:cs="Arial"/>
-          <w:sz w:val="18"/>
-          <w:szCs w:val="18"/>
-          <w:highlight w:val="yellow"/>
-          <w:lang w:val="es-ES_tradnl"/>
-        </w:rPr>
-        <w:t>Palabra o frase (</w:t>
-      </w:r>
-      <w:r>
-        <w:rPr>
-          <w:rFonts w:ascii="Arial" w:hAnsi="Arial" w:cs="Arial"/>
-          <w:b/>
-          <w:sz w:val="18"/>
-          <w:szCs w:val="18"/>
-          <w:highlight w:val="yellow"/>
-          <w:lang w:val="es-ES_tradnl"/>
-        </w:rPr>
-        <w:t>28</w:t>
-      </w:r>
-      <w:r>
-        <w:rPr>
-          <w:rFonts w:ascii="Arial" w:hAnsi="Arial" w:cs="Arial"/>
-          <w:sz w:val="18"/>
-          <w:szCs w:val="18"/>
-          <w:highlight w:val="yellow"/>
-          <w:lang w:val="es-ES_tradnl"/>
-        </w:rPr>
-        <w:t xml:space="preserve"> caracteres máximo)</w:t>
-      </w:r>
-    </w:p>
-    <w:p>
-      <w:pPr>
-        <w:rPr>
-          <w:rFonts w:ascii="Arial" w:hAnsi="Arial" w:cs="Arial"/>
-          <w:sz w:val="18"/>
-          <w:szCs w:val="18"/>
-          <w:lang w:val="es-ES_tradnl"/>
-        </w:rPr>
-      </w:pPr>
-      <w:r>
-        <w:rPr>
-          <w:rFonts w:ascii="Arial" w:hAnsi="Arial" w:cs="Arial"/>
-          <w:sz w:val="18"/>
-          <w:szCs w:val="18"/>
-          <w:lang w:val="es-ES_tradnl"/>
-        </w:rPr>
-        <w:t>Bota</w:t>
-      </w:r>
-    </w:p>
-    <w:p>
-      <w:pPr>
-        <w:rPr>
-          <w:rFonts w:ascii="Arial" w:hAnsi="Arial" w:cs="Arial"/>
-          <w:sz w:val="18"/>
-          <w:szCs w:val="18"/>
-          <w:lang w:val="es-ES_tradnl"/>
-        </w:rPr>
-      </w:pPr>
-      <w:r>
-        <w:rPr>
-          <w:rFonts w:ascii="Arial" w:hAnsi="Arial" w:cs="Arial"/>
-          <w:sz w:val="18"/>
-          <w:szCs w:val="18"/>
-          <w:highlight w:val="yellow"/>
-          <w:lang w:val="es-ES_tradnl"/>
-        </w:rPr>
-        <w:t>Letras visibles, opcional</w:t>
-      </w:r>
-    </w:p>
-    <w:p>
-      <w:pPr>
-        <w:rPr>
-          <w:rFonts w:ascii="Arial" w:hAnsi="Arial" w:cs="Arial"/>
-          <w:sz w:val="18"/>
-          <w:szCs w:val="18"/>
-          <w:lang w:val="es-ES_tradnl"/>
-        </w:rPr>
-      </w:pPr>
-    </w:p>
-    <w:p>
-      <w:pPr>
-        <w:rPr>
-          <w:rFonts w:ascii="Arial" w:hAnsi="Arial" w:cs="Arial"/>
-          <w:sz w:val="18"/>
-          <w:szCs w:val="18"/>
-          <w:lang w:val="es-ES_tradnl"/>
-        </w:rPr>
-      </w:pPr>
-    </w:p>
-    <w:p>
-      <w:pPr>
-        <w:rPr>
-          <w:rFonts w:ascii="Arial" w:hAnsi="Arial"/>
-          <w:sz w:val="18"/>
-          <w:szCs w:val="18"/>
-          <w:lang w:val="es-ES_tradnl"/>
-        </w:rPr>
-      </w:pPr>
-      <w:r>
-        <w:rPr>
-          <w:rFonts w:ascii="Arial" w:hAnsi="Arial"/>
-          <w:sz w:val="18"/>
-          <w:szCs w:val="18"/>
-          <w:highlight w:val="green"/>
-          <w:lang w:val="es-ES_tradnl"/>
-        </w:rPr>
-        <w:t>Pregunta 8</w:t>
-      </w:r>
-    </w:p>
-    <w:p>
-      <w:pPr>
-        <w:rPr>
-          <w:rFonts w:ascii="Arial" w:hAnsi="Arial" w:cs="Arial"/>
-          <w:sz w:val="18"/>
-          <w:szCs w:val="18"/>
-          <w:lang w:val="es-ES_tradnl"/>
-        </w:rPr>
-      </w:pPr>
-      <w:r>
-        <w:rPr>
-          <w:rFonts w:ascii="Arial" w:hAnsi="Arial"/>
-          <w:b/>
-          <w:color w:val="FF0000"/>
-          <w:sz w:val="18"/>
-          <w:szCs w:val="18"/>
-          <w:lang w:val="es-ES_tradnl"/>
-        </w:rPr>
-        <w:t>*</w:t>
-      </w:r>
-      <w:r>
-        <w:rPr>
-          <w:rFonts w:ascii="Arial" w:hAnsi="Arial"/>
-          <w:color w:val="FF0000"/>
-          <w:sz w:val="18"/>
-          <w:szCs w:val="18"/>
-          <w:lang w:val="es-ES_tradnl"/>
-        </w:rPr>
-        <w:t xml:space="preserve"> </w:t>
-      </w:r>
-      <w:r>
-        <w:rPr>
-          <w:rFonts w:ascii="Arial" w:hAnsi="Arial" w:cs="Arial"/>
-          <w:sz w:val="18"/>
-          <w:szCs w:val="18"/>
-          <w:highlight w:val="yellow"/>
-          <w:lang w:val="es-ES_tradnl"/>
-        </w:rPr>
-        <w:t>Enunciado - pregunta (</w:t>
-      </w:r>
-      <w:r>
-        <w:rPr>
-          <w:rFonts w:ascii="Arial" w:hAnsi="Arial" w:cs="Arial"/>
-          <w:b/>
-          <w:sz w:val="18"/>
-          <w:szCs w:val="18"/>
-          <w:highlight w:val="yellow"/>
-          <w:lang w:val="es-ES_tradnl"/>
-        </w:rPr>
-        <w:t>173</w:t>
-      </w:r>
-      <w:r>
-        <w:rPr>
-          <w:rFonts w:ascii="Arial" w:hAnsi="Arial" w:cs="Arial"/>
-          <w:sz w:val="18"/>
-          <w:szCs w:val="18"/>
-          <w:highlight w:val="yellow"/>
-          <w:lang w:val="es-ES_tradnl"/>
-        </w:rPr>
-        <w:t xml:space="preserve"> caracteres máximo)</w:t>
-      </w:r>
-    </w:p>
-    <w:p>
-      <w:pPr>
-        <w:rPr>
-          <w:rFonts w:ascii="Arial" w:hAnsi="Arial" w:cs="Arial"/>
-          <w:sz w:val="18"/>
-          <w:szCs w:val="18"/>
-          <w:lang w:val="es-ES_tradnl"/>
-        </w:rPr>
-      </w:pPr>
-      <w:r>
-        <w:rPr>
-          <w:rFonts w:ascii="Arial" w:hAnsi="Arial" w:cs="Arial"/>
-          <w:sz w:val="18"/>
-          <w:szCs w:val="18"/>
-          <w:lang w:val="es-ES_tradnl"/>
-        </w:rPr>
-        <w:t xml:space="preserve">¡Nunca más me </w:t>
-      </w:r>
-      <w:r>
-        <w:rPr>
-          <w:rFonts w:ascii="Arial" w:hAnsi="Arial" w:cs="Arial"/>
-          <w:sz w:val="18"/>
-          <w:szCs w:val="18"/>
-          <w:lang w:val="es-ES_tradnl"/>
-        </w:rPr>
-        <w:t>vuelva a * sin mi permiso!</w:t>
-      </w:r>
-    </w:p>
-    <w:p>
-      <w:pPr>
-        <w:rPr>
-          <w:rFonts w:ascii="Arial" w:hAnsi="Arial" w:cs="Arial"/>
-          <w:sz w:val="18"/>
-          <w:szCs w:val="18"/>
-          <w:lang w:val="es-ES_tradnl"/>
-        </w:rPr>
-      </w:pPr>
-      <w:r>
-        <w:rPr>
-          <w:rFonts w:ascii="Arial" w:hAnsi="Arial"/>
-          <w:b/>
-          <w:color w:val="FF0000"/>
-          <w:sz w:val="18"/>
-          <w:szCs w:val="18"/>
-          <w:lang w:val="es-ES_tradnl"/>
-        </w:rPr>
-        <w:t>*</w:t>
-      </w:r>
-      <w:r>
-        <w:rPr>
-          <w:rFonts w:ascii="Arial" w:hAnsi="Arial"/>
-          <w:color w:val="FF0000"/>
-          <w:sz w:val="18"/>
-          <w:szCs w:val="18"/>
-          <w:lang w:val="es-ES_tradnl"/>
-        </w:rPr>
-        <w:t xml:space="preserve"> </w:t>
-      </w:r>
-      <w:r>
-        <w:rPr>
-          <w:rFonts w:ascii="Arial" w:hAnsi="Arial" w:cs="Arial"/>
-          <w:sz w:val="18"/>
-          <w:szCs w:val="18"/>
-          <w:highlight w:val="yellow"/>
-          <w:lang w:val="es-ES_tradnl"/>
-        </w:rPr>
-        <w:t>Palabra o frase (</w:t>
-      </w:r>
-      <w:r>
-        <w:rPr>
-          <w:rFonts w:ascii="Arial" w:hAnsi="Arial" w:cs="Arial"/>
-          <w:b/>
-          <w:sz w:val="18"/>
-          <w:szCs w:val="18"/>
-          <w:highlight w:val="yellow"/>
-          <w:lang w:val="es-ES_tradnl"/>
-        </w:rPr>
-        <w:t>28</w:t>
-      </w:r>
-      <w:r>
-        <w:rPr>
-          <w:rFonts w:ascii="Arial" w:hAnsi="Arial" w:cs="Arial"/>
-          <w:sz w:val="18"/>
-          <w:szCs w:val="18"/>
-          <w:highlight w:val="yellow"/>
-          <w:lang w:val="es-ES_tradnl"/>
-        </w:rPr>
-        <w:t xml:space="preserve"> caracteres máximo)</w:t>
-      </w:r>
-    </w:p>
-    <w:p>
-      <w:pPr>
-        <w:rPr>
-          <w:rFonts w:ascii="Arial" w:hAnsi="Arial" w:cs="Arial"/>
-          <w:sz w:val="18"/>
-          <w:szCs w:val="18"/>
-          <w:lang w:val="es-ES_tradnl"/>
-        </w:rPr>
-      </w:pPr>
-      <w:r>
-        <w:rPr>
-          <w:rFonts w:ascii="Arial" w:hAnsi="Arial" w:cs="Arial"/>
-          <w:sz w:val="18"/>
-          <w:szCs w:val="18"/>
-          <w:lang w:val="es-ES_tradnl"/>
-        </w:rPr>
-        <w:t>tocar</w:t>
-      </w:r>
-    </w:p>
-    <w:p>
-      <w:pPr>
-        <w:rPr>
-          <w:rFonts w:ascii="Arial" w:hAnsi="Arial" w:cs="Arial"/>
-          <w:sz w:val="18"/>
-          <w:szCs w:val="18"/>
-          <w:lang w:val="es-ES_tradnl"/>
-        </w:rPr>
-      </w:pPr>
-      <w:r>
-        <w:rPr>
-          <w:rFonts w:ascii="Arial" w:hAnsi="Arial" w:cs="Arial"/>
-          <w:sz w:val="18"/>
-          <w:szCs w:val="18"/>
-          <w:highlight w:val="yellow"/>
-          <w:lang w:val="es-ES_tradnl"/>
-        </w:rPr>
-        <w:t>Letras visibles, opcional</w:t>
-      </w:r>
-    </w:p>
-    <w:p>
-      <w:pPr>
-        <w:rPr>
-          <w:rFonts w:ascii="Arial" w:hAnsi="Arial" w:cs="Arial"/>
-          <w:sz w:val="18"/>
-          <w:szCs w:val="18"/>
-          <w:lang w:val="es-ES_tradnl"/>
-        </w:rPr>
-      </w:pPr>
-    </w:p>
-    <w:p>
-      <w:pPr>
-        <w:rPr>
-          <w:rFonts w:ascii="Arial" w:hAnsi="Arial" w:cs="Arial"/>
-          <w:sz w:val="18"/>
-          <w:szCs w:val="18"/>
-          <w:lang w:val="es-ES_tradnl"/>
-        </w:rPr>
-      </w:pPr>
-    </w:p>
-    <w:p>
-      <w:pPr>
-        <w:rPr>
-          <w:rFonts w:ascii="Arial" w:hAnsi="Arial"/>
-          <w:sz w:val="18"/>
-          <w:szCs w:val="18"/>
-          <w:lang w:val="es-ES_tradnl"/>
-        </w:rPr>
-      </w:pPr>
-      <w:r>
-        <w:rPr>
-          <w:rFonts w:ascii="Arial" w:hAnsi="Arial"/>
-          <w:sz w:val="18"/>
-          <w:szCs w:val="18"/>
-          <w:highlight w:val="green"/>
-          <w:lang w:val="es-ES_tradnl"/>
-        </w:rPr>
-        <w:t>Pregunta 9</w:t>
-      </w:r>
-    </w:p>
-    <w:p>
-      <w:pPr>
-        <w:rPr>
-          <w:rFonts w:ascii="Arial" w:hAnsi="Arial" w:cs="Arial"/>
-          <w:sz w:val="18"/>
-          <w:szCs w:val="18"/>
-          <w:lang w:val="es-ES_tradnl"/>
-        </w:rPr>
-      </w:pPr>
-      <w:r>
-        <w:rPr>
-          <w:rFonts w:ascii="Arial" w:hAnsi="Arial"/>
-          <w:b/>
-          <w:color w:val="FF0000"/>
-          <w:sz w:val="18"/>
-          <w:szCs w:val="18"/>
-          <w:lang w:val="es-ES_tradnl"/>
-        </w:rPr>
-        <w:t>*</w:t>
-      </w:r>
-      <w:r>
-        <w:rPr>
-          <w:rFonts w:ascii="Arial" w:hAnsi="Arial"/>
-          <w:color w:val="FF0000"/>
-          <w:sz w:val="18"/>
-          <w:szCs w:val="18"/>
-          <w:lang w:val="es-ES_tradnl"/>
-        </w:rPr>
-        <w:t xml:space="preserve"> </w:t>
-      </w:r>
-      <w:r>
-        <w:rPr>
-          <w:rFonts w:ascii="Arial" w:hAnsi="Arial" w:cs="Arial"/>
-          <w:sz w:val="18"/>
-          <w:szCs w:val="18"/>
-          <w:highlight w:val="yellow"/>
-          <w:lang w:val="es-ES_tradnl"/>
-        </w:rPr>
-        <w:t>Enunciado - pregunta (</w:t>
-      </w:r>
-      <w:r>
-        <w:rPr>
-          <w:rFonts w:ascii="Arial" w:hAnsi="Arial" w:cs="Arial"/>
-          <w:b/>
-          <w:sz w:val="18"/>
-          <w:szCs w:val="18"/>
-          <w:highlight w:val="yellow"/>
-          <w:lang w:val="es-ES_tradnl"/>
-        </w:rPr>
-        <w:t>173</w:t>
-      </w:r>
-      <w:r>
-        <w:rPr>
-          <w:rFonts w:ascii="Arial" w:hAnsi="Arial" w:cs="Arial"/>
-          <w:sz w:val="18"/>
-          <w:szCs w:val="18"/>
-          <w:highlight w:val="yellow"/>
-          <w:lang w:val="es-ES_tradnl"/>
-        </w:rPr>
-        <w:t xml:space="preserve"> caracteres máximo)</w:t>
-      </w:r>
-    </w:p>
-    <w:p>
-      <w:pPr>
-        <w:rPr>
-          <w:rFonts w:ascii="Arial" w:hAnsi="Arial" w:cs="Arial"/>
-          <w:sz w:val="18"/>
-          <w:szCs w:val="18"/>
-          <w:lang w:val="es-ES_tradnl"/>
-        </w:rPr>
-      </w:pPr>
-      <w:r>
-        <w:rPr>
-          <w:rFonts w:ascii="Arial" w:hAnsi="Arial" w:cs="Arial"/>
-          <w:sz w:val="18"/>
-          <w:szCs w:val="18"/>
-          <w:lang w:val="es-ES_tradnl"/>
-        </w:rPr>
-        <w:t>* a la izquierda y luego siga derecho.</w:t>
-      </w:r>
-    </w:p>
-    <w:p>
-      <w:pPr>
-        <w:rPr>
-          <w:rFonts w:ascii="Arial" w:hAnsi="Arial" w:cs="Arial"/>
-          <w:sz w:val="18"/>
-          <w:szCs w:val="18"/>
-          <w:lang w:val="es-ES_tradnl"/>
-        </w:rPr>
-      </w:pPr>
-      <w:r>
-        <w:rPr>
-          <w:rFonts w:ascii="Arial" w:hAnsi="Arial"/>
-          <w:b/>
-          <w:color w:val="FF0000"/>
-          <w:sz w:val="18"/>
-          <w:szCs w:val="18"/>
-          <w:lang w:val="es-ES_tradnl"/>
-        </w:rPr>
-        <w:t>*</w:t>
-      </w:r>
-      <w:r>
-        <w:rPr>
-          <w:rFonts w:ascii="Arial" w:hAnsi="Arial"/>
-          <w:color w:val="FF0000"/>
-          <w:sz w:val="18"/>
-          <w:szCs w:val="18"/>
-          <w:lang w:val="es-ES_tradnl"/>
-        </w:rPr>
-        <w:t xml:space="preserve"> </w:t>
-      </w:r>
-      <w:r>
-        <w:rPr>
-          <w:rFonts w:ascii="Arial" w:hAnsi="Arial" w:cs="Arial"/>
-          <w:sz w:val="18"/>
-          <w:szCs w:val="18"/>
-          <w:highlight w:val="yellow"/>
-          <w:lang w:val="es-ES_tradnl"/>
-        </w:rPr>
-        <w:t>Palabra o frase (</w:t>
-      </w:r>
-      <w:r>
-        <w:rPr>
-          <w:rFonts w:ascii="Arial" w:hAnsi="Arial" w:cs="Arial"/>
-          <w:b/>
-          <w:sz w:val="18"/>
-          <w:szCs w:val="18"/>
-          <w:highlight w:val="yellow"/>
-          <w:lang w:val="es-ES_tradnl"/>
-        </w:rPr>
-        <w:t>28</w:t>
-      </w:r>
-      <w:r>
-        <w:rPr>
-          <w:rFonts w:ascii="Arial" w:hAnsi="Arial" w:cs="Arial"/>
-          <w:sz w:val="18"/>
-          <w:szCs w:val="18"/>
-          <w:highlight w:val="yellow"/>
-          <w:lang w:val="es-ES_tradnl"/>
-        </w:rPr>
-        <w:t xml:space="preserve"> caracteres máximo)</w:t>
-      </w:r>
-    </w:p>
-    <w:p>
-      <w:pPr>
-        <w:rPr>
-          <w:rFonts w:ascii="Arial" w:hAnsi="Arial" w:cs="Arial"/>
-          <w:sz w:val="18"/>
-          <w:szCs w:val="18"/>
-          <w:lang w:val="es-ES_tradnl"/>
-        </w:rPr>
-      </w:pPr>
-      <w:r>
-        <w:rPr>
-          <w:rFonts w:ascii="Arial" w:hAnsi="Arial" w:cs="Arial"/>
-          <w:sz w:val="18"/>
-          <w:szCs w:val="18"/>
-          <w:lang w:val="es-ES_tradnl"/>
-        </w:rPr>
-        <w:t>Gire</w:t>
-      </w:r>
-    </w:p>
-    <w:p>
-      <w:pPr>
-        <w:rPr>
-          <w:rFonts w:ascii="Arial" w:hAnsi="Arial" w:cs="Arial"/>
-          <w:sz w:val="18"/>
-          <w:szCs w:val="18"/>
-          <w:lang w:val="es-ES_tradnl"/>
-        </w:rPr>
-      </w:pPr>
-      <w:r>
-        <w:rPr>
-          <w:rFonts w:ascii="Arial" w:hAnsi="Arial" w:cs="Arial"/>
-          <w:sz w:val="18"/>
-          <w:szCs w:val="18"/>
-          <w:highlight w:val="yellow"/>
-          <w:lang w:val="es-ES_tradnl"/>
-        </w:rPr>
-        <w:t>Letras visibles, opcional</w:t>
-      </w:r>
-    </w:p>
-    <w:p>
-      <w:pPr>
-        <w:rPr>
-          <w:rFonts w:ascii="Arial" w:hAnsi="Arial" w:cs="Arial"/>
-          <w:sz w:val="18"/>
-          <w:szCs w:val="18"/>
-          <w:lang w:val="es-ES_tradnl"/>
-        </w:rPr>
-      </w:pPr>
-    </w:p>
-    <w:p>
-      <w:pPr>
-        <w:rPr>
-          <w:rFonts w:ascii="Arial" w:hAnsi="Arial" w:cs="Arial"/>
-          <w:sz w:val="18"/>
-          <w:szCs w:val="18"/>
-          <w:lang w:val="es-ES_tradnl"/>
-        </w:rPr>
-      </w:pPr>
-    </w:p>
-    <w:p>
-      <w:pPr>
-        <w:rPr>
-          <w:rFonts w:ascii="Arial" w:hAnsi="Arial"/>
-          <w:sz w:val="18"/>
-          <w:szCs w:val="18"/>
-          <w:lang w:val="es-ES_tradnl"/>
-        </w:rPr>
-      </w:pPr>
-      <w:r>
-        <w:rPr>
-          <w:rFonts w:ascii="Arial" w:hAnsi="Arial"/>
-          <w:sz w:val="18"/>
-          <w:szCs w:val="18"/>
-          <w:highlight w:val="green"/>
-          <w:lang w:val="es-ES_tradnl"/>
-        </w:rPr>
-        <w:t>Pregunta 10</w:t>
-      </w:r>
-    </w:p>
-    <w:p>
-      <w:pPr>
-        <w:rPr>
-          <w:rFonts w:ascii="Arial" w:hAnsi="Arial" w:cs="Arial"/>
-          <w:sz w:val="18"/>
-          <w:szCs w:val="18"/>
-          <w:lang w:val="es-ES_tradnl"/>
-        </w:rPr>
-      </w:pPr>
-      <w:r>
-        <w:rPr>
-          <w:rFonts w:ascii="Arial" w:hAnsi="Arial"/>
-          <w:b/>
-          <w:color w:val="FF0000"/>
-          <w:sz w:val="18"/>
-          <w:szCs w:val="18"/>
-          <w:lang w:val="es-ES_tradnl"/>
-        </w:rPr>
-        <w:t>*</w:t>
-      </w:r>
-      <w:r>
-        <w:rPr>
-          <w:rFonts w:ascii="Arial" w:hAnsi="Arial"/>
-          <w:color w:val="FF0000"/>
-          <w:sz w:val="18"/>
-          <w:szCs w:val="18"/>
-          <w:lang w:val="es-ES_tradnl"/>
-        </w:rPr>
-        <w:t xml:space="preserve"> </w:t>
-      </w:r>
-      <w:r>
-        <w:rPr>
-          <w:rFonts w:ascii="Arial" w:hAnsi="Arial" w:cs="Arial"/>
-          <w:sz w:val="18"/>
-          <w:szCs w:val="18"/>
-          <w:highlight w:val="yellow"/>
-          <w:lang w:val="es-ES_tradnl"/>
-        </w:rPr>
-        <w:t>Enunciado - pregunta (</w:t>
-      </w:r>
-      <w:r>
-        <w:rPr>
-          <w:rFonts w:ascii="Arial" w:hAnsi="Arial" w:cs="Arial"/>
-          <w:b/>
-          <w:sz w:val="18"/>
-          <w:szCs w:val="18"/>
-          <w:highlight w:val="yellow"/>
-          <w:lang w:val="es-ES_tradnl"/>
-        </w:rPr>
-        <w:t>173</w:t>
-      </w:r>
-      <w:r>
-        <w:rPr>
-          <w:rFonts w:ascii="Arial" w:hAnsi="Arial" w:cs="Arial"/>
-          <w:sz w:val="18"/>
-          <w:szCs w:val="18"/>
-          <w:highlight w:val="yellow"/>
-          <w:lang w:val="es-ES_tradnl"/>
-        </w:rPr>
-        <w:t xml:space="preserve"> caracteres máximo)</w:t>
-      </w:r>
-    </w:p>
-    <w:p>
-      <w:pPr>
-        <w:rPr>
-          <w:rFonts w:ascii="Arial" w:hAnsi="Arial" w:cs="Arial"/>
-          <w:sz w:val="18"/>
-          <w:szCs w:val="18"/>
-          <w:lang w:val="es-ES_tradnl"/>
-        </w:rPr>
-      </w:pPr>
-      <w:r>
-        <w:rPr>
-          <w:rFonts w:ascii="Arial" w:hAnsi="Arial" w:cs="Arial"/>
-          <w:sz w:val="18"/>
-          <w:szCs w:val="18"/>
-          <w:lang w:val="es-ES_tradnl"/>
-        </w:rPr>
-        <w:t>Evite * ruido en esta zona.</w:t>
-      </w:r>
-    </w:p>
-    <w:p>
-      <w:pPr>
-        <w:rPr>
-          <w:rFonts w:ascii="Arial" w:hAnsi="Arial" w:cs="Arial"/>
-          <w:sz w:val="18"/>
-          <w:szCs w:val="18"/>
-          <w:lang w:val="es-ES_tradnl"/>
-        </w:rPr>
-      </w:pPr>
-      <w:r>
-        <w:rPr>
-          <w:rFonts w:ascii="Arial" w:hAnsi="Arial"/>
-          <w:b/>
-          <w:color w:val="FF0000"/>
-          <w:sz w:val="18"/>
-          <w:szCs w:val="18"/>
-          <w:lang w:val="es-ES_tradnl"/>
-        </w:rPr>
-        <w:t>*</w:t>
-      </w:r>
-      <w:r>
-        <w:rPr>
-          <w:rFonts w:ascii="Arial" w:hAnsi="Arial"/>
-          <w:color w:val="FF0000"/>
-          <w:sz w:val="18"/>
-          <w:szCs w:val="18"/>
-          <w:lang w:val="es-ES_tradnl"/>
-        </w:rPr>
-        <w:t xml:space="preserve"> </w:t>
-      </w:r>
-      <w:r>
-        <w:rPr>
-          <w:rFonts w:ascii="Arial" w:hAnsi="Arial" w:cs="Arial"/>
-          <w:sz w:val="18"/>
-          <w:szCs w:val="18"/>
-          <w:highlight w:val="yellow"/>
-          <w:lang w:val="es-ES_tradnl"/>
-        </w:rPr>
-        <w:t>Palabra o frase (</w:t>
-      </w:r>
-      <w:r>
-        <w:rPr>
-          <w:rFonts w:ascii="Arial" w:hAnsi="Arial" w:cs="Arial"/>
-          <w:b/>
-          <w:sz w:val="18"/>
-          <w:szCs w:val="18"/>
-          <w:highlight w:val="yellow"/>
-          <w:lang w:val="es-ES_tradnl"/>
-        </w:rPr>
-        <w:t>28</w:t>
-      </w:r>
-      <w:r>
-        <w:rPr>
-          <w:rFonts w:ascii="Arial" w:hAnsi="Arial" w:cs="Arial"/>
-          <w:sz w:val="18"/>
-          <w:szCs w:val="18"/>
-          <w:highlight w:val="yellow"/>
-          <w:lang w:val="es-ES_tradnl"/>
-        </w:rPr>
-        <w:t xml:space="preserve"> caracteres máximo)</w:t>
-      </w:r>
-    </w:p>
-    <w:p>
-      <w:pPr>
-        <w:rPr>
-          <w:rFonts w:ascii="Arial" w:hAnsi="Arial" w:cs="Arial"/>
-          <w:sz w:val="18"/>
-          <w:szCs w:val="18"/>
-          <w:lang w:val="es-ES_tradnl"/>
-        </w:rPr>
-      </w:pPr>
-      <w:r>
-        <w:rPr>
-          <w:rFonts w:ascii="Arial" w:hAnsi="Arial" w:cs="Arial"/>
-          <w:sz w:val="18"/>
-          <w:szCs w:val="18"/>
-          <w:lang w:val="es-ES_tradnl"/>
-        </w:rPr>
-        <w:t>hacer</w:t>
-      </w:r>
-    </w:p>
-    <w:p>
-      <w:pPr>
-        <w:rPr>
-          <w:rFonts w:ascii="Arial" w:hAnsi="Arial" w:cs="Arial"/>
-          <w:sz w:val="18"/>
-          <w:szCs w:val="18"/>
-          <w:lang w:val="es-ES_tradnl"/>
-        </w:rPr>
-      </w:pPr>
-      <w:r>
-        <w:rPr>
-          <w:rFonts w:ascii="Arial" w:hAnsi="Arial" w:cs="Arial"/>
-          <w:sz w:val="18"/>
-          <w:szCs w:val="18"/>
-          <w:highlight w:val="yellow"/>
-          <w:lang w:val="es-ES_tradnl"/>
-        </w:rPr>
-        <w:t>Letras visibles, opcional</w:t>
-      </w:r>
-    </w:p>
-    <w:p>
-      <w:pPr>
-        <w:rPr>
-          <w:rFonts w:ascii="Arial" w:hAnsi="Arial" w:cs="Arial"/>
-          <w:sz w:val="18"/>
-          <w:szCs w:val="18"/>
-          <w:lang w:val="es-ES_tradnl"/>
-        </w:rPr>
-      </w:pPr>
-    </w:p>
-    <w:p>
-      <w:pPr>
-        <w:rPr>
-          <w:rFonts w:ascii="Arial" w:hAnsi="Arial" w:cs="Arial"/>
-          <w:sz w:val="18"/>
-          <w:szCs w:val="18"/>
-          <w:lang w:val="es-ES_tradnl"/>
-        </w:rPr>
-      </w:pPr>
-    </w:p>
-    <w:p>
-      <w:pPr>
-        <w:rPr>
-          <w:rFonts w:ascii="Arial" w:hAnsi="Arial"/>
-          <w:sz w:val="18"/>
-          <w:szCs w:val="18"/>
-          <w:lang w:val="es-ES_tradnl"/>
-        </w:rPr>
-      </w:pPr>
-      <w:r>
-        <w:rPr>
-          <w:rFonts w:ascii="Arial" w:hAnsi="Arial"/>
-          <w:sz w:val="18"/>
-          <w:szCs w:val="18"/>
-          <w:highlight w:val="green"/>
-          <w:lang w:val="es-ES_tradnl"/>
-        </w:rPr>
-        <w:t>Pregunta 11</w:t>
-      </w:r>
-    </w:p>
-    <w:p>
-      <w:pPr>
-        <w:rPr>
-          <w:rFonts w:ascii="Arial" w:hAnsi="Arial" w:cs="Arial"/>
-          <w:sz w:val="18"/>
-          <w:szCs w:val="18"/>
-          <w:lang w:val="es-ES_tradnl"/>
-        </w:rPr>
-      </w:pPr>
-      <w:r>
-        <w:rPr>
-          <w:rFonts w:ascii="Arial" w:hAnsi="Arial"/>
-          <w:b/>
-          <w:color w:val="FF0000"/>
-          <w:sz w:val="18"/>
-          <w:szCs w:val="18"/>
-          <w:lang w:val="es-ES_tradnl"/>
-        </w:rPr>
-        <w:t>*</w:t>
-      </w:r>
-      <w:r>
-        <w:rPr>
-          <w:rFonts w:ascii="Arial" w:hAnsi="Arial"/>
-          <w:color w:val="FF0000"/>
-          <w:sz w:val="18"/>
-          <w:szCs w:val="18"/>
-          <w:lang w:val="es-ES_tradnl"/>
-        </w:rPr>
-        <w:t xml:space="preserve"> </w:t>
-      </w:r>
-      <w:r>
-        <w:rPr>
-          <w:rFonts w:ascii="Arial" w:hAnsi="Arial" w:cs="Arial"/>
-          <w:sz w:val="18"/>
-          <w:szCs w:val="18"/>
-          <w:highlight w:val="yellow"/>
-          <w:lang w:val="es-ES_tradnl"/>
-        </w:rPr>
-        <w:t>Enunciado - pregunta (</w:t>
-      </w:r>
-      <w:r>
-        <w:rPr>
-          <w:rFonts w:ascii="Arial" w:hAnsi="Arial" w:cs="Arial"/>
-          <w:b/>
-          <w:sz w:val="18"/>
-          <w:szCs w:val="18"/>
-          <w:highlight w:val="yellow"/>
-          <w:lang w:val="es-ES_tradnl"/>
-        </w:rPr>
-        <w:t>173</w:t>
-      </w:r>
-      <w:r>
-        <w:rPr>
-          <w:rFonts w:ascii="Arial" w:hAnsi="Arial" w:cs="Arial"/>
-          <w:sz w:val="18"/>
-          <w:szCs w:val="18"/>
-          <w:highlight w:val="yellow"/>
-          <w:lang w:val="es-ES_tradnl"/>
-        </w:rPr>
-        <w:t xml:space="preserve"> caracteres máximo)</w:t>
-      </w:r>
-    </w:p>
-    <w:p>
-      <w:pPr>
-        <w:rPr>
-          <w:rFonts w:ascii="Arial" w:hAnsi="Arial" w:cs="Arial"/>
-          <w:sz w:val="18"/>
-          <w:szCs w:val="18"/>
-          <w:lang w:val="es-ES_tradnl"/>
-        </w:rPr>
-      </w:pPr>
-      <w:r>
-        <w:rPr>
-          <w:rFonts w:ascii="Arial" w:hAnsi="Arial" w:cs="Arial"/>
-          <w:sz w:val="18"/>
-          <w:szCs w:val="18"/>
-          <w:lang w:val="es-ES_tradnl"/>
-        </w:rPr>
-        <w:t>* la bolsa y retire el contenido.</w:t>
-      </w:r>
-    </w:p>
-    <w:p>
-      <w:pPr>
-        <w:rPr>
-          <w:rFonts w:ascii="Arial" w:hAnsi="Arial" w:cs="Arial"/>
-          <w:sz w:val="18"/>
-          <w:szCs w:val="18"/>
-          <w:lang w:val="es-ES_tradnl"/>
-        </w:rPr>
-      </w:pPr>
-      <w:r>
-        <w:rPr>
-          <w:rFonts w:ascii="Arial" w:hAnsi="Arial"/>
-          <w:b/>
-          <w:color w:val="FF0000"/>
-          <w:sz w:val="18"/>
-          <w:szCs w:val="18"/>
-          <w:lang w:val="es-ES_tradnl"/>
-        </w:rPr>
-        <w:t>*</w:t>
-      </w:r>
-      <w:r>
-        <w:rPr>
-          <w:rFonts w:ascii="Arial" w:hAnsi="Arial"/>
-          <w:color w:val="FF0000"/>
-          <w:sz w:val="18"/>
-          <w:szCs w:val="18"/>
-          <w:lang w:val="es-ES_tradnl"/>
-        </w:rPr>
-        <w:t xml:space="preserve"> </w:t>
-      </w:r>
-      <w:r>
-        <w:rPr>
-          <w:rFonts w:ascii="Arial" w:hAnsi="Arial" w:cs="Arial"/>
-          <w:sz w:val="18"/>
-          <w:szCs w:val="18"/>
-          <w:highlight w:val="yellow"/>
-          <w:lang w:val="es-ES_tradnl"/>
-        </w:rPr>
-        <w:t>Palabra o frase (</w:t>
-      </w:r>
-      <w:r>
-        <w:rPr>
-          <w:rFonts w:ascii="Arial" w:hAnsi="Arial" w:cs="Arial"/>
-          <w:b/>
-          <w:sz w:val="18"/>
-          <w:szCs w:val="18"/>
-          <w:highlight w:val="yellow"/>
-          <w:lang w:val="es-ES_tradnl"/>
-        </w:rPr>
-        <w:t>28</w:t>
-      </w:r>
-      <w:r>
-        <w:rPr>
-          <w:rFonts w:ascii="Arial" w:hAnsi="Arial" w:cs="Arial"/>
-          <w:sz w:val="18"/>
-          <w:szCs w:val="18"/>
-          <w:highlight w:val="yellow"/>
-          <w:lang w:val="es-ES_tradnl"/>
-        </w:rPr>
-        <w:t xml:space="preserve"> caracteres máximo)</w:t>
-      </w:r>
-    </w:p>
-    <w:p>
-      <w:pPr>
-        <w:rPr>
-          <w:rFonts w:ascii="Arial" w:hAnsi="Arial" w:cs="Arial"/>
-          <w:sz w:val="18"/>
-          <w:szCs w:val="18"/>
-          <w:lang w:val="es-ES_tradnl"/>
-        </w:rPr>
-      </w:pPr>
-      <w:r>
-        <w:rPr>
-          <w:rFonts w:ascii="Arial" w:hAnsi="Arial" w:cs="Arial"/>
-          <w:sz w:val="18"/>
-          <w:szCs w:val="18"/>
-          <w:lang w:val="es-ES_tradnl"/>
-        </w:rPr>
-        <w:t>Rompa</w:t>
-      </w:r>
-    </w:p>
-    <w:p>
-      <w:pPr>
-        <w:rPr>
-          <w:rFonts w:ascii="Arial" w:hAnsi="Arial" w:cs="Arial"/>
-          <w:sz w:val="18"/>
-          <w:szCs w:val="18"/>
-          <w:lang w:val="es-ES_tradnl"/>
-        </w:rPr>
-      </w:pPr>
-      <w:r>
-        <w:rPr>
-          <w:rFonts w:ascii="Arial" w:hAnsi="Arial" w:cs="Arial"/>
-          <w:sz w:val="18"/>
-          <w:szCs w:val="18"/>
-          <w:highlight w:val="yellow"/>
-          <w:lang w:val="es-ES_tradnl"/>
-        </w:rPr>
-        <w:t>Letras visibles, opcional</w:t>
-      </w:r>
-    </w:p>
-    <w:p>
-      <w:pPr>
-        <w:rPr>
-          <w:rFonts w:ascii="Arial" w:hAnsi="Arial" w:cs="Arial"/>
-          <w:sz w:val="18"/>
-          <w:szCs w:val="18"/>
-          <w:lang w:val="es-ES_tradnl"/>
-        </w:rPr>
-      </w:pPr>
-    </w:p>
-    <w:p>
-      <w:pPr>
-        <w:rPr>
-          <w:rFonts w:ascii="Arial" w:hAnsi="Arial" w:cs="Arial"/>
-          <w:sz w:val="18"/>
-          <w:szCs w:val="18"/>
-          <w:lang w:val="es-ES_tradnl"/>
-        </w:rPr>
-      </w:pPr>
-    </w:p>
-    <w:p>
-      <w:pPr>
-        <w:rPr>
-          <w:rFonts w:ascii="Arial" w:hAnsi="Arial"/>
-          <w:sz w:val="18"/>
-          <w:szCs w:val="18"/>
-          <w:lang w:val="es-ES_tradnl"/>
-        </w:rPr>
-      </w:pPr>
-      <w:r>
-        <w:rPr>
-          <w:rFonts w:ascii="Arial" w:hAnsi="Arial"/>
-          <w:sz w:val="18"/>
-          <w:szCs w:val="18"/>
-          <w:highlight w:val="green"/>
-          <w:lang w:val="es-ES_tradnl"/>
-        </w:rPr>
-        <w:t>Pregunta 12</w:t>
-      </w:r>
-    </w:p>
-    <w:p>
-      <w:pPr>
-        <w:rPr>
-          <w:rFonts w:ascii="Arial" w:hAnsi="Arial" w:cs="Arial"/>
-          <w:sz w:val="18"/>
-          <w:szCs w:val="18"/>
-          <w:lang w:val="es-ES_tradnl"/>
-        </w:rPr>
-      </w:pPr>
-      <w:r>
-        <w:rPr>
-          <w:rFonts w:ascii="Arial" w:hAnsi="Arial"/>
-          <w:b/>
-          <w:color w:val="FF0000"/>
-          <w:sz w:val="18"/>
-          <w:szCs w:val="18"/>
-          <w:lang w:val="es-ES_tradnl"/>
-        </w:rPr>
-        <w:t>*</w:t>
-      </w:r>
-      <w:r>
-        <w:rPr>
-          <w:rFonts w:ascii="Arial" w:hAnsi="Arial"/>
-          <w:color w:val="FF0000"/>
-          <w:sz w:val="18"/>
-          <w:szCs w:val="18"/>
-          <w:lang w:val="es-ES_tradnl"/>
-        </w:rPr>
-        <w:t xml:space="preserve"> </w:t>
-      </w:r>
-      <w:r>
-        <w:rPr>
-          <w:rFonts w:ascii="Arial" w:hAnsi="Arial" w:cs="Arial"/>
-          <w:sz w:val="18"/>
-          <w:szCs w:val="18"/>
-          <w:highlight w:val="yellow"/>
-          <w:lang w:val="es-ES_tradnl"/>
-        </w:rPr>
-        <w:t>Enunciado - pregunta (</w:t>
-      </w:r>
-      <w:r>
-        <w:rPr>
-          <w:rFonts w:ascii="Arial" w:hAnsi="Arial" w:cs="Arial"/>
-          <w:b/>
-          <w:sz w:val="18"/>
-          <w:szCs w:val="18"/>
-          <w:highlight w:val="yellow"/>
-          <w:lang w:val="es-ES_tradnl"/>
-        </w:rPr>
-        <w:t>173</w:t>
-      </w:r>
-      <w:r>
-        <w:rPr>
-          <w:rFonts w:ascii="Arial" w:hAnsi="Arial" w:cs="Arial"/>
-          <w:sz w:val="18"/>
-          <w:szCs w:val="18"/>
-          <w:highlight w:val="yellow"/>
-          <w:lang w:val="es-ES_tradnl"/>
-        </w:rPr>
-        <w:t xml:space="preserve"> caracteres máximo)</w:t>
-      </w:r>
-    </w:p>
-    <w:p>
-      <w:pPr>
-        <w:rPr>
-          <w:rFonts w:ascii="Arial" w:hAnsi="Arial" w:cs="Arial"/>
-          <w:sz w:val="18"/>
-          <w:szCs w:val="18"/>
-          <w:lang w:val="es-ES_tradnl"/>
-        </w:rPr>
-      </w:pPr>
-      <w:r>
-        <w:rPr>
-          <w:rFonts w:ascii="Arial" w:hAnsi="Arial" w:cs="Arial"/>
-          <w:sz w:val="18"/>
-          <w:szCs w:val="18"/>
-          <w:lang w:val="es-ES_tradnl"/>
-        </w:rPr>
-        <w:t>No me *</w:t>
-      </w:r>
-      <w:r>
-        <w:rPr>
-          <w:rFonts w:ascii="Arial" w:hAnsi="Arial" w:cs="Arial"/>
-          <w:sz w:val="18"/>
-          <w:szCs w:val="18"/>
-          <w:lang w:val="es-ES_tradnl"/>
-        </w:rPr>
-        <w:t xml:space="preserve"> más</w:t>
-      </w:r>
-      <w:r>
-        <w:rPr>
-          <w:rFonts w:ascii="Arial" w:hAnsi="Arial" w:cs="Arial"/>
-          <w:sz w:val="18"/>
-          <w:szCs w:val="18"/>
-          <w:lang w:val="es-ES_tradnl"/>
-        </w:rPr>
-        <w:t>.</w:t>
-      </w:r>
-    </w:p>
-    <w:p>
-      <w:pPr>
-        <w:rPr>
-          <w:rFonts w:ascii="Arial" w:hAnsi="Arial" w:cs="Arial"/>
-          <w:sz w:val="18"/>
-          <w:szCs w:val="18"/>
-          <w:lang w:val="es-ES_tradnl"/>
-        </w:rPr>
-      </w:pPr>
-      <w:r>
-        <w:rPr>
-          <w:rFonts w:ascii="Arial" w:hAnsi="Arial"/>
-          <w:b/>
-          <w:color w:val="FF0000"/>
-          <w:sz w:val="18"/>
-          <w:szCs w:val="18"/>
-          <w:lang w:val="es-ES_tradnl"/>
-        </w:rPr>
-        <w:t>*</w:t>
-      </w:r>
-      <w:r>
-        <w:rPr>
-          <w:rFonts w:ascii="Arial" w:hAnsi="Arial"/>
-          <w:color w:val="FF0000"/>
-          <w:sz w:val="18"/>
-          <w:szCs w:val="18"/>
-          <w:lang w:val="es-ES_tradnl"/>
-        </w:rPr>
-        <w:t xml:space="preserve"> </w:t>
-      </w:r>
-      <w:r>
-        <w:rPr>
-          <w:rFonts w:ascii="Arial" w:hAnsi="Arial" w:cs="Arial"/>
-          <w:sz w:val="18"/>
-          <w:szCs w:val="18"/>
-          <w:highlight w:val="yellow"/>
-          <w:lang w:val="es-ES_tradnl"/>
-        </w:rPr>
-        <w:t>Palabra o frase (</w:t>
-      </w:r>
-      <w:r>
-        <w:rPr>
-          <w:rFonts w:ascii="Arial" w:hAnsi="Arial" w:cs="Arial"/>
-          <w:b/>
-          <w:sz w:val="18"/>
-          <w:szCs w:val="18"/>
-          <w:highlight w:val="yellow"/>
-          <w:lang w:val="es-ES_tradnl"/>
-        </w:rPr>
-        <w:t>28</w:t>
-      </w:r>
-      <w:r>
-        <w:rPr>
-          <w:rFonts w:ascii="Arial" w:hAnsi="Arial" w:cs="Arial"/>
-          <w:sz w:val="18"/>
-          <w:szCs w:val="18"/>
-          <w:highlight w:val="yellow"/>
-          <w:lang w:val="es-ES_tradnl"/>
-        </w:rPr>
-        <w:t xml:space="preserve"> caracteres máximo)</w:t>
-      </w:r>
-    </w:p>
-    <w:p>
-      <w:pPr>
-        <w:rPr>
-          <w:rFonts w:ascii="Arial" w:hAnsi="Arial" w:cs="Arial"/>
-          <w:sz w:val="18"/>
-          <w:szCs w:val="18"/>
-          <w:lang w:val="es-ES_tradnl"/>
-        </w:rPr>
-      </w:pPr>
-      <w:r>
-        <w:rPr>
-          <w:rFonts w:ascii="Arial" w:hAnsi="Arial" w:cs="Arial"/>
-          <w:sz w:val="18"/>
-          <w:szCs w:val="18"/>
-          <w:lang w:val="es-ES_tradnl"/>
-        </w:rPr>
-        <w:t>d</w:t>
-      </w:r>
-      <w:r>
-        <w:rPr>
-          <w:rFonts w:ascii="Arial" w:hAnsi="Arial" w:cs="Arial"/>
-          <w:sz w:val="18"/>
-          <w:szCs w:val="18"/>
-          <w:lang w:val="es-ES_tradnl"/>
-        </w:rPr>
-        <w:t>espeines</w:t>
-      </w:r>
-    </w:p>
-    <w:p>
-      <w:pPr>
-        <w:rPr>
-          <w:rFonts w:ascii="Arial" w:hAnsi="Arial" w:cs="Arial"/>
-          <w:sz w:val="18"/>
-          <w:szCs w:val="18"/>
-          <w:lang w:val="es-ES_tradnl"/>
-        </w:rPr>
-      </w:pPr>
-      <w:r>
-        <w:rPr>
-          <w:rFonts w:ascii="Arial" w:hAnsi="Arial" w:cs="Arial"/>
-          <w:sz w:val="18"/>
-          <w:szCs w:val="18"/>
-          <w:highlight w:val="yellow"/>
-          <w:lang w:val="es-ES_tradnl"/>
-        </w:rPr>
-        <w:t>Letras visibles, opcional</w:t>
-      </w:r>
-    </w:p>
-    <w:p>
-      <w:pPr>
-        <w:rPr>
-          <w:rFonts w:ascii="Arial" w:hAnsi="Arial" w:cs="Arial"/>
-          <w:sz w:val="18"/>
-          <w:szCs w:val="18"/>
-          <w:lang w:val="es-ES_tradnl"/>
-        </w:rPr>
-      </w:pPr>
-      <w:r>
-        <w:rPr>
-          <w:rFonts w:ascii="Arial" w:hAnsi="Arial" w:cs="Arial"/>
-          <w:sz w:val="18"/>
-          <w:szCs w:val="18"/>
-          <w:lang w:val="es-ES_tradnl"/>
-        </w:rPr>
-        <w:t>p</w:t>
-      </w:r>
-    </w:p>
-    <w:p>
-      <w:pPr>
-        <w:rPr>
-          <w:rFonts w:ascii="Arial" w:hAnsi="Arial" w:cs="Arial"/>
-          <w:sz w:val="18"/>
-          <w:szCs w:val="18"/>
-          <w:lang w:val="es-ES_tradnl"/>
-        </w:rPr>
-      </w:pPr>
-    </w:p>
-    <w:p>
-      <w:pPr>
-        <w:rPr>
-          <w:rFonts w:ascii="Arial" w:hAnsi="Arial"/>
-          <w:sz w:val="18"/>
-          <w:szCs w:val="18"/>
-          <w:lang w:val="es-ES_tradnl"/>
-        </w:rPr>
-      </w:pPr>
-      <w:r>
-        <w:rPr>
-          <w:rFonts w:ascii="Arial" w:hAnsi="Arial"/>
-          <w:sz w:val="18"/>
-          <w:szCs w:val="18"/>
-          <w:highlight w:val="green"/>
-          <w:lang w:val="es-ES_tradnl"/>
-        </w:rPr>
-        <w:t>Pregunta 13</w:t>
-      </w:r>
-    </w:p>
-    <w:p>
-      <w:pPr>
-        <w:rPr>
-          <w:rFonts w:ascii="Arial" w:hAnsi="Arial" w:cs="Arial"/>
-          <w:sz w:val="18"/>
-          <w:szCs w:val="18"/>
-          <w:lang w:val="es-ES_tradnl"/>
-        </w:rPr>
-      </w:pPr>
-      <w:r>
-        <w:rPr>
-          <w:rFonts w:ascii="Arial" w:hAnsi="Arial"/>
-          <w:b/>
-          <w:color w:val="FF0000"/>
-          <w:sz w:val="18"/>
-          <w:szCs w:val="18"/>
-          <w:lang w:val="es-ES_tradnl"/>
-        </w:rPr>
-        <w:t>*</w:t>
-      </w:r>
-      <w:r>
-        <w:rPr>
-          <w:rFonts w:ascii="Arial" w:hAnsi="Arial"/>
-          <w:color w:val="FF0000"/>
-          <w:sz w:val="18"/>
-          <w:szCs w:val="18"/>
-          <w:lang w:val="es-ES_tradnl"/>
-        </w:rPr>
-        <w:t xml:space="preserve"> </w:t>
-      </w:r>
-      <w:r>
-        <w:rPr>
-          <w:rFonts w:ascii="Arial" w:hAnsi="Arial" w:cs="Arial"/>
-          <w:sz w:val="18"/>
-          <w:szCs w:val="18"/>
-          <w:highlight w:val="yellow"/>
-          <w:lang w:val="es-ES_tradnl"/>
-        </w:rPr>
-        <w:t>Enunciado - pregunta (</w:t>
-      </w:r>
-      <w:r>
-        <w:rPr>
-          <w:rFonts w:ascii="Arial" w:hAnsi="Arial" w:cs="Arial"/>
-          <w:b/>
-          <w:sz w:val="18"/>
-          <w:szCs w:val="18"/>
-          <w:highlight w:val="yellow"/>
-          <w:lang w:val="es-ES_tradnl"/>
-        </w:rPr>
-        <w:t>173</w:t>
-      </w:r>
-      <w:r>
-        <w:rPr>
-          <w:rFonts w:ascii="Arial" w:hAnsi="Arial" w:cs="Arial"/>
-          <w:sz w:val="18"/>
-          <w:szCs w:val="18"/>
-          <w:highlight w:val="yellow"/>
-          <w:lang w:val="es-ES_tradnl"/>
-        </w:rPr>
-        <w:t xml:space="preserve"> caracteres máximo)</w:t>
-      </w:r>
-    </w:p>
-    <w:p>
-      <w:pPr>
-        <w:rPr>
-          <w:rFonts w:ascii="Arial" w:hAnsi="Arial" w:cs="Arial"/>
-          <w:sz w:val="18"/>
-          <w:szCs w:val="18"/>
-          <w:lang w:val="es-ES_tradnl"/>
-        </w:rPr>
-      </w:pPr>
-      <w:r>
-        <w:rPr>
-          <w:rFonts w:ascii="Arial" w:hAnsi="Arial" w:cs="Arial"/>
-          <w:sz w:val="18"/>
-          <w:szCs w:val="18"/>
-          <w:lang w:val="es-ES_tradnl"/>
-        </w:rPr>
-        <w:t>No te * tanto.</w:t>
-      </w:r>
-    </w:p>
-    <w:p>
-      <w:pPr>
-        <w:rPr>
-          <w:rFonts w:ascii="Arial" w:hAnsi="Arial" w:cs="Arial"/>
-          <w:sz w:val="18"/>
-          <w:szCs w:val="18"/>
-          <w:lang w:val="es-ES_tradnl"/>
-        </w:rPr>
-      </w:pPr>
-      <w:r>
-        <w:rPr>
-          <w:rFonts w:ascii="Arial" w:hAnsi="Arial"/>
-          <w:b/>
-          <w:color w:val="FF0000"/>
-          <w:sz w:val="18"/>
-          <w:szCs w:val="18"/>
-          <w:lang w:val="es-ES_tradnl"/>
-        </w:rPr>
-        <w:t>*</w:t>
-      </w:r>
-      <w:r>
-        <w:rPr>
-          <w:rFonts w:ascii="Arial" w:hAnsi="Arial"/>
-          <w:color w:val="FF0000"/>
-          <w:sz w:val="18"/>
-          <w:szCs w:val="18"/>
-          <w:lang w:val="es-ES_tradnl"/>
-        </w:rPr>
-        <w:t xml:space="preserve"> </w:t>
-      </w:r>
-      <w:r>
-        <w:rPr>
-          <w:rFonts w:ascii="Arial" w:hAnsi="Arial" w:cs="Arial"/>
-          <w:sz w:val="18"/>
-          <w:szCs w:val="18"/>
-          <w:highlight w:val="yellow"/>
-          <w:lang w:val="es-ES_tradnl"/>
-        </w:rPr>
-        <w:t>Palabra o frase (</w:t>
-      </w:r>
-      <w:r>
-        <w:rPr>
-          <w:rFonts w:ascii="Arial" w:hAnsi="Arial" w:cs="Arial"/>
-          <w:b/>
-          <w:sz w:val="18"/>
-          <w:szCs w:val="18"/>
-          <w:highlight w:val="yellow"/>
-          <w:lang w:val="es-ES_tradnl"/>
-        </w:rPr>
-        <w:t>28</w:t>
-      </w:r>
-      <w:r>
-        <w:rPr>
-          <w:rFonts w:ascii="Arial" w:hAnsi="Arial" w:cs="Arial"/>
-          <w:sz w:val="18"/>
-          <w:szCs w:val="18"/>
-          <w:highlight w:val="yellow"/>
-          <w:lang w:val="es-ES_tradnl"/>
-        </w:rPr>
-        <w:t xml:space="preserve"> caracteres máximo)</w:t>
-      </w:r>
-    </w:p>
-    <w:p>
-      <w:pPr>
-        <w:rPr>
-          <w:rFonts w:ascii="Arial" w:hAnsi="Arial" w:cs="Arial"/>
-          <w:sz w:val="18"/>
-          <w:szCs w:val="18"/>
-          <w:lang w:val="es-ES_tradnl"/>
-        </w:rPr>
-      </w:pPr>
-      <w:r>
-        <w:rPr>
-          <w:rFonts w:ascii="Arial" w:hAnsi="Arial" w:cs="Arial"/>
-          <w:sz w:val="18"/>
-          <w:szCs w:val="18"/>
-          <w:lang w:val="es-ES_tradnl"/>
-        </w:rPr>
-        <w:t>rasques</w:t>
-      </w:r>
-    </w:p>
-    <w:p>
-      <w:pPr>
-        <w:rPr>
-          <w:rFonts w:ascii="Arial" w:hAnsi="Arial" w:cs="Arial"/>
-          <w:sz w:val="18"/>
-          <w:szCs w:val="18"/>
-          <w:lang w:val="es-ES_tradnl"/>
-        </w:rPr>
-      </w:pPr>
-      <w:r>
-        <w:rPr>
-          <w:rFonts w:ascii="Arial" w:hAnsi="Arial" w:cs="Arial"/>
-          <w:sz w:val="18"/>
-          <w:szCs w:val="18"/>
-          <w:highlight w:val="yellow"/>
-          <w:lang w:val="es-ES_tradnl"/>
-        </w:rPr>
-        <w:t>Letras visibles, opcional</w:t>
-      </w:r>
-    </w:p>
-    <w:p>
-      <w:pPr>
-        <w:rPr>
-          <w:rFonts w:ascii="Arial" w:hAnsi="Arial" w:cs="Arial"/>
-          <w:sz w:val="18"/>
-          <w:szCs w:val="18"/>
-          <w:lang w:val="es-ES_tradnl"/>
-        </w:rPr>
-      </w:pPr>
-      <w:r>
-        <w:rPr>
-          <w:rFonts w:ascii="Arial" w:hAnsi="Arial" w:cs="Arial"/>
-          <w:sz w:val="18"/>
-          <w:szCs w:val="18"/>
-          <w:lang w:val="es-ES_tradnl"/>
-        </w:rPr>
-        <w:t>q</w:t>
-      </w:r>
-    </w:p>
-    <w:p>
-      <w:pPr>
-        <w:rPr>
-          <w:rFonts w:ascii="Arial" w:hAnsi="Arial" w:cs="Arial"/>
-          <w:sz w:val="18"/>
-          <w:szCs w:val="18"/>
-          <w:lang w:val="es-ES_tradnl"/>
-        </w:rPr>
-      </w:pPr>
-    </w:p>
-    <w:p>
-      <w:pPr>
-        <w:rPr>
-          <w:rFonts w:ascii="Arial" w:hAnsi="Arial"/>
-          <w:sz w:val="18"/>
-          <w:szCs w:val="18"/>
-          <w:lang w:val="es-ES_tradnl"/>
-        </w:rPr>
-      </w:pPr>
-      <w:r>
-        <w:rPr>
-          <w:rFonts w:ascii="Arial" w:hAnsi="Arial"/>
-          <w:sz w:val="18"/>
-          <w:szCs w:val="18"/>
-          <w:highlight w:val="green"/>
-          <w:lang w:val="es-ES_tradnl"/>
-        </w:rPr>
-        <w:t>Pregunta 14</w:t>
-      </w:r>
-    </w:p>
-    <w:p>
-      <w:pPr>
-        <w:rPr>
-          <w:rFonts w:ascii="Arial" w:hAnsi="Arial" w:cs="Arial"/>
-          <w:sz w:val="18"/>
-          <w:szCs w:val="18"/>
-          <w:lang w:val="es-ES_tradnl"/>
-        </w:rPr>
-      </w:pPr>
-      <w:r>
-        <w:rPr>
-          <w:rFonts w:ascii="Arial" w:hAnsi="Arial"/>
-          <w:b/>
-          <w:color w:val="FF0000"/>
-          <w:sz w:val="18"/>
-          <w:szCs w:val="18"/>
-          <w:lang w:val="es-ES_tradnl"/>
-        </w:rPr>
-        <w:t>*</w:t>
-      </w:r>
-      <w:r>
-        <w:rPr>
-          <w:rFonts w:ascii="Arial" w:hAnsi="Arial"/>
-          <w:color w:val="FF0000"/>
-          <w:sz w:val="18"/>
-          <w:szCs w:val="18"/>
-          <w:lang w:val="es-ES_tradnl"/>
-        </w:rPr>
-        <w:t xml:space="preserve"> </w:t>
-      </w:r>
-      <w:r>
-        <w:rPr>
-          <w:rFonts w:ascii="Arial" w:hAnsi="Arial" w:cs="Arial"/>
-          <w:sz w:val="18"/>
-          <w:szCs w:val="18"/>
-          <w:highlight w:val="yellow"/>
-          <w:lang w:val="es-ES_tradnl"/>
-        </w:rPr>
-        <w:t>Enunciado - pregunta (</w:t>
-      </w:r>
-      <w:r>
-        <w:rPr>
-          <w:rFonts w:ascii="Arial" w:hAnsi="Arial" w:cs="Arial"/>
-          <w:b/>
-          <w:sz w:val="18"/>
-          <w:szCs w:val="18"/>
-          <w:highlight w:val="yellow"/>
-          <w:lang w:val="es-ES_tradnl"/>
-        </w:rPr>
-        <w:t>173</w:t>
-      </w:r>
-      <w:r>
-        <w:rPr>
-          <w:rFonts w:ascii="Arial" w:hAnsi="Arial" w:cs="Arial"/>
-          <w:sz w:val="18"/>
-          <w:szCs w:val="18"/>
-          <w:highlight w:val="yellow"/>
-          <w:lang w:val="es-ES_tradnl"/>
-        </w:rPr>
-        <w:t xml:space="preserve"> caracteres máximo)</w:t>
-      </w:r>
-    </w:p>
-    <w:p>
-      <w:pPr>
-        <w:rPr>
-          <w:rFonts w:ascii="Arial" w:hAnsi="Arial" w:cs="Arial"/>
-          <w:sz w:val="18"/>
-          <w:szCs w:val="18"/>
-          <w:lang w:val="es-ES_tradnl"/>
-        </w:rPr>
-      </w:pPr>
-      <w:r>
-        <w:rPr>
-          <w:rFonts w:ascii="Arial" w:hAnsi="Arial" w:cs="Arial"/>
-          <w:sz w:val="18"/>
-          <w:szCs w:val="18"/>
-          <w:lang w:val="es-ES_tradnl"/>
-        </w:rPr>
-        <w:t>¡</w:t>
-      </w:r>
-      <w:r>
-        <w:rPr>
-          <w:rFonts w:ascii="Arial" w:hAnsi="Arial" w:cs="Arial"/>
-          <w:sz w:val="18"/>
-          <w:szCs w:val="18"/>
-          <w:lang w:val="es-ES_tradnl"/>
-        </w:rPr>
-        <w:t xml:space="preserve">Julia, </w:t>
-      </w:r>
-      <w:r>
-        <w:rPr>
-          <w:rFonts w:ascii="Arial" w:hAnsi="Arial" w:cs="Arial"/>
-          <w:sz w:val="18"/>
-          <w:szCs w:val="18"/>
-          <w:lang w:val="es-ES_tradnl"/>
-        </w:rPr>
-        <w:t xml:space="preserve">* </w:t>
-      </w:r>
-      <w:r>
-        <w:rPr>
-          <w:rFonts w:ascii="Arial" w:hAnsi="Arial" w:cs="Arial"/>
-          <w:sz w:val="18"/>
-          <w:szCs w:val="18"/>
-          <w:lang w:val="es-ES_tradnl"/>
-        </w:rPr>
-        <w:t>el fogón!</w:t>
-      </w:r>
-    </w:p>
-    <w:p>
-      <w:pPr>
-        <w:rPr>
-          <w:rFonts w:ascii="Arial" w:hAnsi="Arial" w:cs="Arial"/>
-          <w:sz w:val="18"/>
-          <w:szCs w:val="18"/>
-          <w:lang w:val="es-ES_tradnl"/>
-        </w:rPr>
-      </w:pPr>
-      <w:r>
-        <w:rPr>
-          <w:rFonts w:ascii="Arial" w:hAnsi="Arial"/>
-          <w:b/>
-          <w:color w:val="FF0000"/>
-          <w:sz w:val="18"/>
-          <w:szCs w:val="18"/>
-          <w:lang w:val="es-ES_tradnl"/>
-        </w:rPr>
-        <w:t>*</w:t>
-      </w:r>
-      <w:r>
-        <w:rPr>
-          <w:rFonts w:ascii="Arial" w:hAnsi="Arial"/>
-          <w:color w:val="FF0000"/>
-          <w:sz w:val="18"/>
-          <w:szCs w:val="18"/>
-          <w:lang w:val="es-ES_tradnl"/>
-        </w:rPr>
-        <w:t xml:space="preserve"> </w:t>
-      </w:r>
-      <w:r>
-        <w:rPr>
-          <w:rFonts w:ascii="Arial" w:hAnsi="Arial" w:cs="Arial"/>
-          <w:sz w:val="18"/>
-          <w:szCs w:val="18"/>
-          <w:highlight w:val="yellow"/>
-          <w:lang w:val="es-ES_tradnl"/>
-        </w:rPr>
-        <w:t>Palabra o frase (</w:t>
-      </w:r>
-      <w:r>
-        <w:rPr>
-          <w:rFonts w:ascii="Arial" w:hAnsi="Arial" w:cs="Arial"/>
-          <w:b/>
-          <w:sz w:val="18"/>
-          <w:szCs w:val="18"/>
-          <w:highlight w:val="yellow"/>
-          <w:lang w:val="es-ES_tradnl"/>
-        </w:rPr>
-        <w:t>28</w:t>
-      </w:r>
-      <w:r>
-        <w:rPr>
-          <w:rFonts w:ascii="Arial" w:hAnsi="Arial" w:cs="Arial"/>
-          <w:sz w:val="18"/>
-          <w:szCs w:val="18"/>
-          <w:highlight w:val="yellow"/>
-          <w:lang w:val="es-ES_tradnl"/>
-        </w:rPr>
-        <w:t xml:space="preserve"> caracteres máximo)</w:t>
-      </w:r>
-    </w:p>
-    <w:p>
-      <w:pPr>
-        <w:rPr>
-          <w:rFonts w:ascii="Arial" w:hAnsi="Arial" w:cs="Arial"/>
-          <w:sz w:val="18"/>
-          <w:szCs w:val="18"/>
-          <w:lang w:val="es-ES_tradnl"/>
-        </w:rPr>
-      </w:pPr>
-      <w:r>
-        <w:rPr>
-          <w:rFonts w:ascii="Arial" w:hAnsi="Arial" w:cs="Arial"/>
-          <w:sz w:val="18"/>
-          <w:szCs w:val="18"/>
-          <w:lang w:val="es-ES_tradnl"/>
-        </w:rPr>
-        <w:t>Apague</w:t>
-      </w:r>
-    </w:p>
-    <w:p>
-      <w:pPr>
-        <w:rPr>
-          <w:rFonts w:ascii="Arial" w:hAnsi="Arial" w:cs="Arial"/>
-          <w:sz w:val="18"/>
-          <w:szCs w:val="18"/>
-          <w:lang w:val="es-ES_tradnl"/>
-        </w:rPr>
-      </w:pPr>
-      <w:r>
-        <w:rPr>
-          <w:rFonts w:ascii="Arial" w:hAnsi="Arial" w:cs="Arial"/>
-          <w:sz w:val="18"/>
-          <w:szCs w:val="18"/>
-          <w:highlight w:val="yellow"/>
-          <w:lang w:val="es-ES_tradnl"/>
-        </w:rPr>
-        <w:t>Letras visibles, opcional</w:t>
-      </w:r>
-    </w:p>
-    <w:p>
-      <w:pPr>
-        <w:rPr>
-          <w:rFonts w:ascii="Arial" w:hAnsi="Arial" w:cs="Arial"/>
-          <w:sz w:val="18"/>
-          <w:szCs w:val="18"/>
-          <w:lang w:val="es-ES_tradnl"/>
-        </w:rPr>
-      </w:pPr>
-    </w:p>
-    <w:p>
-      <w:pPr>
-        <w:rPr>
-          <w:rFonts w:ascii="Arial" w:hAnsi="Arial"/>
-          <w:sz w:val="18"/>
-          <w:szCs w:val="18"/>
-          <w:lang w:val="es-ES_tradnl"/>
-        </w:rPr>
-      </w:pPr>
-      <w:r>
-        <w:rPr>
-          <w:rFonts w:ascii="Arial" w:hAnsi="Arial"/>
-          <w:sz w:val="18"/>
-          <w:szCs w:val="18"/>
-          <w:highlight w:val="green"/>
-          <w:lang w:val="es-ES_tradnl"/>
-        </w:rPr>
-        <w:t>Pregunta 15</w:t>
-      </w:r>
-    </w:p>
-    <w:p>
-      <w:pPr>
-        <w:rPr>
-          <w:rFonts w:ascii="Arial" w:hAnsi="Arial" w:cs="Arial"/>
-          <w:sz w:val="18"/>
-          <w:szCs w:val="18"/>
-          <w:lang w:val="es-ES_tradnl"/>
-        </w:rPr>
-      </w:pPr>
-      <w:r>
-        <w:rPr>
-          <w:rFonts w:ascii="Arial" w:hAnsi="Arial"/>
-          <w:b/>
-          <w:color w:val="FF0000"/>
-          <w:sz w:val="18"/>
-          <w:szCs w:val="18"/>
-          <w:lang w:val="es-ES_tradnl"/>
-        </w:rPr>
-        <w:t>*</w:t>
-      </w:r>
-      <w:r>
-        <w:rPr>
-          <w:rFonts w:ascii="Arial" w:hAnsi="Arial"/>
-          <w:color w:val="FF0000"/>
-          <w:sz w:val="18"/>
-          <w:szCs w:val="18"/>
-          <w:lang w:val="es-ES_tradnl"/>
-        </w:rPr>
-        <w:t xml:space="preserve"> </w:t>
-      </w:r>
-      <w:r>
-        <w:rPr>
-          <w:rFonts w:ascii="Arial" w:hAnsi="Arial" w:cs="Arial"/>
-          <w:sz w:val="18"/>
-          <w:szCs w:val="18"/>
-          <w:highlight w:val="yellow"/>
-          <w:lang w:val="es-ES_tradnl"/>
-        </w:rPr>
-        <w:t>Enunciado - pregunta (</w:t>
-      </w:r>
-      <w:r>
-        <w:rPr>
-          <w:rFonts w:ascii="Arial" w:hAnsi="Arial" w:cs="Arial"/>
-          <w:b/>
-          <w:sz w:val="18"/>
-          <w:szCs w:val="18"/>
-          <w:highlight w:val="yellow"/>
-          <w:lang w:val="es-ES_tradnl"/>
-        </w:rPr>
-        <w:t>173</w:t>
-      </w:r>
-      <w:r>
-        <w:rPr>
-          <w:rFonts w:ascii="Arial" w:hAnsi="Arial" w:cs="Arial"/>
-          <w:sz w:val="18"/>
-          <w:szCs w:val="18"/>
-          <w:highlight w:val="yellow"/>
-          <w:lang w:val="es-ES_tradnl"/>
-        </w:rPr>
-        <w:t xml:space="preserve"> caracteres máximo)</w:t>
-      </w:r>
-    </w:p>
-    <w:p>
-      <w:pPr>
-        <w:rPr>
-          <w:rFonts w:ascii="Arial" w:hAnsi="Arial" w:cs="Arial"/>
-          <w:sz w:val="18"/>
-          <w:szCs w:val="18"/>
-          <w:lang w:val="es-ES_tradnl"/>
-        </w:rPr>
-      </w:pPr>
-      <w:r>
-        <w:rPr>
-          <w:rFonts w:ascii="Arial" w:hAnsi="Arial" w:cs="Arial"/>
-          <w:sz w:val="18"/>
-          <w:szCs w:val="18"/>
-          <w:lang w:val="es-ES_tradnl"/>
-        </w:rPr>
-        <w:t xml:space="preserve">No * </w:t>
-      </w:r>
-      <w:r>
-        <w:rPr>
-          <w:rFonts w:ascii="Arial" w:hAnsi="Arial" w:cs="Arial"/>
-          <w:sz w:val="18"/>
-          <w:szCs w:val="18"/>
-          <w:lang w:val="es-ES_tradnl"/>
-        </w:rPr>
-        <w:t>bajo el consumo de alcohol.</w:t>
-      </w:r>
-    </w:p>
-    <w:p>
-      <w:pPr>
-        <w:rPr>
-          <w:rFonts w:ascii="Arial" w:hAnsi="Arial" w:cs="Arial"/>
-          <w:sz w:val="18"/>
-          <w:szCs w:val="18"/>
-          <w:lang w:val="es-ES_tradnl"/>
-        </w:rPr>
-      </w:pPr>
-      <w:r>
-        <w:rPr>
-          <w:rFonts w:ascii="Arial" w:hAnsi="Arial"/>
-          <w:b/>
-          <w:color w:val="FF0000"/>
-          <w:sz w:val="18"/>
-          <w:szCs w:val="18"/>
-          <w:lang w:val="es-ES_tradnl"/>
-        </w:rPr>
-        <w:t>*</w:t>
-      </w:r>
-      <w:r>
-        <w:rPr>
-          <w:rFonts w:ascii="Arial" w:hAnsi="Arial"/>
-          <w:color w:val="FF0000"/>
-          <w:sz w:val="18"/>
-          <w:szCs w:val="18"/>
-          <w:lang w:val="es-ES_tradnl"/>
-        </w:rPr>
-        <w:t xml:space="preserve"> </w:t>
-      </w:r>
-      <w:r>
-        <w:rPr>
-          <w:rFonts w:ascii="Arial" w:hAnsi="Arial" w:cs="Arial"/>
-          <w:sz w:val="18"/>
-          <w:szCs w:val="18"/>
-          <w:highlight w:val="yellow"/>
-          <w:lang w:val="es-ES_tradnl"/>
-        </w:rPr>
-        <w:t>Palabra o frase (</w:t>
-      </w:r>
-      <w:r>
-        <w:rPr>
-          <w:rFonts w:ascii="Arial" w:hAnsi="Arial" w:cs="Arial"/>
-          <w:b/>
-          <w:sz w:val="18"/>
-          <w:szCs w:val="18"/>
-          <w:highlight w:val="yellow"/>
-          <w:lang w:val="es-ES_tradnl"/>
-        </w:rPr>
-        <w:t>28</w:t>
-      </w:r>
-      <w:r>
-        <w:rPr>
-          <w:rFonts w:ascii="Arial" w:hAnsi="Arial" w:cs="Arial"/>
-          <w:sz w:val="18"/>
-          <w:szCs w:val="18"/>
-          <w:highlight w:val="yellow"/>
-          <w:lang w:val="es-ES_tradnl"/>
-        </w:rPr>
-        <w:t xml:space="preserve"> caracteres máximo)</w:t>
-      </w:r>
-    </w:p>
-    <w:p>
-      <w:pPr>
-        <w:rPr>
-          <w:rFonts w:ascii="Arial" w:hAnsi="Arial" w:cs="Arial"/>
-          <w:sz w:val="18"/>
-          <w:szCs w:val="18"/>
-          <w:lang w:val="es-ES_tradnl"/>
-        </w:rPr>
-      </w:pPr>
-      <w:r>
-        <w:rPr>
-          <w:rFonts w:ascii="Arial" w:hAnsi="Arial" w:cs="Arial"/>
-          <w:sz w:val="18"/>
-          <w:szCs w:val="18"/>
-          <w:lang w:val="es-ES_tradnl"/>
-        </w:rPr>
-        <w:t xml:space="preserve">conduzca </w:t>
-      </w:r>
-    </w:p>
-    <w:p>
-      <w:pPr>
-        <w:rPr>
-          <w:rFonts w:ascii="Arial" w:hAnsi="Arial" w:cs="Arial"/>
-          <w:sz w:val="18"/>
-          <w:szCs w:val="18"/>
-          <w:lang w:val="es-ES_tradnl"/>
-        </w:rPr>
-      </w:pPr>
-      <w:r>
-        <w:rPr>
-          <w:rFonts w:ascii="Arial" w:hAnsi="Arial" w:cs="Arial"/>
-          <w:sz w:val="18"/>
-          <w:szCs w:val="18"/>
-          <w:highlight w:val="yellow"/>
-          <w:lang w:val="es-ES_tradnl"/>
-        </w:rPr>
-        <w:t>Letras visibles, opcional</w:t>
-      </w:r>
-    </w:p>
-    <w:p>
-      <w:pPr>
-        <w:rPr>
-          <w:rFonts w:ascii="Arial" w:hAnsi="Arial" w:cs="Arial"/>
-          <w:sz w:val="18"/>
-          <w:szCs w:val="18"/>
-          <w:lang w:val="es-ES_tradnl"/>
-        </w:rPr>
-      </w:pPr>
-      <w:r>
-        <w:rPr>
-          <w:rFonts w:ascii="Arial" w:hAnsi="Arial" w:cs="Arial"/>
-          <w:sz w:val="18"/>
-          <w:szCs w:val="18"/>
-          <w:lang w:val="es-ES_tradnl"/>
-        </w:rPr>
-        <w:t>Z</w:t>
-      </w:r>
-    </w:p>
-    <w:p>
-      <w:pPr>
-        <w:rPr>
-          <w:rFonts w:ascii="Arial" w:hAnsi="Arial" w:cs="Arial"/>
-          <w:sz w:val="18"/>
-          <w:szCs w:val="18"/>
-          <w:lang w:val="es-ES_tradnl"/>
-        </w:rPr>
-      </w:pPr>
-    </w:p>
-    <w:p>
-      <w:pPr>
-        <w:rPr>
-          <w:rFonts w:ascii="Arial" w:hAnsi="Arial"/>
-          <w:sz w:val="18"/>
-          <w:szCs w:val="18"/>
-          <w:lang w:val="es-ES_tradnl"/>
-        </w:rPr>
-      </w:pPr>
-      <w:r>
-        <w:rPr>
-          <w:rFonts w:ascii="Arial" w:hAnsi="Arial"/>
-          <w:sz w:val="18"/>
-          <w:szCs w:val="18"/>
-          <w:highlight w:val="green"/>
-          <w:lang w:val="es-ES_tradnl"/>
-        </w:rPr>
-        <w:t>Pregunta 16</w:t>
-      </w:r>
-    </w:p>
-    <w:p>
-      <w:pPr>
-        <w:rPr>
-          <w:rFonts w:ascii="Arial" w:hAnsi="Arial" w:cs="Arial"/>
-          <w:sz w:val="18"/>
-          <w:szCs w:val="18"/>
-          <w:lang w:val="es-ES_tradnl"/>
-        </w:rPr>
-      </w:pPr>
-      <w:r>
-        <w:rPr>
-          <w:rFonts w:ascii="Arial" w:hAnsi="Arial"/>
-          <w:b/>
-          <w:color w:val="FF0000"/>
-          <w:sz w:val="18"/>
-          <w:szCs w:val="18"/>
-          <w:lang w:val="es-ES_tradnl"/>
-        </w:rPr>
-        <w:t>*</w:t>
-      </w:r>
-      <w:r>
-        <w:rPr>
-          <w:rFonts w:ascii="Arial" w:hAnsi="Arial"/>
-          <w:color w:val="FF0000"/>
-          <w:sz w:val="18"/>
-          <w:szCs w:val="18"/>
-          <w:lang w:val="es-ES_tradnl"/>
-        </w:rPr>
-        <w:t xml:space="preserve"> </w:t>
-      </w:r>
-      <w:r>
-        <w:rPr>
-          <w:rFonts w:ascii="Arial" w:hAnsi="Arial" w:cs="Arial"/>
-          <w:sz w:val="18"/>
-          <w:szCs w:val="18"/>
-          <w:highlight w:val="yellow"/>
-          <w:lang w:val="es-ES_tradnl"/>
-        </w:rPr>
-        <w:t>Enunciado - pregunta (</w:t>
-      </w:r>
-      <w:r>
-        <w:rPr>
-          <w:rFonts w:ascii="Arial" w:hAnsi="Arial" w:cs="Arial"/>
-          <w:b/>
-          <w:sz w:val="18"/>
-          <w:szCs w:val="18"/>
-          <w:highlight w:val="yellow"/>
-          <w:lang w:val="es-ES_tradnl"/>
-        </w:rPr>
-        <w:t>173</w:t>
-      </w:r>
-      <w:r>
-        <w:rPr>
-          <w:rFonts w:ascii="Arial" w:hAnsi="Arial" w:cs="Arial"/>
-          <w:sz w:val="18"/>
-          <w:szCs w:val="18"/>
-          <w:highlight w:val="yellow"/>
-          <w:lang w:val="es-ES_tradnl"/>
-        </w:rPr>
-        <w:t xml:space="preserve"> caracteres máximo)</w:t>
-      </w:r>
-    </w:p>
-    <w:p>
-      <w:pPr>
-        <w:rPr>
-          <w:rFonts w:ascii="Arial" w:hAnsi="Arial" w:cs="Arial"/>
-          <w:sz w:val="18"/>
-          <w:szCs w:val="18"/>
-          <w:lang w:val="es-ES_tradnl"/>
-        </w:rPr>
-      </w:pPr>
-      <w:r>
-        <w:rPr>
-          <w:rFonts w:ascii="Arial" w:hAnsi="Arial" w:cs="Arial"/>
-          <w:sz w:val="18"/>
-          <w:szCs w:val="18"/>
-          <w:lang w:val="es-ES_tradnl"/>
-        </w:rPr>
-        <w:t>¡*</w:t>
-      </w:r>
-      <w:r>
-        <w:rPr>
-          <w:rFonts w:ascii="Arial" w:hAnsi="Arial" w:cs="Arial"/>
-          <w:sz w:val="18"/>
-          <w:szCs w:val="18"/>
-          <w:lang w:val="es-ES_tradnl"/>
-        </w:rPr>
-        <w:t>!</w:t>
-      </w:r>
-    </w:p>
-    <w:p>
-      <w:pPr>
-        <w:rPr>
-          <w:rFonts w:ascii="Arial" w:hAnsi="Arial" w:cs="Arial"/>
-          <w:sz w:val="18"/>
-          <w:szCs w:val="18"/>
-          <w:lang w:val="es-ES_tradnl"/>
-        </w:rPr>
-      </w:pPr>
-      <w:r>
-        <w:rPr>
-          <w:rFonts w:ascii="Arial" w:hAnsi="Arial"/>
-          <w:b/>
-          <w:color w:val="FF0000"/>
-          <w:sz w:val="18"/>
-          <w:szCs w:val="18"/>
-          <w:lang w:val="es-ES_tradnl"/>
-        </w:rPr>
-        <w:t>*</w:t>
-      </w:r>
-      <w:r>
-        <w:rPr>
-          <w:rFonts w:ascii="Arial" w:hAnsi="Arial"/>
-          <w:color w:val="FF0000"/>
-          <w:sz w:val="18"/>
-          <w:szCs w:val="18"/>
-          <w:lang w:val="es-ES_tradnl"/>
-        </w:rPr>
-        <w:t xml:space="preserve"> </w:t>
-      </w:r>
-      <w:r>
-        <w:rPr>
-          <w:rFonts w:ascii="Arial" w:hAnsi="Arial" w:cs="Arial"/>
-          <w:sz w:val="18"/>
-          <w:szCs w:val="18"/>
-          <w:highlight w:val="yellow"/>
-          <w:lang w:val="es-ES_tradnl"/>
-        </w:rPr>
-        <w:t>Palabra o frase (</w:t>
-      </w:r>
-      <w:r>
-        <w:rPr>
-          <w:rFonts w:ascii="Arial" w:hAnsi="Arial" w:cs="Arial"/>
-          <w:b/>
-          <w:sz w:val="18"/>
-          <w:szCs w:val="18"/>
-          <w:highlight w:val="yellow"/>
-          <w:lang w:val="es-ES_tradnl"/>
-        </w:rPr>
-        <w:t>28</w:t>
-      </w:r>
-      <w:r>
-        <w:rPr>
-          <w:rFonts w:ascii="Arial" w:hAnsi="Arial" w:cs="Arial"/>
-          <w:sz w:val="18"/>
-          <w:szCs w:val="18"/>
-          <w:highlight w:val="yellow"/>
-          <w:lang w:val="es-ES_tradnl"/>
-        </w:rPr>
-        <w:t xml:space="preserve"> caracteres máximo)</w:t>
-      </w:r>
-    </w:p>
-    <w:p>
-      <w:pPr>
-        <w:rPr>
-          <w:rFonts w:ascii="Arial" w:hAnsi="Arial" w:cs="Arial"/>
-          <w:sz w:val="18"/>
-          <w:szCs w:val="18"/>
-          <w:lang w:val="es-ES_tradnl"/>
-        </w:rPr>
-      </w:pPr>
-      <w:r>
-        <w:rPr>
-          <w:rFonts w:ascii="Arial" w:hAnsi="Arial" w:cs="Arial"/>
-          <w:sz w:val="18"/>
-          <w:szCs w:val="18"/>
-          <w:lang w:val="es-ES_tradnl"/>
-        </w:rPr>
-        <w:t>Respéte</w:t>
-      </w:r>
-      <w:r>
-        <w:rPr>
-          <w:rFonts w:ascii="Arial" w:hAnsi="Arial" w:cs="Arial"/>
-          <w:sz w:val="18"/>
-          <w:szCs w:val="18"/>
-          <w:lang w:val="es-ES_tradnl"/>
-        </w:rPr>
-        <w:t>n</w:t>
-      </w:r>
-      <w:r>
-        <w:rPr>
-          <w:rFonts w:ascii="Arial" w:hAnsi="Arial" w:cs="Arial"/>
-          <w:sz w:val="18"/>
-          <w:szCs w:val="18"/>
-          <w:lang w:val="es-ES_tradnl"/>
-        </w:rPr>
-        <w:t>me</w:t>
-      </w:r>
-    </w:p>
-    <w:p>
-      <w:pPr>
-        <w:rPr>
-          <w:rFonts w:ascii="Arial" w:hAnsi="Arial" w:cs="Arial"/>
-          <w:sz w:val="18"/>
-          <w:szCs w:val="18"/>
-          <w:lang w:val="es-ES_tradnl"/>
-        </w:rPr>
-      </w:pPr>
-      <w:r>
-        <w:rPr>
-          <w:rFonts w:ascii="Arial" w:hAnsi="Arial" w:cs="Arial"/>
-          <w:sz w:val="18"/>
-          <w:szCs w:val="18"/>
-          <w:highlight w:val="yellow"/>
-          <w:lang w:val="es-ES_tradnl"/>
-        </w:rPr>
-        <w:t>Letras visibles, opcional</w:t>
-      </w:r>
-    </w:p>
-    <w:p>
-      <w:pPr>
-        <w:rPr>
-          <w:rFonts w:ascii="Arial" w:hAnsi="Arial" w:cs="Arial"/>
-          <w:sz w:val="18"/>
-          <w:szCs w:val="18"/>
-          <w:lang w:val="es-ES_tradnl"/>
-        </w:rPr>
-      </w:pPr>
-      <w:r>
-        <w:rPr>
-          <w:rFonts w:ascii="Arial" w:hAnsi="Arial" w:cs="Arial"/>
-          <w:sz w:val="18"/>
-          <w:szCs w:val="18"/>
-          <w:lang w:val="es-ES_tradnl"/>
-        </w:rPr>
-        <w:t>R, n</w:t>
-      </w:r>
-    </w:p>
-    <w:p>
-      <w:pPr>
-        <w:rPr>
-          <w:rFonts w:ascii="Arial" w:hAnsi="Arial" w:cs="Arial"/>
-          <w:sz w:val="18"/>
-          <w:szCs w:val="18"/>
-          <w:lang w:val="es-ES_tradnl"/>
-        </w:rPr>
-      </w:pPr>
-    </w:p>
-    <w:p>
-      <w:pPr>
-        <w:rPr>
-          <w:rFonts w:ascii="Arial" w:hAnsi="Arial"/>
-          <w:sz w:val="18"/>
-          <w:szCs w:val="18"/>
-          <w:lang w:val="es-ES_tradnl"/>
-        </w:rPr>
-      </w:pPr>
-      <w:r>
-        <w:rPr>
-          <w:rFonts w:ascii="Arial" w:hAnsi="Arial"/>
-          <w:sz w:val="18"/>
-          <w:szCs w:val="18"/>
-          <w:highlight w:val="green"/>
-          <w:lang w:val="es-ES_tradnl"/>
-        </w:rPr>
-        <w:t xml:space="preserve">Pregunta </w:t>
-      </w:r>
-      <w:r>
-        <w:rPr>
-          <w:rFonts w:ascii="Arial" w:hAnsi="Arial"/>
-          <w:sz w:val="18"/>
-          <w:szCs w:val="18"/>
-          <w:highlight w:val="green"/>
-          <w:lang w:val="es-ES_tradnl"/>
-        </w:rPr>
-        <w:t>17</w:t>
-      </w:r>
-    </w:p>
-    <w:p>
-      <w:pPr>
-        <w:rPr>
-          <w:rFonts w:ascii="Arial" w:hAnsi="Arial" w:cs="Arial"/>
-          <w:sz w:val="18"/>
-          <w:szCs w:val="18"/>
-          <w:lang w:val="es-ES_tradnl"/>
-        </w:rPr>
-      </w:pPr>
-      <w:r>
-        <w:rPr>
-          <w:rFonts w:ascii="Arial" w:hAnsi="Arial"/>
-          <w:b/>
-          <w:color w:val="FF0000"/>
-          <w:sz w:val="18"/>
-          <w:szCs w:val="18"/>
-          <w:lang w:val="es-ES_tradnl"/>
-        </w:rPr>
-        <w:t>*</w:t>
-      </w:r>
-      <w:r>
-        <w:rPr>
-          <w:rFonts w:ascii="Arial" w:hAnsi="Arial"/>
-          <w:color w:val="FF0000"/>
-          <w:sz w:val="18"/>
-          <w:szCs w:val="18"/>
-          <w:lang w:val="es-ES_tradnl"/>
-        </w:rPr>
-        <w:t xml:space="preserve"> </w:t>
-      </w:r>
-      <w:r>
-        <w:rPr>
-          <w:rFonts w:ascii="Arial" w:hAnsi="Arial" w:cs="Arial"/>
-          <w:sz w:val="18"/>
-          <w:szCs w:val="18"/>
-          <w:highlight w:val="yellow"/>
-          <w:lang w:val="es-ES_tradnl"/>
-        </w:rPr>
-        <w:t>Enunciado - pregunta (</w:t>
-      </w:r>
-      <w:r>
-        <w:rPr>
-          <w:rFonts w:ascii="Arial" w:hAnsi="Arial" w:cs="Arial"/>
-          <w:b/>
-          <w:sz w:val="18"/>
-          <w:szCs w:val="18"/>
-          <w:highlight w:val="yellow"/>
-          <w:lang w:val="es-ES_tradnl"/>
-        </w:rPr>
-        <w:t>173</w:t>
-      </w:r>
-      <w:r>
-        <w:rPr>
-          <w:rFonts w:ascii="Arial" w:hAnsi="Arial" w:cs="Arial"/>
-          <w:sz w:val="18"/>
-          <w:szCs w:val="18"/>
-          <w:highlight w:val="yellow"/>
-          <w:lang w:val="es-ES_tradnl"/>
-        </w:rPr>
-        <w:t xml:space="preserve"> caracteres máximo)</w:t>
-      </w:r>
-    </w:p>
-    <w:p>
-      <w:pPr>
-        <w:rPr>
-          <w:rFonts w:ascii="Arial" w:hAnsi="Arial" w:cs="Arial"/>
-          <w:sz w:val="18"/>
-          <w:szCs w:val="18"/>
-          <w:lang w:val="es-ES_tradnl"/>
-        </w:rPr>
-      </w:pPr>
-      <w:r>
-        <w:rPr>
-          <w:rFonts w:ascii="Arial" w:hAnsi="Arial" w:cs="Arial"/>
-          <w:sz w:val="18"/>
-          <w:szCs w:val="18"/>
-          <w:lang w:val="es-ES_tradnl"/>
-        </w:rPr>
-        <w:t>No * tarde.</w:t>
-      </w:r>
-    </w:p>
-    <w:p>
-      <w:pPr>
-        <w:rPr>
-          <w:rFonts w:ascii="Arial" w:hAnsi="Arial" w:cs="Arial"/>
-          <w:sz w:val="18"/>
-          <w:szCs w:val="18"/>
-          <w:lang w:val="es-ES_tradnl"/>
-        </w:rPr>
-      </w:pPr>
-      <w:r>
-        <w:rPr>
-          <w:rFonts w:ascii="Arial" w:hAnsi="Arial"/>
-          <w:b/>
-          <w:color w:val="FF0000"/>
-          <w:sz w:val="18"/>
-          <w:szCs w:val="18"/>
-          <w:lang w:val="es-ES_tradnl"/>
-        </w:rPr>
-        <w:t>*</w:t>
-      </w:r>
-      <w:r>
-        <w:rPr>
-          <w:rFonts w:ascii="Arial" w:hAnsi="Arial"/>
-          <w:color w:val="FF0000"/>
-          <w:sz w:val="18"/>
-          <w:szCs w:val="18"/>
-          <w:lang w:val="es-ES_tradnl"/>
-        </w:rPr>
-        <w:t xml:space="preserve"> </w:t>
-      </w:r>
-      <w:r>
-        <w:rPr>
-          <w:rFonts w:ascii="Arial" w:hAnsi="Arial" w:cs="Arial"/>
-          <w:sz w:val="18"/>
-          <w:szCs w:val="18"/>
-          <w:highlight w:val="yellow"/>
-          <w:lang w:val="es-ES_tradnl"/>
-        </w:rPr>
-        <w:t>Palabra o frase (</w:t>
-      </w:r>
-      <w:r>
-        <w:rPr>
-          <w:rFonts w:ascii="Arial" w:hAnsi="Arial" w:cs="Arial"/>
-          <w:b/>
-          <w:sz w:val="18"/>
-          <w:szCs w:val="18"/>
-          <w:highlight w:val="yellow"/>
-          <w:lang w:val="es-ES_tradnl"/>
-        </w:rPr>
-        <w:t>28</w:t>
-      </w:r>
-      <w:r>
-        <w:rPr>
-          <w:rFonts w:ascii="Arial" w:hAnsi="Arial" w:cs="Arial"/>
-          <w:sz w:val="18"/>
-          <w:szCs w:val="18"/>
-          <w:highlight w:val="yellow"/>
-          <w:lang w:val="es-ES_tradnl"/>
-        </w:rPr>
-        <w:t xml:space="preserve"> caracteres máximo)</w:t>
-      </w:r>
-    </w:p>
-    <w:p>
-      <w:pPr>
-        <w:rPr>
-          <w:rFonts w:ascii="Arial" w:hAnsi="Arial" w:cs="Arial"/>
-          <w:sz w:val="18"/>
-          <w:szCs w:val="18"/>
-          <w:lang w:val="es-ES_tradnl"/>
-        </w:rPr>
-      </w:pPr>
-      <w:r>
-        <w:rPr>
-          <w:rFonts w:ascii="Arial" w:hAnsi="Arial" w:cs="Arial"/>
-          <w:sz w:val="18"/>
-          <w:szCs w:val="18"/>
-          <w:lang w:val="es-ES_tradnl"/>
-        </w:rPr>
-        <w:t>llegues</w:t>
-      </w:r>
-    </w:p>
-    <w:p>
-      <w:pPr>
-        <w:rPr>
-          <w:rFonts w:ascii="Arial" w:hAnsi="Arial" w:cs="Arial"/>
-          <w:sz w:val="18"/>
-          <w:szCs w:val="18"/>
-          <w:lang w:val="es-ES_tradnl"/>
-        </w:rPr>
-      </w:pPr>
-      <w:r>
-        <w:rPr>
-          <w:rFonts w:ascii="Arial" w:hAnsi="Arial" w:cs="Arial"/>
-          <w:sz w:val="18"/>
-          <w:szCs w:val="18"/>
-          <w:highlight w:val="yellow"/>
-          <w:lang w:val="es-ES_tradnl"/>
-        </w:rPr>
-        <w:t>Letras visibles, opcional</w:t>
-      </w:r>
-    </w:p>
-    <w:p>
-      <w:pPr>
-        <w:rPr>
-          <w:rFonts w:ascii="Arial" w:hAnsi="Arial" w:cs="Arial"/>
-          <w:sz w:val="18"/>
-          <w:szCs w:val="18"/>
-          <w:lang w:val="es-ES_tradnl"/>
-        </w:rPr>
-      </w:pPr>
-      <w:r>
-        <w:rPr>
-          <w:rFonts w:ascii="Arial" w:hAnsi="Arial" w:cs="Arial"/>
-          <w:sz w:val="18"/>
-          <w:szCs w:val="18"/>
-          <w:lang w:val="es-ES_tradnl"/>
-        </w:rPr>
-        <w:t>u</w:t>
-      </w:r>
     </w:p>
     <w:sectPr>
       <w:pgSz w:w="11900" w:h="16840"/>
@@ -8155,6 +8110,7 @@
   <w:style w:type="character" w:default="1" w:styleId="Fuentedeprrafopredeter">
     <w:name w:val="Default Paragraph Font"/>
     <w:uiPriority w:val="1"/>
+    <w:semiHidden/>
     <w:unhideWhenUsed/>
   </w:style>
   <w:style w:type="table" w:default="1" w:styleId="Tablanormal">
@@ -8374,6 +8330,7 @@
   <w:style w:type="character" w:default="1" w:styleId="Fuentedeprrafopredeter">
     <w:name w:val="Default Paragraph Font"/>
     <w:uiPriority w:val="1"/>
+    <w:semiHidden/>
     <w:unhideWhenUsed/>
   </w:style>
   <w:style w:type="table" w:default="1" w:styleId="Tablanormal">
